--- a/Завдання на скрипти_Договір інспектування локомотивів.docx
+++ b/Завдання на скрипти_Договір інспектування локомотивів.docx
@@ -16,6 +16,7 @@
           <w:rFonts w:cstheme="minorHAnsi"/>
           <w:sz w:val="28"/>
           <w:szCs w:val="28"/>
+          <w:highlight w:val="yellow"/>
         </w:rPr>
         <w:t xml:space="preserve">Скрипт </w:t>
       </w:r>
@@ -24,6 +25,7 @@
           <w:rFonts w:cstheme="minorHAnsi"/>
           <w:sz w:val="28"/>
           <w:szCs w:val="28"/>
+          <w:highlight w:val="yellow"/>
           <w:lang w:val="en-US"/>
         </w:rPr>
         <w:t>1</w:t>
@@ -33,13 +35,14 @@
           <w:rFonts w:cstheme="minorHAnsi"/>
           <w:sz w:val="28"/>
           <w:szCs w:val="28"/>
+          <w:highlight w:val="yellow"/>
         </w:rPr>
         <w:t>. Зміна властивостей атрибутів</w:t>
       </w:r>
     </w:p>
     <w:tbl>
       <w:tblPr>
-        <w:tblStyle w:val="a3"/>
+        <w:tblStyle w:val="TableGrid"/>
         <w:tblpPr w:leftFromText="180" w:rightFromText="180" w:vertAnchor="page" w:horzAnchor="margin" w:tblpXSpec="center" w:tblpY="1862"/>
         <w:tblW w:w="9918" w:type="dxa"/>
         <w:tblInd w:w="0" w:type="dxa"/>
@@ -114,9 +117,11 @@
             <w:r>
               <w:t>» (</w:t>
             </w:r>
+            <w:proofErr w:type="spellStart"/>
             <w:r>
               <w:t>CheckBranch</w:t>
             </w:r>
+            <w:proofErr w:type="spellEnd"/>
             <w:r>
               <w:t xml:space="preserve">) </w:t>
             </w:r>
@@ -138,6 +143,7 @@
                 <w:shd w:val="clear" w:color="auto" w:fill="FFFFFF"/>
               </w:rPr>
             </w:pPr>
+            <w:proofErr w:type="spellStart"/>
             <w:r>
               <w:rPr>
                 <w:rFonts w:cstheme="minorHAnsi"/>
@@ -148,6 +154,7 @@
               </w:rPr>
               <w:t>Branch</w:t>
             </w:r>
+            <w:proofErr w:type="spellEnd"/>
           </w:p>
           <w:p>
             <w:pPr>
@@ -160,6 +167,7 @@
                 <w:shd w:val="clear" w:color="auto" w:fill="FFFFFF"/>
               </w:rPr>
             </w:pPr>
+            <w:proofErr w:type="spellStart"/>
             <w:r>
               <w:rPr>
                 <w:rFonts w:cstheme="minorHAnsi"/>
@@ -170,6 +178,7 @@
               </w:rPr>
               <w:t>BranchFullName</w:t>
             </w:r>
+            <w:proofErr w:type="spellEnd"/>
           </w:p>
           <w:p>
             <w:pPr>
@@ -182,6 +191,7 @@
                 <w:shd w:val="clear" w:color="auto" w:fill="FFFFFF"/>
               </w:rPr>
             </w:pPr>
+            <w:proofErr w:type="spellStart"/>
             <w:r>
               <w:rPr>
                 <w:rFonts w:cstheme="minorHAnsi"/>
@@ -192,6 +202,7 @@
               </w:rPr>
               <w:t>BranchShortName</w:t>
             </w:r>
+            <w:proofErr w:type="spellEnd"/>
           </w:p>
           <w:p>
             <w:pPr>
@@ -204,6 +215,7 @@
                 <w:shd w:val="clear" w:color="auto" w:fill="FFFFFF"/>
               </w:rPr>
             </w:pPr>
+            <w:proofErr w:type="spellStart"/>
             <w:r>
               <w:rPr>
                 <w:rFonts w:cstheme="minorHAnsi"/>
@@ -214,6 +226,7 @@
               </w:rPr>
               <w:t>BranchCode</w:t>
             </w:r>
+            <w:proofErr w:type="spellEnd"/>
           </w:p>
           <w:p>
             <w:pPr>
@@ -226,6 +239,7 @@
                 <w:shd w:val="clear" w:color="auto" w:fill="FFFFFF"/>
               </w:rPr>
             </w:pPr>
+            <w:proofErr w:type="spellStart"/>
             <w:r>
               <w:rPr>
                 <w:rFonts w:cstheme="minorHAnsi"/>
@@ -236,6 +250,7 @@
               </w:rPr>
               <w:t>BranchEDRPOU</w:t>
             </w:r>
+            <w:proofErr w:type="spellEnd"/>
           </w:p>
           <w:p>
             <w:pPr>
@@ -248,6 +263,7 @@
                 <w:shd w:val="clear" w:color="auto" w:fill="FFFFFF"/>
               </w:rPr>
             </w:pPr>
+            <w:proofErr w:type="spellStart"/>
             <w:r>
               <w:rPr>
                 <w:rFonts w:cstheme="minorHAnsi"/>
@@ -258,6 +274,7 @@
               </w:rPr>
               <w:t>BranchIPN</w:t>
             </w:r>
+            <w:proofErr w:type="spellEnd"/>
           </w:p>
           <w:p>
             <w:pPr>
@@ -270,6 +287,7 @@
                 <w:shd w:val="clear" w:color="auto" w:fill="FFFFFF"/>
               </w:rPr>
             </w:pPr>
+            <w:proofErr w:type="spellStart"/>
             <w:r>
               <w:rPr>
                 <w:rFonts w:cstheme="minorHAnsi"/>
@@ -280,6 +298,7 @@
               </w:rPr>
               <w:t>VATStatusBranch</w:t>
             </w:r>
+            <w:proofErr w:type="spellEnd"/>
           </w:p>
           <w:p>
             <w:pPr>
@@ -292,6 +311,7 @@
                 <w:shd w:val="clear" w:color="auto" w:fill="FFFFFF"/>
               </w:rPr>
             </w:pPr>
+            <w:proofErr w:type="spellStart"/>
             <w:r>
               <w:rPr>
                 <w:rFonts w:cstheme="minorHAnsi"/>
@@ -302,6 +322,7 @@
               </w:rPr>
               <w:t>VATPercentBranch</w:t>
             </w:r>
+            <w:proofErr w:type="spellEnd"/>
           </w:p>
           <w:p>
             <w:pPr>
@@ -314,6 +335,7 @@
                 <w:shd w:val="clear" w:color="auto" w:fill="FFFFFF"/>
               </w:rPr>
             </w:pPr>
+            <w:proofErr w:type="spellStart"/>
             <w:r>
               <w:rPr>
                 <w:rFonts w:cstheme="minorHAnsi"/>
@@ -324,6 +346,7 @@
               </w:rPr>
               <w:t>LegaladdressBranch</w:t>
             </w:r>
+            <w:proofErr w:type="spellEnd"/>
           </w:p>
           <w:p>
             <w:pPr>
@@ -336,6 +359,7 @@
                 <w:shd w:val="clear" w:color="auto" w:fill="FFFFFF"/>
               </w:rPr>
             </w:pPr>
+            <w:proofErr w:type="spellStart"/>
             <w:r>
               <w:rPr>
                 <w:rFonts w:cstheme="minorHAnsi"/>
@@ -344,12 +368,10 @@
                 <w:szCs w:val="21"/>
                 <w:shd w:val="clear" w:color="auto" w:fill="FFFFFF"/>
               </w:rPr>
-              <w:t>Postaddress Branch</w:t>
-            </w:r>
-          </w:p>
-          <w:p>
-            <w:pPr>
-              <w:spacing w:before="60" w:after="60" w:line="257" w:lineRule="auto"/>
+              <w:t>Postaddress</w:t>
+            </w:r>
+            <w:proofErr w:type="spellEnd"/>
+            <w:r>
               <w:rPr>
                 <w:rFonts w:cstheme="minorHAnsi"/>
                 <w:color w:val="212121"/>
@@ -357,7 +379,9 @@
                 <w:szCs w:val="21"/>
                 <w:shd w:val="clear" w:color="auto" w:fill="FFFFFF"/>
               </w:rPr>
-            </w:pPr>
+              <w:t xml:space="preserve"> </w:t>
+            </w:r>
+            <w:proofErr w:type="spellStart"/>
             <w:r>
               <w:rPr>
                 <w:rFonts w:cstheme="minorHAnsi"/>
@@ -366,8 +390,9 @@
                 <w:szCs w:val="21"/>
                 <w:shd w:val="clear" w:color="auto" w:fill="FFFFFF"/>
               </w:rPr>
-              <w:t>BankBranch</w:t>
-            </w:r>
+              <w:t>Branch</w:t>
+            </w:r>
+            <w:proofErr w:type="spellEnd"/>
           </w:p>
           <w:p>
             <w:pPr>
@@ -380,6 +405,7 @@
                 <w:shd w:val="clear" w:color="auto" w:fill="FFFFFF"/>
               </w:rPr>
             </w:pPr>
+            <w:proofErr w:type="spellStart"/>
             <w:r>
               <w:rPr>
                 <w:rFonts w:cstheme="minorHAnsi"/>
@@ -388,8 +414,9 @@
                 <w:szCs w:val="21"/>
                 <w:shd w:val="clear" w:color="auto" w:fill="FFFFFF"/>
               </w:rPr>
-              <w:t>MFIBranch</w:t>
-            </w:r>
+              <w:t>BankBranch</w:t>
+            </w:r>
+            <w:proofErr w:type="spellEnd"/>
           </w:p>
           <w:p>
             <w:pPr>
@@ -402,6 +429,7 @@
                 <w:shd w:val="clear" w:color="auto" w:fill="FFFFFF"/>
               </w:rPr>
             </w:pPr>
+            <w:proofErr w:type="spellStart"/>
             <w:r>
               <w:rPr>
                 <w:rFonts w:cstheme="minorHAnsi"/>
@@ -410,8 +438,9 @@
                 <w:szCs w:val="21"/>
                 <w:shd w:val="clear" w:color="auto" w:fill="FFFFFF"/>
               </w:rPr>
-              <w:t>AccountBranch</w:t>
-            </w:r>
+              <w:t>MFIBranch</w:t>
+            </w:r>
+            <w:proofErr w:type="spellEnd"/>
           </w:p>
           <w:p>
             <w:pPr>
@@ -424,6 +453,7 @@
                 <w:shd w:val="clear" w:color="auto" w:fill="FFFFFF"/>
               </w:rPr>
             </w:pPr>
+            <w:proofErr w:type="spellStart"/>
             <w:r>
               <w:rPr>
                 <w:rFonts w:cstheme="minorHAnsi"/>
@@ -432,8 +462,9 @@
                 <w:szCs w:val="21"/>
                 <w:shd w:val="clear" w:color="auto" w:fill="FFFFFF"/>
               </w:rPr>
-              <w:t>TelephoneBranch</w:t>
-            </w:r>
+              <w:t>AccountBranch</w:t>
+            </w:r>
+            <w:proofErr w:type="spellEnd"/>
           </w:p>
           <w:p>
             <w:pPr>
@@ -446,6 +477,7 @@
                 <w:shd w:val="clear" w:color="auto" w:fill="FFFFFF"/>
               </w:rPr>
             </w:pPr>
+            <w:proofErr w:type="spellStart"/>
             <w:r>
               <w:rPr>
                 <w:rFonts w:cstheme="minorHAnsi"/>
@@ -454,8 +486,9 @@
                 <w:szCs w:val="21"/>
                 <w:shd w:val="clear" w:color="auto" w:fill="FFFFFF"/>
               </w:rPr>
-              <w:t>EmailBranch</w:t>
-            </w:r>
+              <w:t>TelephoneBranch</w:t>
+            </w:r>
+            <w:proofErr w:type="spellEnd"/>
           </w:p>
           <w:p>
             <w:pPr>
@@ -468,6 +501,7 @@
                 <w:shd w:val="clear" w:color="auto" w:fill="FFFFFF"/>
               </w:rPr>
             </w:pPr>
+            <w:proofErr w:type="spellStart"/>
             <w:r>
               <w:rPr>
                 <w:rFonts w:cstheme="minorHAnsi"/>
@@ -476,8 +510,9 @@
                 <w:szCs w:val="21"/>
                 <w:shd w:val="clear" w:color="auto" w:fill="FFFFFF"/>
               </w:rPr>
-              <w:t>BranchAgent</w:t>
-            </w:r>
+              <w:t>EmailBranch</w:t>
+            </w:r>
+            <w:proofErr w:type="spellEnd"/>
           </w:p>
           <w:p>
             <w:pPr>
@@ -490,6 +525,7 @@
                 <w:shd w:val="clear" w:color="auto" w:fill="FFFFFF"/>
               </w:rPr>
             </w:pPr>
+            <w:proofErr w:type="spellStart"/>
             <w:r>
               <w:rPr>
                 <w:rFonts w:cstheme="minorHAnsi"/>
@@ -498,8 +534,9 @@
                 <w:szCs w:val="21"/>
                 <w:shd w:val="clear" w:color="auto" w:fill="FFFFFF"/>
               </w:rPr>
-              <w:t>BranchAgentPosition</w:t>
-            </w:r>
+              <w:t>BranchAgent</w:t>
+            </w:r>
+            <w:proofErr w:type="spellEnd"/>
           </w:p>
           <w:p>
             <w:pPr>
@@ -512,6 +549,7 @@
                 <w:shd w:val="clear" w:color="auto" w:fill="FFFFFF"/>
               </w:rPr>
             </w:pPr>
+            <w:proofErr w:type="spellStart"/>
             <w:r>
               <w:rPr>
                 <w:rFonts w:cstheme="minorHAnsi"/>
@@ -520,8 +558,9 @@
                 <w:szCs w:val="21"/>
                 <w:shd w:val="clear" w:color="auto" w:fill="FFFFFF"/>
               </w:rPr>
-              <w:t>ActsOnBasisBranch</w:t>
-            </w:r>
+              <w:t>BranchAgentPosition</w:t>
+            </w:r>
+            <w:proofErr w:type="spellEnd"/>
           </w:p>
           <w:p>
             <w:pPr>
@@ -534,10 +573,8 @@
                 <w:shd w:val="clear" w:color="auto" w:fill="FFFFFF"/>
               </w:rPr>
             </w:pPr>
-          </w:p>
-          <w:p>
-            <w:pPr>
-              <w:spacing w:before="60" w:after="60" w:line="257" w:lineRule="auto"/>
+            <w:proofErr w:type="spellStart"/>
+            <w:r>
               <w:rPr>
                 <w:rFonts w:cstheme="minorHAnsi"/>
                 <w:color w:val="212121"/>
@@ -545,8 +582,13 @@
                 <w:szCs w:val="21"/>
                 <w:shd w:val="clear" w:color="auto" w:fill="FFFFFF"/>
               </w:rPr>
-            </w:pPr>
-            <w:r>
+              <w:t>ActsOnBasisBranch</w:t>
+            </w:r>
+            <w:proofErr w:type="spellEnd"/>
+          </w:p>
+          <w:p>
+            <w:pPr>
+              <w:spacing w:before="60" w:after="60" w:line="257" w:lineRule="auto"/>
               <w:rPr>
                 <w:rFonts w:cstheme="minorHAnsi"/>
                 <w:color w:val="212121"/>
@@ -554,342 +596,11 @@
                 <w:szCs w:val="21"/>
                 <w:shd w:val="clear" w:color="auto" w:fill="FFFFFF"/>
               </w:rPr>
-              <w:t xml:space="preserve">Якщо </w:t>
-            </w:r>
-            <w:r>
-              <w:t>в полі «Філія бере участь в підписання договору» (</w:t>
-            </w:r>
-            <w:r>
-              <w:t>CheckBranch</w:t>
-            </w:r>
-            <w:r>
-              <w:t>) не стоїть чек-бокс, то дані поля карточки є прихованими та необов’язковими для заповнення.</w:t>
-            </w:r>
-          </w:p>
-        </w:tc>
-      </w:tr>
-      <w:tr>
-        <w:tc>
-          <w:tcPr>
-            <w:tcW w:w="9918" w:type="dxa"/>
-            <w:gridSpan w:val="5"/>
-            <w:shd w:val="clear" w:color="auto" w:fill="8EAADB" w:themeFill="accent1" w:themeFillTint="99"/>
-          </w:tcPr>
-          <w:p>
-            <w:pPr>
-              <w:rPr>
-                <w:b/>
-                <w:bCs/>
-              </w:rPr>
-            </w:pPr>
-            <w:r>
-              <w:rPr>
-                <w:b/>
-                <w:bCs/>
-              </w:rPr>
-              <w:t xml:space="preserve">Опис сценарію (що потрібно реалізувати за допомогою JS. Обов’язково використовуючи </w:t>
-            </w:r>
-            <w:r>
-              <w:rPr>
-                <w:b/>
-                <w:bCs/>
-                <w:sz w:val="24"/>
-                <w:szCs w:val="24"/>
-              </w:rPr>
-              <w:t>«ЯКЩО» -</w:t>
-            </w:r>
-            <w:r>
-              <w:rPr>
-                <w:b/>
-                <w:bCs/>
-                <w:sz w:val="24"/>
-                <w:szCs w:val="24"/>
-                <w:lang w:val="ru-RU"/>
-              </w:rPr>
-              <w:t>&gt;</w:t>
-            </w:r>
-            <w:r>
-              <w:rPr>
-                <w:b/>
-                <w:bCs/>
-                <w:sz w:val="24"/>
-                <w:szCs w:val="24"/>
-              </w:rPr>
-              <w:t xml:space="preserve"> «ТО» </w:t>
-            </w:r>
-            <w:r>
-              <w:rPr>
-                <w:b/>
-                <w:bCs/>
-                <w:sz w:val="24"/>
-                <w:szCs w:val="24"/>
-                <w:lang w:val="ru-RU"/>
-              </w:rPr>
-              <w:t>-&gt;</w:t>
-            </w:r>
-            <w:r>
-              <w:rPr>
-                <w:b/>
-                <w:bCs/>
-                <w:sz w:val="24"/>
-                <w:szCs w:val="24"/>
-              </w:rPr>
-              <w:t xml:space="preserve"> «ІНАКШЕ» </w:t>
-            </w:r>
-            <w:r>
-              <w:rPr>
-                <w:b/>
-                <w:bCs/>
-              </w:rPr>
-              <w:t>і тригером (</w:t>
-            </w:r>
-            <w:r>
-              <w:rPr>
-                <w:b/>
-                <w:bCs/>
-                <w:sz w:val="24"/>
-                <w:szCs w:val="24"/>
-              </w:rPr>
-              <w:t>умови</w:t>
-            </w:r>
-            <w:r>
-              <w:rPr>
-                <w:b/>
-                <w:bCs/>
-                <w:sz w:val="24"/>
-                <w:szCs w:val="24"/>
-                <w:lang w:val="ru-RU"/>
-              </w:rPr>
-              <w:t>(</w:t>
-            </w:r>
-            <w:r>
-              <w:rPr>
-                <w:b/>
-                <w:bCs/>
-                <w:sz w:val="24"/>
-                <w:szCs w:val="24"/>
-              </w:rPr>
-              <w:t>a</w:t>
-            </w:r>
-            <w:r>
-              <w:rPr>
-                <w:b/>
-                <w:bCs/>
-                <w:sz w:val="24"/>
-                <w:szCs w:val="24"/>
-                <w:lang w:val="ru-RU"/>
-              </w:rPr>
-              <w:t>)</w:t>
-            </w:r>
-            <w:r>
-              <w:rPr>
-                <w:b/>
-                <w:bCs/>
-              </w:rPr>
-              <w:t>, або дія при яких має виконатись сценарій)</w:t>
-            </w:r>
-          </w:p>
-        </w:tc>
-      </w:tr>
-      <w:tr>
-        <w:tc>
-          <w:tcPr>
-            <w:tcW w:w="9918" w:type="dxa"/>
-            <w:gridSpan w:val="5"/>
-          </w:tcPr>
-          <w:p>
-            <w:pPr>
-              <w:spacing w:before="80" w:after="80" w:line="240" w:lineRule="auto"/>
-            </w:pPr>
-          </w:p>
-        </w:tc>
-      </w:tr>
-      <w:tr>
-        <w:tc>
-          <w:tcPr>
-            <w:tcW w:w="9918" w:type="dxa"/>
-            <w:gridSpan w:val="5"/>
-            <w:shd w:val="clear" w:color="auto" w:fill="8EAADB" w:themeFill="accent1" w:themeFillTint="99"/>
-          </w:tcPr>
-          <w:p>
-            <w:pPr>
-              <w:rPr>
-                <w:b/>
-                <w:bCs/>
-              </w:rPr>
-            </w:pPr>
-            <w:r>
-              <w:rPr>
-                <w:b/>
-                <w:bCs/>
-              </w:rPr>
-              <w:t>Атрибути картки</w:t>
-            </w:r>
-            <w:r>
-              <w:rPr>
-                <w:b/>
-                <w:bCs/>
-              </w:rPr>
-              <w:t xml:space="preserve">, які задіяні в </w:t>
-            </w:r>
-            <w:r>
-              <w:rPr>
-                <w:b/>
-                <w:bCs/>
-                <w:lang w:val="en-US"/>
-              </w:rPr>
-              <w:t>JS</w:t>
-            </w:r>
-          </w:p>
-        </w:tc>
-      </w:tr>
-      <w:tr>
-        <w:tc>
-          <w:tcPr>
-            <w:tcW w:w="2122" w:type="dxa"/>
-            <w:shd w:val="clear" w:color="auto" w:fill="D9D9D9" w:themeFill="background1" w:themeFillShade="D9"/>
-          </w:tcPr>
-          <w:p>
-            <w:pPr>
-              <w:jc w:val="center"/>
-              <w:rPr>
-                <w:b/>
-                <w:bCs/>
-              </w:rPr>
-            </w:pPr>
-            <w:r>
-              <w:rPr>
-                <w:b/>
-                <w:bCs/>
-              </w:rPr>
-              <w:t>Назва</w:t>
-            </w:r>
-          </w:p>
-        </w:tc>
-        <w:tc>
-          <w:tcPr>
-            <w:tcW w:w="1701" w:type="dxa"/>
-            <w:shd w:val="clear" w:color="auto" w:fill="D9D9D9" w:themeFill="background1" w:themeFillShade="D9"/>
-          </w:tcPr>
-          <w:p>
-            <w:pPr>
-              <w:jc w:val="center"/>
-              <w:rPr>
-                <w:b/>
-                <w:bCs/>
-              </w:rPr>
-            </w:pPr>
-            <w:r>
-              <w:rPr>
-                <w:b/>
-                <w:bCs/>
-              </w:rPr>
-              <w:t>Код</w:t>
-            </w:r>
-          </w:p>
-        </w:tc>
-        <w:tc>
-          <w:tcPr>
-            <w:tcW w:w="2268" w:type="dxa"/>
-            <w:shd w:val="clear" w:color="auto" w:fill="D9D9D9" w:themeFill="background1" w:themeFillShade="D9"/>
-          </w:tcPr>
-          <w:p>
-            <w:pPr>
-              <w:jc w:val="center"/>
-              <w:rPr>
-                <w:b/>
-                <w:bCs/>
-              </w:rPr>
-            </w:pPr>
-            <w:r>
-              <w:rPr>
-                <w:b/>
-                <w:bCs/>
-              </w:rPr>
-              <w:t xml:space="preserve">Тип в </w:t>
-            </w:r>
-            <w:r>
-              <w:rPr>
-                <w:b/>
-                <w:bCs/>
-                <w:lang w:val="en-US"/>
-              </w:rPr>
-              <w:t>SP</w:t>
-            </w:r>
-          </w:p>
-        </w:tc>
-        <w:tc>
-          <w:tcPr>
-            <w:tcW w:w="2126" w:type="dxa"/>
-            <w:shd w:val="clear" w:color="auto" w:fill="D9D9D9" w:themeFill="background1" w:themeFillShade="D9"/>
-          </w:tcPr>
-          <w:p>
-            <w:pPr>
-              <w:jc w:val="center"/>
-              <w:rPr>
-                <w:b/>
-                <w:bCs/>
-              </w:rPr>
-            </w:pPr>
-            <w:r>
-              <w:rPr>
-                <w:b/>
-                <w:bCs/>
-              </w:rPr>
-              <w:t>Сист.атрибут</w:t>
-            </w:r>
-          </w:p>
-        </w:tc>
-        <w:tc>
-          <w:tcPr>
-            <w:tcW w:w="1701" w:type="dxa"/>
-            <w:shd w:val="clear" w:color="auto" w:fill="D9D9D9" w:themeFill="background1" w:themeFillShade="D9"/>
-          </w:tcPr>
-          <w:p>
-            <w:pPr>
-              <w:jc w:val="center"/>
-            </w:pPr>
-            <w:r>
-              <w:rPr>
-                <w:b/>
-                <w:bCs/>
-              </w:rPr>
-              <w:t>Код довідника</w:t>
-            </w:r>
-          </w:p>
-        </w:tc>
-      </w:tr>
-      <w:tr>
-        <w:tc>
-          <w:tcPr>
-            <w:tcW w:w="2122" w:type="dxa"/>
-          </w:tcPr>
-          <w:p>
-            <w:pPr>
-              <w:rPr>
-                <w:rFonts w:cstheme="minorHAnsi"/>
-              </w:rPr>
-            </w:pPr>
-            <w:r>
-              <w:rPr>
-                <w:rFonts w:cstheme="minorHAnsi"/>
-              </w:rPr>
-              <w:t>Інформація про Філію</w:t>
-            </w:r>
-          </w:p>
-        </w:tc>
-        <w:tc>
-          <w:tcPr>
-            <w:tcW w:w="1701" w:type="dxa"/>
-          </w:tcPr>
-          <w:p>
-            <w:pPr>
-              <w:rPr>
-                <w:rFonts w:cstheme="minorHAnsi"/>
-                <w:lang w:val="en-US"/>
-              </w:rPr>
-            </w:pPr>
-            <w:r>
+            </w:pPr>
+          </w:p>
+          <w:p>
+            <w:pPr>
+              <w:spacing w:before="60" w:after="60" w:line="257" w:lineRule="auto"/>
               <w:rPr>
                 <w:rFonts w:cstheme="minorHAnsi"/>
                 <w:color w:val="212121"/>
@@ -897,89 +608,6 @@
                 <w:szCs w:val="21"/>
                 <w:shd w:val="clear" w:color="auto" w:fill="FFFFFF"/>
               </w:rPr>
-              <w:t>Branch</w:t>
-            </w:r>
-          </w:p>
-        </w:tc>
-        <w:tc>
-          <w:tcPr>
-            <w:tcW w:w="2268" w:type="dxa"/>
-          </w:tcPr>
-          <w:p>
-            <w:pPr>
-              <w:rPr>
-                <w:rFonts w:cstheme="minorHAnsi"/>
-              </w:rPr>
-            </w:pPr>
-            <w:r>
-              <w:rPr>
-                <w:rFonts w:cstheme="minorHAnsi"/>
-              </w:rPr>
-              <w:t>Однорядковий текст</w:t>
-            </w:r>
-          </w:p>
-        </w:tc>
-        <w:tc>
-          <w:tcPr>
-            <w:tcW w:w="2126" w:type="dxa"/>
-          </w:tcPr>
-          <w:p>
-            <w:pPr>
-              <w:rPr>
-                <w:rFonts w:cstheme="minorHAnsi"/>
-              </w:rPr>
-            </w:pPr>
-            <w:r>
-              <w:rPr>
-                <w:rFonts w:cstheme="minorHAnsi"/>
-              </w:rPr>
-              <w:t>Контрагент</w:t>
-            </w:r>
-          </w:p>
-        </w:tc>
-        <w:tc>
-          <w:tcPr>
-            <w:tcW w:w="1701" w:type="dxa"/>
-          </w:tcPr>
-          <w:p>
-            <w:pPr>
-              <w:jc w:val="center"/>
-              <w:rPr>
-                <w:rFonts w:cstheme="minorHAnsi"/>
-              </w:rPr>
-            </w:pPr>
-          </w:p>
-        </w:tc>
-      </w:tr>
-      <w:tr>
-        <w:tc>
-          <w:tcPr>
-            <w:tcW w:w="2122" w:type="dxa"/>
-          </w:tcPr>
-          <w:p>
-            <w:pPr>
-              <w:rPr>
-                <w:rFonts w:cstheme="minorHAnsi"/>
-              </w:rPr>
-            </w:pPr>
-            <w:r>
-              <w:rPr>
-                <w:rFonts w:cstheme="minorHAnsi"/>
-              </w:rPr>
-              <w:t>Повне найменування Філії</w:t>
-            </w:r>
-          </w:p>
-        </w:tc>
-        <w:tc>
-          <w:tcPr>
-            <w:tcW w:w="1701" w:type="dxa"/>
-          </w:tcPr>
-          <w:p>
-            <w:pPr>
-              <w:rPr>
-                <w:rFonts w:cstheme="minorHAnsi"/>
-                <w:lang w:val="en-US"/>
-              </w:rPr>
             </w:pPr>
             <w:r>
               <w:rPr>
@@ -989,85 +617,347 @@
                 <w:szCs w:val="21"/>
                 <w:shd w:val="clear" w:color="auto" w:fill="FFFFFF"/>
               </w:rPr>
-              <w:t>BranchFullName</w:t>
-            </w:r>
-          </w:p>
-        </w:tc>
-        <w:tc>
-          <w:tcPr>
-            <w:tcW w:w="2268" w:type="dxa"/>
-          </w:tcPr>
-          <w:p>
-            <w:pPr>
-              <w:rPr>
-                <w:rFonts w:cstheme="minorHAnsi"/>
-              </w:rPr>
-            </w:pPr>
-            <w:r>
-              <w:rPr>
-                <w:rFonts w:cstheme="minorHAnsi"/>
-              </w:rPr>
-              <w:t>Багаторядковий текст</w:t>
-            </w:r>
-          </w:p>
-        </w:tc>
-        <w:tc>
-          <w:tcPr>
-            <w:tcW w:w="2126" w:type="dxa"/>
-          </w:tcPr>
-          <w:p>
-            <w:pPr>
-              <w:rPr>
-                <w:rFonts w:cstheme="minorHAnsi"/>
-              </w:rPr>
-            </w:pPr>
-            <w:r>
-              <w:rPr>
-                <w:rFonts w:cstheme="minorHAnsi"/>
-              </w:rPr>
-              <w:t>Контрагент.Повне найменування</w:t>
-            </w:r>
-          </w:p>
-        </w:tc>
-        <w:tc>
-          <w:tcPr>
-            <w:tcW w:w="1701" w:type="dxa"/>
-          </w:tcPr>
-          <w:p>
-            <w:pPr>
-              <w:jc w:val="center"/>
-              <w:rPr>
-                <w:rFonts w:cstheme="minorHAnsi"/>
-              </w:rPr>
-            </w:pPr>
+              <w:t xml:space="preserve">Якщо </w:t>
+            </w:r>
+            <w:r>
+              <w:t>в полі «Філія бере участь в підписання договору» (</w:t>
+            </w:r>
+            <w:proofErr w:type="spellStart"/>
+            <w:r>
+              <w:t>CheckBranch</w:t>
+            </w:r>
+            <w:proofErr w:type="spellEnd"/>
+            <w:r>
+              <w:t>) не стоїть чек-бокс, то дані поля карточки є прихованими та необов’язковими для заповнення.</w:t>
+            </w:r>
           </w:p>
         </w:tc>
       </w:tr>
       <w:tr>
         <w:tc>
           <w:tcPr>
+            <w:tcW w:w="9918" w:type="dxa"/>
+            <w:gridSpan w:val="5"/>
+            <w:shd w:val="clear" w:color="auto" w:fill="8EAADB" w:themeFill="accent1" w:themeFillTint="99"/>
+          </w:tcPr>
+          <w:p>
+            <w:pPr>
+              <w:rPr>
+                <w:b/>
+                <w:bCs/>
+              </w:rPr>
+            </w:pPr>
+            <w:r>
+              <w:rPr>
+                <w:b/>
+                <w:bCs/>
+              </w:rPr>
+              <w:t xml:space="preserve">Опис сценарію (що потрібно реалізувати за допомогою JS. Обов’язково використовуючи </w:t>
+            </w:r>
+            <w:r>
+              <w:rPr>
+                <w:b/>
+                <w:bCs/>
+                <w:sz w:val="24"/>
+                <w:szCs w:val="24"/>
+              </w:rPr>
+              <w:t>«ЯКЩО» -</w:t>
+            </w:r>
+            <w:r>
+              <w:rPr>
+                <w:b/>
+                <w:bCs/>
+                <w:sz w:val="24"/>
+                <w:szCs w:val="24"/>
+                <w:lang w:val="ru-RU"/>
+              </w:rPr>
+              <w:t>&gt;</w:t>
+            </w:r>
+            <w:r>
+              <w:rPr>
+                <w:b/>
+                <w:bCs/>
+                <w:sz w:val="24"/>
+                <w:szCs w:val="24"/>
+              </w:rPr>
+              <w:t xml:space="preserve"> «ТО» </w:t>
+            </w:r>
+            <w:r>
+              <w:rPr>
+                <w:b/>
+                <w:bCs/>
+                <w:sz w:val="24"/>
+                <w:szCs w:val="24"/>
+                <w:lang w:val="ru-RU"/>
+              </w:rPr>
+              <w:t>-&gt;</w:t>
+            </w:r>
+            <w:r>
+              <w:rPr>
+                <w:b/>
+                <w:bCs/>
+                <w:sz w:val="24"/>
+                <w:szCs w:val="24"/>
+              </w:rPr>
+              <w:t xml:space="preserve"> «ІНАКШЕ» </w:t>
+            </w:r>
+            <w:r>
+              <w:rPr>
+                <w:b/>
+                <w:bCs/>
+              </w:rPr>
+              <w:t>і тригером (</w:t>
+            </w:r>
+            <w:r>
+              <w:rPr>
+                <w:b/>
+                <w:bCs/>
+                <w:sz w:val="24"/>
+                <w:szCs w:val="24"/>
+              </w:rPr>
+              <w:t>умови</w:t>
+            </w:r>
+            <w:r>
+              <w:rPr>
+                <w:b/>
+                <w:bCs/>
+                <w:sz w:val="24"/>
+                <w:szCs w:val="24"/>
+                <w:lang w:val="ru-RU"/>
+              </w:rPr>
+              <w:t>(</w:t>
+            </w:r>
+            <w:r>
+              <w:rPr>
+                <w:b/>
+                <w:bCs/>
+                <w:sz w:val="24"/>
+                <w:szCs w:val="24"/>
+              </w:rPr>
+              <w:t>a</w:t>
+            </w:r>
+            <w:r>
+              <w:rPr>
+                <w:b/>
+                <w:bCs/>
+                <w:sz w:val="24"/>
+                <w:szCs w:val="24"/>
+                <w:lang w:val="ru-RU"/>
+              </w:rPr>
+              <w:t>)</w:t>
+            </w:r>
+            <w:r>
+              <w:rPr>
+                <w:b/>
+                <w:bCs/>
+              </w:rPr>
+              <w:t>, або дія при яких має виконатись сценарій)</w:t>
+            </w:r>
+          </w:p>
+        </w:tc>
+      </w:tr>
+      <w:tr>
+        <w:tc>
+          <w:tcPr>
+            <w:tcW w:w="9918" w:type="dxa"/>
+            <w:gridSpan w:val="5"/>
+          </w:tcPr>
+          <w:p>
+            <w:pPr>
+              <w:spacing w:before="80" w:after="80" w:line="240" w:lineRule="auto"/>
+            </w:pPr>
+          </w:p>
+        </w:tc>
+      </w:tr>
+      <w:tr>
+        <w:tc>
+          <w:tcPr>
+            <w:tcW w:w="9918" w:type="dxa"/>
+            <w:gridSpan w:val="5"/>
+            <w:shd w:val="clear" w:color="auto" w:fill="8EAADB" w:themeFill="accent1" w:themeFillTint="99"/>
+          </w:tcPr>
+          <w:p>
+            <w:pPr>
+              <w:rPr>
+                <w:b/>
+                <w:bCs/>
+              </w:rPr>
+            </w:pPr>
+            <w:r>
+              <w:rPr>
+                <w:b/>
+                <w:bCs/>
+              </w:rPr>
+              <w:t>Атрибути картки</w:t>
+            </w:r>
+            <w:r>
+              <w:rPr>
+                <w:b/>
+                <w:bCs/>
+              </w:rPr>
+              <w:t xml:space="preserve">, які задіяні в </w:t>
+            </w:r>
+            <w:r>
+              <w:rPr>
+                <w:b/>
+                <w:bCs/>
+                <w:lang w:val="en-US"/>
+              </w:rPr>
+              <w:t>JS</w:t>
+            </w:r>
+          </w:p>
+        </w:tc>
+      </w:tr>
+      <w:tr>
+        <w:tc>
+          <w:tcPr>
             <w:tcW w:w="2122" w:type="dxa"/>
-          </w:tcPr>
-          <w:p>
-            <w:pPr>
-              <w:rPr>
-                <w:rFonts w:cstheme="minorHAnsi"/>
-              </w:rPr>
-            </w:pPr>
-            <w:r>
-              <w:rPr>
-                <w:rFonts w:cstheme="minorHAnsi"/>
-              </w:rPr>
-              <w:t>Скорочене найменування Філії</w:t>
+            <w:shd w:val="clear" w:color="auto" w:fill="D9D9D9" w:themeFill="background1" w:themeFillShade="D9"/>
+          </w:tcPr>
+          <w:p>
+            <w:pPr>
+              <w:jc w:val="center"/>
+              <w:rPr>
+                <w:b/>
+                <w:bCs/>
+              </w:rPr>
+            </w:pPr>
+            <w:r>
+              <w:rPr>
+                <w:b/>
+                <w:bCs/>
+              </w:rPr>
+              <w:t>Назва</w:t>
             </w:r>
           </w:p>
         </w:tc>
         <w:tc>
           <w:tcPr>
             <w:tcW w:w="1701" w:type="dxa"/>
-          </w:tcPr>
-          <w:p>
-            <w:pPr>
+            <w:shd w:val="clear" w:color="auto" w:fill="D9D9D9" w:themeFill="background1" w:themeFillShade="D9"/>
+          </w:tcPr>
+          <w:p>
+            <w:pPr>
+              <w:jc w:val="center"/>
+              <w:rPr>
+                <w:b/>
+                <w:bCs/>
+              </w:rPr>
+            </w:pPr>
+            <w:r>
+              <w:rPr>
+                <w:b/>
+                <w:bCs/>
+              </w:rPr>
+              <w:t>Код</w:t>
+            </w:r>
+          </w:p>
+        </w:tc>
+        <w:tc>
+          <w:tcPr>
+            <w:tcW w:w="2268" w:type="dxa"/>
+            <w:shd w:val="clear" w:color="auto" w:fill="D9D9D9" w:themeFill="background1" w:themeFillShade="D9"/>
+          </w:tcPr>
+          <w:p>
+            <w:pPr>
+              <w:jc w:val="center"/>
+              <w:rPr>
+                <w:b/>
+                <w:bCs/>
+              </w:rPr>
+            </w:pPr>
+            <w:r>
+              <w:rPr>
+                <w:b/>
+                <w:bCs/>
+              </w:rPr>
+              <w:t xml:space="preserve">Тип в </w:t>
+            </w:r>
+            <w:r>
+              <w:rPr>
+                <w:b/>
+                <w:bCs/>
+                <w:lang w:val="en-US"/>
+              </w:rPr>
+              <w:t>SP</w:t>
+            </w:r>
+          </w:p>
+        </w:tc>
+        <w:tc>
+          <w:tcPr>
+            <w:tcW w:w="2126" w:type="dxa"/>
+            <w:shd w:val="clear" w:color="auto" w:fill="D9D9D9" w:themeFill="background1" w:themeFillShade="D9"/>
+          </w:tcPr>
+          <w:p>
+            <w:pPr>
+              <w:jc w:val="center"/>
+              <w:rPr>
+                <w:b/>
+                <w:bCs/>
+              </w:rPr>
+            </w:pPr>
+            <w:proofErr w:type="spellStart"/>
+            <w:r>
+              <w:rPr>
+                <w:b/>
+                <w:bCs/>
+              </w:rPr>
+              <w:t>Сист.атрибут</w:t>
+            </w:r>
+            <w:proofErr w:type="spellEnd"/>
+          </w:p>
+        </w:tc>
+        <w:tc>
+          <w:tcPr>
+            <w:tcW w:w="1701" w:type="dxa"/>
+            <w:shd w:val="clear" w:color="auto" w:fill="D9D9D9" w:themeFill="background1" w:themeFillShade="D9"/>
+          </w:tcPr>
+          <w:p>
+            <w:pPr>
+              <w:jc w:val="center"/>
+            </w:pPr>
+            <w:r>
+              <w:rPr>
+                <w:b/>
+                <w:bCs/>
+              </w:rPr>
+              <w:t>Код довідника</w:t>
+            </w:r>
+          </w:p>
+        </w:tc>
+      </w:tr>
+      <w:tr>
+        <w:tc>
+          <w:tcPr>
+            <w:tcW w:w="2122" w:type="dxa"/>
+          </w:tcPr>
+          <w:p>
+            <w:pPr>
+              <w:rPr>
+                <w:rFonts w:cstheme="minorHAnsi"/>
+              </w:rPr>
+            </w:pPr>
+            <w:r>
+              <w:rPr>
+                <w:rFonts w:cstheme="minorHAnsi"/>
+              </w:rPr>
+              <w:t>Інформація про Філію</w:t>
+            </w:r>
+          </w:p>
+        </w:tc>
+        <w:tc>
+          <w:tcPr>
+            <w:tcW w:w="1701" w:type="dxa"/>
+          </w:tcPr>
+          <w:p>
+            <w:pPr>
+              <w:rPr>
+                <w:rFonts w:cstheme="minorHAnsi"/>
+                <w:lang w:val="en-US"/>
+              </w:rPr>
+            </w:pPr>
+            <w:proofErr w:type="spellStart"/>
+            <w:r>
               <w:rPr>
                 <w:rFonts w:cstheme="minorHAnsi"/>
                 <w:color w:val="212121"/>
@@ -1075,7 +965,92 @@
                 <w:szCs w:val="21"/>
                 <w:shd w:val="clear" w:color="auto" w:fill="FFFFFF"/>
               </w:rPr>
-            </w:pPr>
+              <w:t>Branch</w:t>
+            </w:r>
+            <w:proofErr w:type="spellEnd"/>
+          </w:p>
+        </w:tc>
+        <w:tc>
+          <w:tcPr>
+            <w:tcW w:w="2268" w:type="dxa"/>
+          </w:tcPr>
+          <w:p>
+            <w:pPr>
+              <w:rPr>
+                <w:rFonts w:cstheme="minorHAnsi"/>
+              </w:rPr>
+            </w:pPr>
+            <w:r>
+              <w:rPr>
+                <w:rFonts w:cstheme="minorHAnsi"/>
+              </w:rPr>
+              <w:t>Однорядковий текст</w:t>
+            </w:r>
+          </w:p>
+        </w:tc>
+        <w:tc>
+          <w:tcPr>
+            <w:tcW w:w="2126" w:type="dxa"/>
+          </w:tcPr>
+          <w:p>
+            <w:pPr>
+              <w:rPr>
+                <w:rFonts w:cstheme="minorHAnsi"/>
+              </w:rPr>
+            </w:pPr>
+            <w:r>
+              <w:rPr>
+                <w:rFonts w:cstheme="minorHAnsi"/>
+              </w:rPr>
+              <w:t>Контрагент</w:t>
+            </w:r>
+          </w:p>
+        </w:tc>
+        <w:tc>
+          <w:tcPr>
+            <w:tcW w:w="1701" w:type="dxa"/>
+          </w:tcPr>
+          <w:p>
+            <w:pPr>
+              <w:jc w:val="center"/>
+              <w:rPr>
+                <w:rFonts w:cstheme="minorHAnsi"/>
+              </w:rPr>
+            </w:pPr>
+          </w:p>
+        </w:tc>
+      </w:tr>
+      <w:tr>
+        <w:tc>
+          <w:tcPr>
+            <w:tcW w:w="2122" w:type="dxa"/>
+          </w:tcPr>
+          <w:p>
+            <w:pPr>
+              <w:rPr>
+                <w:rFonts w:cstheme="minorHAnsi"/>
+              </w:rPr>
+            </w:pPr>
+            <w:r>
+              <w:rPr>
+                <w:rFonts w:cstheme="minorHAnsi"/>
+              </w:rPr>
+              <w:t>Повне найменування Філії</w:t>
+            </w:r>
+          </w:p>
+        </w:tc>
+        <w:tc>
+          <w:tcPr>
+            <w:tcW w:w="1701" w:type="dxa"/>
+          </w:tcPr>
+          <w:p>
+            <w:pPr>
+              <w:rPr>
+                <w:rFonts w:cstheme="minorHAnsi"/>
+                <w:lang w:val="en-US"/>
+              </w:rPr>
+            </w:pPr>
+            <w:proofErr w:type="spellStart"/>
             <w:r>
               <w:rPr>
                 <w:rFonts w:cstheme="minorHAnsi"/>
@@ -1084,8 +1059,9 @@
                 <w:szCs w:val="21"/>
                 <w:shd w:val="clear" w:color="auto" w:fill="FFFFFF"/>
               </w:rPr>
-              <w:t>BranchShortName</w:t>
-            </w:r>
+              <w:t>BranchFullName</w:t>
+            </w:r>
+            <w:proofErr w:type="spellEnd"/>
           </w:p>
         </w:tc>
         <w:tc>
@@ -1116,11 +1092,19 @@
                 <w:rFonts w:cstheme="minorHAnsi"/>
               </w:rPr>
             </w:pPr>
-            <w:r>
-              <w:rPr>
-                <w:rFonts w:cstheme="minorHAnsi"/>
-              </w:rPr>
-              <w:t>Контрагент.Назва</w:t>
+            <w:proofErr w:type="spellStart"/>
+            <w:r>
+              <w:rPr>
+                <w:rFonts w:cstheme="minorHAnsi"/>
+              </w:rPr>
+              <w:t>Контрагент.Повне</w:t>
+            </w:r>
+            <w:proofErr w:type="spellEnd"/>
+            <w:r>
+              <w:rPr>
+                <w:rFonts w:cstheme="minorHAnsi"/>
+              </w:rPr>
+              <w:t xml:space="preserve"> найменування</w:t>
             </w:r>
           </w:p>
         </w:tc>
@@ -1153,7 +1137,7 @@
               <w:rPr>
                 <w:rFonts w:cstheme="minorHAnsi"/>
               </w:rPr>
-              <w:t>Код Філії</w:t>
+              <w:t>Скорочене найменування Філії</w:t>
             </w:r>
           </w:p>
         </w:tc>
@@ -1163,12 +1147,6 @@
           </w:tcPr>
           <w:p>
             <w:pPr>
-              <w:rPr>
-                <w:rFonts w:cstheme="minorHAnsi"/>
-                <w:lang w:val="en-US"/>
-              </w:rPr>
-            </w:pPr>
-            <w:r>
               <w:rPr>
                 <w:rFonts w:cstheme="minorHAnsi"/>
                 <w:color w:val="212121"/>
@@ -1176,90 +1154,8 @@
                 <w:szCs w:val="21"/>
                 <w:shd w:val="clear" w:color="auto" w:fill="FFFFFF"/>
               </w:rPr>
-              <w:t>BranchCode</w:t>
-            </w:r>
-          </w:p>
-        </w:tc>
-        <w:tc>
-          <w:tcPr>
-            <w:tcW w:w="2268" w:type="dxa"/>
-          </w:tcPr>
-          <w:p>
-            <w:pPr>
-              <w:rPr>
-                <w:rFonts w:cstheme="minorHAnsi"/>
-              </w:rPr>
-            </w:pPr>
-            <w:r>
-              <w:rPr>
-                <w:rFonts w:cstheme="minorHAnsi"/>
-              </w:rPr>
-              <w:t>Однорядковий текст</w:t>
-            </w:r>
-          </w:p>
-        </w:tc>
-        <w:tc>
-          <w:tcPr>
-            <w:tcW w:w="2126" w:type="dxa"/>
-          </w:tcPr>
-          <w:p>
-            <w:pPr>
-              <w:rPr>
-                <w:rFonts w:cstheme="minorHAnsi"/>
-              </w:rPr>
-            </w:pPr>
-            <w:r>
-              <w:rPr>
-                <w:rFonts w:cstheme="minorHAnsi"/>
-              </w:rPr>
-              <w:t>-</w:t>
-            </w:r>
-          </w:p>
-        </w:tc>
-        <w:tc>
-          <w:tcPr>
-            <w:tcW w:w="1701" w:type="dxa"/>
-          </w:tcPr>
-          <w:p>
-            <w:pPr>
-              <w:jc w:val="center"/>
-              <w:rPr>
-                <w:rFonts w:cstheme="minorHAnsi"/>
-              </w:rPr>
-            </w:pPr>
-          </w:p>
-        </w:tc>
-      </w:tr>
-      <w:tr>
-        <w:tc>
-          <w:tcPr>
-            <w:tcW w:w="2122" w:type="dxa"/>
-          </w:tcPr>
-          <w:p>
-            <w:pPr>
-              <w:rPr>
-                <w:rFonts w:cstheme="minorHAnsi"/>
-              </w:rPr>
-            </w:pPr>
-            <w:r>
-              <w:rPr>
-                <w:rFonts w:cstheme="minorHAnsi"/>
-              </w:rPr>
-              <w:t>Код ЄДРПОУ Філії</w:t>
-            </w:r>
-          </w:p>
-        </w:tc>
-        <w:tc>
-          <w:tcPr>
-            <w:tcW w:w="1701" w:type="dxa"/>
-          </w:tcPr>
-          <w:p>
-            <w:pPr>
-              <w:rPr>
-                <w:rFonts w:cstheme="minorHAnsi"/>
-                <w:lang w:val="en-US"/>
-              </w:rPr>
-            </w:pPr>
+            </w:pPr>
+            <w:proofErr w:type="spellStart"/>
             <w:r>
               <w:rPr>
                 <w:rFonts w:cstheme="minorHAnsi"/>
@@ -1268,8 +1164,9 @@
                 <w:szCs w:val="21"/>
                 <w:shd w:val="clear" w:color="auto" w:fill="FFFFFF"/>
               </w:rPr>
-              <w:t>BranchEDRPOU</w:t>
-            </w:r>
+              <w:t>BranchShortName</w:t>
+            </w:r>
+            <w:proofErr w:type="spellEnd"/>
           </w:p>
         </w:tc>
         <w:tc>
@@ -1286,7 +1183,7 @@
               <w:rPr>
                 <w:rFonts w:cstheme="minorHAnsi"/>
               </w:rPr>
-              <w:t>Однорядковий текст</w:t>
+              <w:t>Багаторядковий текст</w:t>
             </w:r>
           </w:p>
         </w:tc>
@@ -1300,12 +1197,14 @@
                 <w:rFonts w:cstheme="minorHAnsi"/>
               </w:rPr>
             </w:pPr>
-            <w:r>
-              <w:rPr>
-                <w:rFonts w:cstheme="minorHAnsi"/>
-              </w:rPr>
-              <w:t>Контрагент.Код ЄДРПОУ</w:t>
-            </w:r>
+            <w:proofErr w:type="spellStart"/>
+            <w:r>
+              <w:rPr>
+                <w:rFonts w:cstheme="minorHAnsi"/>
+              </w:rPr>
+              <w:t>Контрагент.Назва</w:t>
+            </w:r>
+            <w:proofErr w:type="spellEnd"/>
           </w:p>
         </w:tc>
         <w:tc>
@@ -1337,7 +1236,7 @@
               <w:rPr>
                 <w:rFonts w:cstheme="minorHAnsi"/>
               </w:rPr>
-              <w:t>ІПН Філії</w:t>
+              <w:t>Код Філії</w:t>
             </w:r>
           </w:p>
         </w:tc>
@@ -1352,6 +1251,7 @@
                 <w:lang w:val="en-US"/>
               </w:rPr>
             </w:pPr>
+            <w:proofErr w:type="spellStart"/>
             <w:r>
               <w:rPr>
                 <w:rFonts w:cstheme="minorHAnsi"/>
@@ -1360,8 +1260,9 @@
                 <w:szCs w:val="21"/>
                 <w:shd w:val="clear" w:color="auto" w:fill="FFFFFF"/>
               </w:rPr>
-              <w:t>BranchIPN</w:t>
-            </w:r>
+              <w:t>BranchCode</w:t>
+            </w:r>
+            <w:proofErr w:type="spellEnd"/>
           </w:p>
         </w:tc>
         <w:tc>
@@ -1396,7 +1297,7 @@
               <w:rPr>
                 <w:rFonts w:cstheme="minorHAnsi"/>
               </w:rPr>
-              <w:t>Контрагент.ІПН</w:t>
+              <w:t>-</w:t>
             </w:r>
           </w:p>
         </w:tc>
@@ -1429,7 +1330,7 @@
               <w:rPr>
                 <w:rFonts w:cstheme="minorHAnsi"/>
               </w:rPr>
-              <w:t>Статус платника ПДВ</w:t>
+              <w:t>Код ЄДРПОУ Філії</w:t>
             </w:r>
           </w:p>
         </w:tc>
@@ -1444,6 +1345,7 @@
                 <w:lang w:val="en-US"/>
               </w:rPr>
             </w:pPr>
+            <w:proofErr w:type="spellStart"/>
             <w:r>
               <w:rPr>
                 <w:rFonts w:cstheme="minorHAnsi"/>
@@ -1452,8 +1354,9 @@
                 <w:szCs w:val="21"/>
                 <w:shd w:val="clear" w:color="auto" w:fill="FFFFFF"/>
               </w:rPr>
-              <w:t>VATStatusBranch</w:t>
-            </w:r>
+              <w:t>BranchEDRPOU</w:t>
+            </w:r>
+            <w:proofErr w:type="spellEnd"/>
           </w:p>
         </w:tc>
         <w:tc>
@@ -1484,11 +1387,19 @@
                 <w:rFonts w:cstheme="minorHAnsi"/>
               </w:rPr>
             </w:pPr>
-            <w:r>
-              <w:rPr>
-                <w:rFonts w:cstheme="minorHAnsi"/>
-              </w:rPr>
-              <w:t>Контрагент.Статус платника податків</w:t>
+            <w:proofErr w:type="spellStart"/>
+            <w:r>
+              <w:rPr>
+                <w:rFonts w:cstheme="minorHAnsi"/>
+              </w:rPr>
+              <w:t>Контрагент.Код</w:t>
+            </w:r>
+            <w:proofErr w:type="spellEnd"/>
+            <w:r>
+              <w:rPr>
+                <w:rFonts w:cstheme="minorHAnsi"/>
+              </w:rPr>
+              <w:t xml:space="preserve"> ЄДРПОУ</w:t>
             </w:r>
           </w:p>
         </w:tc>
@@ -1521,8 +1432,7 @@
               <w:rPr>
                 <w:rFonts w:cstheme="minorHAnsi"/>
               </w:rPr>
-              <w:lastRenderedPageBreak/>
-              <w:t>Відсоток ставки</w:t>
+              <w:t>ІПН Філії</w:t>
             </w:r>
           </w:p>
         </w:tc>
@@ -1537,6 +1447,7 @@
                 <w:lang w:val="en-US"/>
               </w:rPr>
             </w:pPr>
+            <w:proofErr w:type="spellStart"/>
             <w:r>
               <w:rPr>
                 <w:rFonts w:cstheme="minorHAnsi"/>
@@ -1545,8 +1456,9 @@
                 <w:szCs w:val="21"/>
                 <w:shd w:val="clear" w:color="auto" w:fill="FFFFFF"/>
               </w:rPr>
-              <w:t>VATPercentBranch</w:t>
-            </w:r>
+              <w:t>BranchIPN</w:t>
+            </w:r>
+            <w:proofErr w:type="spellEnd"/>
           </w:p>
         </w:tc>
         <w:tc>
@@ -1577,12 +1489,14 @@
                 <w:rFonts w:cstheme="minorHAnsi"/>
               </w:rPr>
             </w:pPr>
-            <w:r>
-              <w:rPr>
-                <w:rFonts w:cstheme="minorHAnsi"/>
-              </w:rPr>
-              <w:t>-</w:t>
-            </w:r>
+            <w:proofErr w:type="spellStart"/>
+            <w:r>
+              <w:rPr>
+                <w:rFonts w:cstheme="minorHAnsi"/>
+              </w:rPr>
+              <w:t>Контрагент.ІПН</w:t>
+            </w:r>
+            <w:proofErr w:type="spellEnd"/>
           </w:p>
         </w:tc>
         <w:tc>
@@ -1614,7 +1528,7 @@
               <w:rPr>
                 <w:rFonts w:cstheme="minorHAnsi"/>
               </w:rPr>
-              <w:t>Юридична адреса Філії</w:t>
+              <w:t>Статус платника ПДВ</w:t>
             </w:r>
           </w:p>
         </w:tc>
@@ -1629,6 +1543,7 @@
                 <w:lang w:val="en-US"/>
               </w:rPr>
             </w:pPr>
+            <w:proofErr w:type="spellStart"/>
             <w:r>
               <w:rPr>
                 <w:rFonts w:cstheme="minorHAnsi"/>
@@ -1637,8 +1552,9 @@
                 <w:szCs w:val="21"/>
                 <w:shd w:val="clear" w:color="auto" w:fill="FFFFFF"/>
               </w:rPr>
-              <w:t>LegaladdressBranch</w:t>
-            </w:r>
+              <w:t>VATStatusBranch</w:t>
+            </w:r>
+            <w:proofErr w:type="spellEnd"/>
           </w:p>
         </w:tc>
         <w:tc>
@@ -1655,7 +1571,7 @@
               <w:rPr>
                 <w:rFonts w:cstheme="minorHAnsi"/>
               </w:rPr>
-              <w:t>Багаторядковий текст</w:t>
+              <w:t>Однорядковий текст</w:t>
             </w:r>
           </w:p>
         </w:tc>
@@ -1669,11 +1585,19 @@
                 <w:rFonts w:cstheme="minorHAnsi"/>
               </w:rPr>
             </w:pPr>
-            <w:r>
-              <w:rPr>
-                <w:rFonts w:cstheme="minorHAnsi"/>
-              </w:rPr>
-              <w:t>Контрагент.Юридична адреса</w:t>
+            <w:proofErr w:type="spellStart"/>
+            <w:r>
+              <w:rPr>
+                <w:rFonts w:cstheme="minorHAnsi"/>
+              </w:rPr>
+              <w:t>Контрагент.Статус</w:t>
+            </w:r>
+            <w:proofErr w:type="spellEnd"/>
+            <w:r>
+              <w:rPr>
+                <w:rFonts w:cstheme="minorHAnsi"/>
+              </w:rPr>
+              <w:t xml:space="preserve"> платника податків</w:t>
             </w:r>
           </w:p>
         </w:tc>
@@ -1706,7 +1630,8 @@
               <w:rPr>
                 <w:rFonts w:cstheme="minorHAnsi"/>
               </w:rPr>
-              <w:t>Поштова адреса Філії</w:t>
+              <w:lastRenderedPageBreak/>
+              <w:t>Відсоток ставки</w:t>
             </w:r>
           </w:p>
         </w:tc>
@@ -1721,6 +1646,7 @@
                 <w:lang w:val="en-US"/>
               </w:rPr>
             </w:pPr>
+            <w:proofErr w:type="spellStart"/>
             <w:r>
               <w:rPr>
                 <w:rFonts w:cstheme="minorHAnsi"/>
@@ -1729,8 +1655,9 @@
                 <w:szCs w:val="21"/>
                 <w:shd w:val="clear" w:color="auto" w:fill="FFFFFF"/>
               </w:rPr>
-              <w:t>Postaddress Branch</w:t>
-            </w:r>
+              <w:t>VATPercentBranch</w:t>
+            </w:r>
+            <w:proofErr w:type="spellEnd"/>
           </w:p>
         </w:tc>
         <w:tc>
@@ -1747,7 +1674,7 @@
               <w:rPr>
                 <w:rFonts w:cstheme="minorHAnsi"/>
               </w:rPr>
-              <w:t>Багаторядковий текст</w:t>
+              <w:t>Однорядковий текст</w:t>
             </w:r>
           </w:p>
         </w:tc>
@@ -1765,7 +1692,7 @@
               <w:rPr>
                 <w:rFonts w:cstheme="minorHAnsi"/>
               </w:rPr>
-              <w:t>Контрагент.Поштова адреса</w:t>
+              <w:t>-</w:t>
             </w:r>
           </w:p>
         </w:tc>
@@ -1798,7 +1725,7 @@
               <w:rPr>
                 <w:rFonts w:cstheme="minorHAnsi"/>
               </w:rPr>
-              <w:t>Банк</w:t>
+              <w:t>Юридична адреса Філії</w:t>
             </w:r>
           </w:p>
         </w:tc>
@@ -1813,6 +1740,7 @@
                 <w:lang w:val="en-US"/>
               </w:rPr>
             </w:pPr>
+            <w:proofErr w:type="spellStart"/>
             <w:r>
               <w:rPr>
                 <w:rFonts w:cstheme="minorHAnsi"/>
@@ -1821,8 +1749,9 @@
                 <w:szCs w:val="21"/>
                 <w:shd w:val="clear" w:color="auto" w:fill="FFFFFF"/>
               </w:rPr>
-              <w:t>BankBranch</w:t>
-            </w:r>
+              <w:t>LegaladdressBranch</w:t>
+            </w:r>
+            <w:proofErr w:type="spellEnd"/>
           </w:p>
         </w:tc>
         <w:tc>
@@ -1839,7 +1768,7 @@
               <w:rPr>
                 <w:rFonts w:cstheme="minorHAnsi"/>
               </w:rPr>
-              <w:t>Однорядковий текст</w:t>
+              <w:t>Багаторядковий текст</w:t>
             </w:r>
           </w:p>
         </w:tc>
@@ -1853,11 +1782,19 @@
                 <w:rFonts w:cstheme="minorHAnsi"/>
               </w:rPr>
             </w:pPr>
-            <w:r>
-              <w:rPr>
-                <w:rFonts w:cstheme="minorHAnsi"/>
-              </w:rPr>
-              <w:t>Контрагент.Банк</w:t>
+            <w:proofErr w:type="spellStart"/>
+            <w:r>
+              <w:rPr>
+                <w:rFonts w:cstheme="minorHAnsi"/>
+              </w:rPr>
+              <w:t>Контрагент.Юридична</w:t>
+            </w:r>
+            <w:proofErr w:type="spellEnd"/>
+            <w:r>
+              <w:rPr>
+                <w:rFonts w:cstheme="minorHAnsi"/>
+              </w:rPr>
+              <w:t xml:space="preserve"> адреса</w:t>
             </w:r>
           </w:p>
         </w:tc>
@@ -1890,7 +1827,7 @@
               <w:rPr>
                 <w:rFonts w:cstheme="minorHAnsi"/>
               </w:rPr>
-              <w:t>МФО</w:t>
+              <w:t>Поштова адреса Філії</w:t>
             </w:r>
           </w:p>
         </w:tc>
@@ -1905,6 +1842,7 @@
                 <w:lang w:val="en-US"/>
               </w:rPr>
             </w:pPr>
+            <w:proofErr w:type="spellStart"/>
             <w:r>
               <w:rPr>
                 <w:rFonts w:cstheme="minorHAnsi"/>
@@ -1913,90 +1851,9 @@
                 <w:szCs w:val="21"/>
                 <w:shd w:val="clear" w:color="auto" w:fill="FFFFFF"/>
               </w:rPr>
-              <w:t>MFIBranch</w:t>
-            </w:r>
-          </w:p>
-        </w:tc>
-        <w:tc>
-          <w:tcPr>
-            <w:tcW w:w="2268" w:type="dxa"/>
-          </w:tcPr>
-          <w:p>
-            <w:pPr>
-              <w:rPr>
-                <w:rFonts w:cstheme="minorHAnsi"/>
-              </w:rPr>
-            </w:pPr>
-            <w:r>
-              <w:rPr>
-                <w:rFonts w:cstheme="minorHAnsi"/>
-              </w:rPr>
-              <w:t>Однорядковий текст</w:t>
-            </w:r>
-          </w:p>
-        </w:tc>
-        <w:tc>
-          <w:tcPr>
-            <w:tcW w:w="2126" w:type="dxa"/>
-          </w:tcPr>
-          <w:p>
-            <w:pPr>
-              <w:rPr>
-                <w:rFonts w:cstheme="minorHAnsi"/>
-              </w:rPr>
-            </w:pPr>
-            <w:r>
-              <w:rPr>
-                <w:rFonts w:cstheme="minorHAnsi"/>
-              </w:rPr>
-              <w:t>Контрагент.МФО</w:t>
-            </w:r>
-          </w:p>
-        </w:tc>
-        <w:tc>
-          <w:tcPr>
-            <w:tcW w:w="1701" w:type="dxa"/>
-          </w:tcPr>
-          <w:p>
-            <w:pPr>
-              <w:jc w:val="center"/>
-              <w:rPr>
-                <w:rFonts w:cstheme="minorHAnsi"/>
-              </w:rPr>
-            </w:pPr>
-          </w:p>
-        </w:tc>
-      </w:tr>
-      <w:tr>
-        <w:tc>
-          <w:tcPr>
-            <w:tcW w:w="2122" w:type="dxa"/>
-          </w:tcPr>
-          <w:p>
-            <w:pPr>
-              <w:rPr>
-                <w:rFonts w:cstheme="minorHAnsi"/>
-              </w:rPr>
-            </w:pPr>
-            <w:r>
-              <w:rPr>
-                <w:rFonts w:cstheme="minorHAnsi"/>
-              </w:rPr>
-              <w:t>IBAN</w:t>
-            </w:r>
-          </w:p>
-        </w:tc>
-        <w:tc>
-          <w:tcPr>
-            <w:tcW w:w="1701" w:type="dxa"/>
-          </w:tcPr>
-          <w:p>
-            <w:pPr>
-              <w:rPr>
-                <w:rFonts w:cstheme="minorHAnsi"/>
-                <w:lang w:val="en-US"/>
-              </w:rPr>
-            </w:pPr>
+              <w:t>Postaddress</w:t>
+            </w:r>
+            <w:proofErr w:type="spellEnd"/>
             <w:r>
               <w:rPr>
                 <w:rFonts w:cstheme="minorHAnsi"/>
@@ -2005,90 +1862,9 @@
                 <w:szCs w:val="21"/>
                 <w:shd w:val="clear" w:color="auto" w:fill="FFFFFF"/>
               </w:rPr>
-              <w:t>AccountBranch</w:t>
-            </w:r>
-          </w:p>
-        </w:tc>
-        <w:tc>
-          <w:tcPr>
-            <w:tcW w:w="2268" w:type="dxa"/>
-          </w:tcPr>
-          <w:p>
-            <w:pPr>
-              <w:rPr>
-                <w:rFonts w:cstheme="minorHAnsi"/>
-              </w:rPr>
-            </w:pPr>
-            <w:r>
-              <w:rPr>
-                <w:rFonts w:cstheme="minorHAnsi"/>
-              </w:rPr>
-              <w:t>Однорядковий текст</w:t>
-            </w:r>
-          </w:p>
-        </w:tc>
-        <w:tc>
-          <w:tcPr>
-            <w:tcW w:w="2126" w:type="dxa"/>
-          </w:tcPr>
-          <w:p>
-            <w:pPr>
-              <w:rPr>
-                <w:rFonts w:cstheme="minorHAnsi"/>
-              </w:rPr>
-            </w:pPr>
-            <w:r>
-              <w:rPr>
-                <w:rFonts w:cstheme="minorHAnsi"/>
-              </w:rPr>
-              <w:t>Контрагент.Рахунок</w:t>
-            </w:r>
-          </w:p>
-        </w:tc>
-        <w:tc>
-          <w:tcPr>
-            <w:tcW w:w="1701" w:type="dxa"/>
-          </w:tcPr>
-          <w:p>
-            <w:pPr>
-              <w:jc w:val="center"/>
-              <w:rPr>
-                <w:rFonts w:cstheme="minorHAnsi"/>
-              </w:rPr>
-            </w:pPr>
-          </w:p>
-        </w:tc>
-      </w:tr>
-      <w:tr>
-        <w:tc>
-          <w:tcPr>
-            <w:tcW w:w="2122" w:type="dxa"/>
-          </w:tcPr>
-          <w:p>
-            <w:pPr>
-              <w:rPr>
-                <w:rFonts w:cstheme="minorHAnsi"/>
-              </w:rPr>
-            </w:pPr>
-            <w:r>
-              <w:rPr>
-                <w:rFonts w:cstheme="minorHAnsi"/>
-              </w:rPr>
-              <w:t>Телефон Філії</w:t>
-            </w:r>
-          </w:p>
-        </w:tc>
-        <w:tc>
-          <w:tcPr>
-            <w:tcW w:w="1701" w:type="dxa"/>
-          </w:tcPr>
-          <w:p>
-            <w:pPr>
-              <w:rPr>
-                <w:rFonts w:cstheme="minorHAnsi"/>
-                <w:lang w:val="en-US"/>
-              </w:rPr>
-            </w:pPr>
+              <w:t xml:space="preserve"> </w:t>
+            </w:r>
+            <w:proofErr w:type="spellStart"/>
             <w:r>
               <w:rPr>
                 <w:rFonts w:cstheme="minorHAnsi"/>
@@ -2097,8 +1873,9 @@
                 <w:szCs w:val="21"/>
                 <w:shd w:val="clear" w:color="auto" w:fill="FFFFFF"/>
               </w:rPr>
-              <w:t>TelephoneBranch</w:t>
-            </w:r>
+              <w:t>Branch</w:t>
+            </w:r>
+            <w:proofErr w:type="spellEnd"/>
           </w:p>
         </w:tc>
         <w:tc>
@@ -2115,7 +1892,7 @@
               <w:rPr>
                 <w:rFonts w:cstheme="minorHAnsi"/>
               </w:rPr>
-              <w:t>Однорядковий текст</w:t>
+              <w:t>Багаторядковий текст</w:t>
             </w:r>
           </w:p>
         </w:tc>
@@ -2129,11 +1906,19 @@
                 <w:rFonts w:cstheme="minorHAnsi"/>
               </w:rPr>
             </w:pPr>
-            <w:r>
-              <w:rPr>
-                <w:rFonts w:cstheme="minorHAnsi"/>
-              </w:rPr>
-              <w:t>Контрагент.Телефон</w:t>
+            <w:proofErr w:type="spellStart"/>
+            <w:r>
+              <w:rPr>
+                <w:rFonts w:cstheme="minorHAnsi"/>
+              </w:rPr>
+              <w:t>Контрагент.Поштова</w:t>
+            </w:r>
+            <w:proofErr w:type="spellEnd"/>
+            <w:r>
+              <w:rPr>
+                <w:rFonts w:cstheme="minorHAnsi"/>
+              </w:rPr>
+              <w:t xml:space="preserve"> адреса</w:t>
             </w:r>
           </w:p>
         </w:tc>
@@ -2166,7 +1951,7 @@
               <w:rPr>
                 <w:rFonts w:cstheme="minorHAnsi"/>
               </w:rPr>
-              <w:t>Email Філії</w:t>
+              <w:t>Банк</w:t>
             </w:r>
           </w:p>
         </w:tc>
@@ -2181,6 +1966,7 @@
                 <w:lang w:val="en-US"/>
               </w:rPr>
             </w:pPr>
+            <w:proofErr w:type="spellStart"/>
             <w:r>
               <w:rPr>
                 <w:rFonts w:cstheme="minorHAnsi"/>
@@ -2189,8 +1975,9 @@
                 <w:szCs w:val="21"/>
                 <w:shd w:val="clear" w:color="auto" w:fill="FFFFFF"/>
               </w:rPr>
-              <w:t>EmailBranch</w:t>
-            </w:r>
+              <w:t>BankBranch</w:t>
+            </w:r>
+            <w:proofErr w:type="spellEnd"/>
           </w:p>
         </w:tc>
         <w:tc>
@@ -2221,12 +2008,14 @@
                 <w:rFonts w:cstheme="minorHAnsi"/>
               </w:rPr>
             </w:pPr>
-            <w:r>
-              <w:rPr>
-                <w:rFonts w:cstheme="minorHAnsi"/>
-              </w:rPr>
-              <w:t>Контрагент.Email</w:t>
-            </w:r>
+            <w:proofErr w:type="spellStart"/>
+            <w:r>
+              <w:rPr>
+                <w:rFonts w:cstheme="minorHAnsi"/>
+              </w:rPr>
+              <w:t>Контрагент.Банк</w:t>
+            </w:r>
+            <w:proofErr w:type="spellEnd"/>
           </w:p>
         </w:tc>
         <w:tc>
@@ -2258,7 +2047,7 @@
               <w:rPr>
                 <w:rFonts w:cstheme="minorHAnsi"/>
               </w:rPr>
-              <w:t>ПІБ уповноваженої особи Філії</w:t>
+              <w:t>МФО</w:t>
             </w:r>
           </w:p>
         </w:tc>
@@ -2273,6 +2062,7 @@
                 <w:lang w:val="en-US"/>
               </w:rPr>
             </w:pPr>
+            <w:proofErr w:type="spellStart"/>
             <w:r>
               <w:rPr>
                 <w:rFonts w:cstheme="minorHAnsi"/>
@@ -2281,8 +2071,9 @@
                 <w:szCs w:val="21"/>
                 <w:shd w:val="clear" w:color="auto" w:fill="FFFFFF"/>
               </w:rPr>
-              <w:t>BranchAgent</w:t>
-            </w:r>
+              <w:t>MFIBranch</w:t>
+            </w:r>
+            <w:proofErr w:type="spellEnd"/>
           </w:p>
         </w:tc>
         <w:tc>
@@ -2299,7 +2090,7 @@
               <w:rPr>
                 <w:rFonts w:cstheme="minorHAnsi"/>
               </w:rPr>
-              <w:t>Багаторядковий текст</w:t>
+              <w:t>Однорядковий текст</w:t>
             </w:r>
           </w:p>
         </w:tc>
@@ -2313,12 +2104,14 @@
                 <w:rFonts w:cstheme="minorHAnsi"/>
               </w:rPr>
             </w:pPr>
-            <w:r>
-              <w:rPr>
-                <w:rFonts w:cstheme="minorHAnsi"/>
-              </w:rPr>
-              <w:t>Контрагент.Ідентифікатор уповноваженої особи</w:t>
-            </w:r>
+            <w:proofErr w:type="spellStart"/>
+            <w:r>
+              <w:rPr>
+                <w:rFonts w:cstheme="minorHAnsi"/>
+              </w:rPr>
+              <w:t>Контрагент.МФО</w:t>
+            </w:r>
+            <w:proofErr w:type="spellEnd"/>
           </w:p>
         </w:tc>
         <w:tc>
@@ -2350,7 +2143,7 @@
               <w:rPr>
                 <w:rFonts w:cstheme="minorHAnsi"/>
               </w:rPr>
-              <w:t>Посада уповноваженої особи Філії</w:t>
+              <w:t>IBAN</w:t>
             </w:r>
           </w:p>
         </w:tc>
@@ -2365,6 +2158,7 @@
                 <w:lang w:val="en-US"/>
               </w:rPr>
             </w:pPr>
+            <w:proofErr w:type="spellStart"/>
             <w:r>
               <w:rPr>
                 <w:rFonts w:cstheme="minorHAnsi"/>
@@ -2373,8 +2167,9 @@
                 <w:szCs w:val="21"/>
                 <w:shd w:val="clear" w:color="auto" w:fill="FFFFFF"/>
               </w:rPr>
-              <w:t>BranchAgentPosition</w:t>
-            </w:r>
+              <w:t>AccountBranch</w:t>
+            </w:r>
+            <w:proofErr w:type="spellEnd"/>
           </w:p>
         </w:tc>
         <w:tc>
@@ -2391,7 +2186,7 @@
               <w:rPr>
                 <w:rFonts w:cstheme="minorHAnsi"/>
               </w:rPr>
-              <w:t>Багаторядковий текст</w:t>
+              <w:t>Однорядковий текст</w:t>
             </w:r>
           </w:p>
         </w:tc>
@@ -2405,12 +2200,14 @@
                 <w:rFonts w:cstheme="minorHAnsi"/>
               </w:rPr>
             </w:pPr>
-            <w:r>
-              <w:rPr>
-                <w:rFonts w:cstheme="minorHAnsi"/>
-              </w:rPr>
-              <w:t>Контрагент.Посада</w:t>
-            </w:r>
+            <w:proofErr w:type="spellStart"/>
+            <w:r>
+              <w:rPr>
+                <w:rFonts w:cstheme="minorHAnsi"/>
+              </w:rPr>
+              <w:t>Контрагент.Рахунок</w:t>
+            </w:r>
+            <w:proofErr w:type="spellEnd"/>
           </w:p>
         </w:tc>
         <w:tc>
@@ -2442,7 +2239,7 @@
               <w:rPr>
                 <w:rFonts w:cstheme="minorHAnsi"/>
               </w:rPr>
-              <w:t>На підставі чого діє</w:t>
+              <w:t>Телефон Філії</w:t>
             </w:r>
           </w:p>
         </w:tc>
@@ -2457,6 +2254,7 @@
                 <w:lang w:val="en-US"/>
               </w:rPr>
             </w:pPr>
+            <w:proofErr w:type="spellStart"/>
             <w:r>
               <w:rPr>
                 <w:rFonts w:cstheme="minorHAnsi"/>
@@ -2465,8 +2263,407 @@
                 <w:szCs w:val="21"/>
                 <w:shd w:val="clear" w:color="auto" w:fill="FFFFFF"/>
               </w:rPr>
+              <w:t>TelephoneBranch</w:t>
+            </w:r>
+            <w:proofErr w:type="spellEnd"/>
+          </w:p>
+        </w:tc>
+        <w:tc>
+          <w:tcPr>
+            <w:tcW w:w="2268" w:type="dxa"/>
+          </w:tcPr>
+          <w:p>
+            <w:pPr>
+              <w:rPr>
+                <w:rFonts w:cstheme="minorHAnsi"/>
+              </w:rPr>
+            </w:pPr>
+            <w:r>
+              <w:rPr>
+                <w:rFonts w:cstheme="minorHAnsi"/>
+              </w:rPr>
+              <w:t>Однорядковий текст</w:t>
+            </w:r>
+          </w:p>
+        </w:tc>
+        <w:tc>
+          <w:tcPr>
+            <w:tcW w:w="2126" w:type="dxa"/>
+          </w:tcPr>
+          <w:p>
+            <w:pPr>
+              <w:rPr>
+                <w:rFonts w:cstheme="minorHAnsi"/>
+              </w:rPr>
+            </w:pPr>
+            <w:proofErr w:type="spellStart"/>
+            <w:r>
+              <w:rPr>
+                <w:rFonts w:cstheme="minorHAnsi"/>
+              </w:rPr>
+              <w:t>Контрагент.Телефон</w:t>
+            </w:r>
+            <w:proofErr w:type="spellEnd"/>
+          </w:p>
+        </w:tc>
+        <w:tc>
+          <w:tcPr>
+            <w:tcW w:w="1701" w:type="dxa"/>
+          </w:tcPr>
+          <w:p>
+            <w:pPr>
+              <w:jc w:val="center"/>
+              <w:rPr>
+                <w:rFonts w:cstheme="minorHAnsi"/>
+              </w:rPr>
+            </w:pPr>
+          </w:p>
+        </w:tc>
+      </w:tr>
+      <w:tr>
+        <w:tc>
+          <w:tcPr>
+            <w:tcW w:w="2122" w:type="dxa"/>
+          </w:tcPr>
+          <w:p>
+            <w:pPr>
+              <w:rPr>
+                <w:rFonts w:cstheme="minorHAnsi"/>
+              </w:rPr>
+            </w:pPr>
+            <w:proofErr w:type="spellStart"/>
+            <w:r>
+              <w:rPr>
+                <w:rFonts w:cstheme="minorHAnsi"/>
+              </w:rPr>
+              <w:t>Email</w:t>
+            </w:r>
+            <w:proofErr w:type="spellEnd"/>
+            <w:r>
+              <w:rPr>
+                <w:rFonts w:cstheme="minorHAnsi"/>
+              </w:rPr>
+              <w:t xml:space="preserve"> Філії</w:t>
+            </w:r>
+          </w:p>
+        </w:tc>
+        <w:tc>
+          <w:tcPr>
+            <w:tcW w:w="1701" w:type="dxa"/>
+          </w:tcPr>
+          <w:p>
+            <w:pPr>
+              <w:rPr>
+                <w:rFonts w:cstheme="minorHAnsi"/>
+                <w:lang w:val="en-US"/>
+              </w:rPr>
+            </w:pPr>
+            <w:proofErr w:type="spellStart"/>
+            <w:r>
+              <w:rPr>
+                <w:rFonts w:cstheme="minorHAnsi"/>
+                <w:color w:val="212121"/>
+                <w:sz w:val="21"/>
+                <w:szCs w:val="21"/>
+                <w:shd w:val="clear" w:color="auto" w:fill="FFFFFF"/>
+              </w:rPr>
+              <w:t>EmailBranch</w:t>
+            </w:r>
+            <w:proofErr w:type="spellEnd"/>
+          </w:p>
+        </w:tc>
+        <w:tc>
+          <w:tcPr>
+            <w:tcW w:w="2268" w:type="dxa"/>
+          </w:tcPr>
+          <w:p>
+            <w:pPr>
+              <w:rPr>
+                <w:rFonts w:cstheme="minorHAnsi"/>
+              </w:rPr>
+            </w:pPr>
+            <w:r>
+              <w:rPr>
+                <w:rFonts w:cstheme="minorHAnsi"/>
+              </w:rPr>
+              <w:t>Однорядковий текст</w:t>
+            </w:r>
+          </w:p>
+        </w:tc>
+        <w:tc>
+          <w:tcPr>
+            <w:tcW w:w="2126" w:type="dxa"/>
+          </w:tcPr>
+          <w:p>
+            <w:pPr>
+              <w:rPr>
+                <w:rFonts w:cstheme="minorHAnsi"/>
+              </w:rPr>
+            </w:pPr>
+            <w:proofErr w:type="spellStart"/>
+            <w:r>
+              <w:rPr>
+                <w:rFonts w:cstheme="minorHAnsi"/>
+              </w:rPr>
+              <w:t>Контрагент.Email</w:t>
+            </w:r>
+            <w:proofErr w:type="spellEnd"/>
+          </w:p>
+        </w:tc>
+        <w:tc>
+          <w:tcPr>
+            <w:tcW w:w="1701" w:type="dxa"/>
+          </w:tcPr>
+          <w:p>
+            <w:pPr>
+              <w:jc w:val="center"/>
+              <w:rPr>
+                <w:rFonts w:cstheme="minorHAnsi"/>
+              </w:rPr>
+            </w:pPr>
+          </w:p>
+        </w:tc>
+      </w:tr>
+      <w:tr>
+        <w:tc>
+          <w:tcPr>
+            <w:tcW w:w="2122" w:type="dxa"/>
+          </w:tcPr>
+          <w:p>
+            <w:pPr>
+              <w:rPr>
+                <w:rFonts w:cstheme="minorHAnsi"/>
+              </w:rPr>
+            </w:pPr>
+            <w:r>
+              <w:rPr>
+                <w:rFonts w:cstheme="minorHAnsi"/>
+              </w:rPr>
+              <w:t>ПІБ уповноваженої особи Філії</w:t>
+            </w:r>
+          </w:p>
+        </w:tc>
+        <w:tc>
+          <w:tcPr>
+            <w:tcW w:w="1701" w:type="dxa"/>
+          </w:tcPr>
+          <w:p>
+            <w:pPr>
+              <w:rPr>
+                <w:rFonts w:cstheme="minorHAnsi"/>
+                <w:lang w:val="en-US"/>
+              </w:rPr>
+            </w:pPr>
+            <w:proofErr w:type="spellStart"/>
+            <w:r>
+              <w:rPr>
+                <w:rFonts w:cstheme="minorHAnsi"/>
+                <w:color w:val="212121"/>
+                <w:sz w:val="21"/>
+                <w:szCs w:val="21"/>
+                <w:shd w:val="clear" w:color="auto" w:fill="FFFFFF"/>
+              </w:rPr>
+              <w:t>BranchAgent</w:t>
+            </w:r>
+            <w:proofErr w:type="spellEnd"/>
+          </w:p>
+        </w:tc>
+        <w:tc>
+          <w:tcPr>
+            <w:tcW w:w="2268" w:type="dxa"/>
+          </w:tcPr>
+          <w:p>
+            <w:pPr>
+              <w:rPr>
+                <w:rFonts w:cstheme="minorHAnsi"/>
+              </w:rPr>
+            </w:pPr>
+            <w:r>
+              <w:rPr>
+                <w:rFonts w:cstheme="minorHAnsi"/>
+              </w:rPr>
+              <w:t>Багаторядковий текст</w:t>
+            </w:r>
+          </w:p>
+        </w:tc>
+        <w:tc>
+          <w:tcPr>
+            <w:tcW w:w="2126" w:type="dxa"/>
+          </w:tcPr>
+          <w:p>
+            <w:pPr>
+              <w:rPr>
+                <w:rFonts w:cstheme="minorHAnsi"/>
+              </w:rPr>
+            </w:pPr>
+            <w:proofErr w:type="spellStart"/>
+            <w:r>
+              <w:rPr>
+                <w:rFonts w:cstheme="minorHAnsi"/>
+              </w:rPr>
+              <w:t>Контрагент.Ідентифікатор</w:t>
+            </w:r>
+            <w:proofErr w:type="spellEnd"/>
+            <w:r>
+              <w:rPr>
+                <w:rFonts w:cstheme="minorHAnsi"/>
+              </w:rPr>
+              <w:t xml:space="preserve"> уповноваженої особи</w:t>
+            </w:r>
+          </w:p>
+        </w:tc>
+        <w:tc>
+          <w:tcPr>
+            <w:tcW w:w="1701" w:type="dxa"/>
+          </w:tcPr>
+          <w:p>
+            <w:pPr>
+              <w:jc w:val="center"/>
+              <w:rPr>
+                <w:rFonts w:cstheme="minorHAnsi"/>
+              </w:rPr>
+            </w:pPr>
+          </w:p>
+        </w:tc>
+      </w:tr>
+      <w:tr>
+        <w:tc>
+          <w:tcPr>
+            <w:tcW w:w="2122" w:type="dxa"/>
+          </w:tcPr>
+          <w:p>
+            <w:pPr>
+              <w:rPr>
+                <w:rFonts w:cstheme="minorHAnsi"/>
+              </w:rPr>
+            </w:pPr>
+            <w:r>
+              <w:rPr>
+                <w:rFonts w:cstheme="minorHAnsi"/>
+              </w:rPr>
+              <w:t>Посада уповноваженої особи Філії</w:t>
+            </w:r>
+          </w:p>
+        </w:tc>
+        <w:tc>
+          <w:tcPr>
+            <w:tcW w:w="1701" w:type="dxa"/>
+          </w:tcPr>
+          <w:p>
+            <w:pPr>
+              <w:rPr>
+                <w:rFonts w:cstheme="minorHAnsi"/>
+                <w:lang w:val="en-US"/>
+              </w:rPr>
+            </w:pPr>
+            <w:proofErr w:type="spellStart"/>
+            <w:r>
+              <w:rPr>
+                <w:rFonts w:cstheme="minorHAnsi"/>
+                <w:color w:val="212121"/>
+                <w:sz w:val="21"/>
+                <w:szCs w:val="21"/>
+                <w:shd w:val="clear" w:color="auto" w:fill="FFFFFF"/>
+              </w:rPr>
+              <w:t>BranchAgentPosition</w:t>
+            </w:r>
+            <w:proofErr w:type="spellEnd"/>
+          </w:p>
+        </w:tc>
+        <w:tc>
+          <w:tcPr>
+            <w:tcW w:w="2268" w:type="dxa"/>
+          </w:tcPr>
+          <w:p>
+            <w:pPr>
+              <w:rPr>
+                <w:rFonts w:cstheme="minorHAnsi"/>
+              </w:rPr>
+            </w:pPr>
+            <w:r>
+              <w:rPr>
+                <w:rFonts w:cstheme="minorHAnsi"/>
+              </w:rPr>
+              <w:t>Багаторядковий текст</w:t>
+            </w:r>
+          </w:p>
+        </w:tc>
+        <w:tc>
+          <w:tcPr>
+            <w:tcW w:w="2126" w:type="dxa"/>
+          </w:tcPr>
+          <w:p>
+            <w:pPr>
+              <w:rPr>
+                <w:rFonts w:cstheme="minorHAnsi"/>
+              </w:rPr>
+            </w:pPr>
+            <w:proofErr w:type="spellStart"/>
+            <w:r>
+              <w:rPr>
+                <w:rFonts w:cstheme="minorHAnsi"/>
+              </w:rPr>
+              <w:t>Контрагент.Посада</w:t>
+            </w:r>
+            <w:proofErr w:type="spellEnd"/>
+          </w:p>
+        </w:tc>
+        <w:tc>
+          <w:tcPr>
+            <w:tcW w:w="1701" w:type="dxa"/>
+          </w:tcPr>
+          <w:p>
+            <w:pPr>
+              <w:jc w:val="center"/>
+              <w:rPr>
+                <w:rFonts w:cstheme="minorHAnsi"/>
+              </w:rPr>
+            </w:pPr>
+          </w:p>
+        </w:tc>
+      </w:tr>
+      <w:tr>
+        <w:tc>
+          <w:tcPr>
+            <w:tcW w:w="2122" w:type="dxa"/>
+          </w:tcPr>
+          <w:p>
+            <w:pPr>
+              <w:rPr>
+                <w:rFonts w:cstheme="minorHAnsi"/>
+              </w:rPr>
+            </w:pPr>
+            <w:r>
+              <w:rPr>
+                <w:rFonts w:cstheme="minorHAnsi"/>
+              </w:rPr>
+              <w:t>На підставі чого діє</w:t>
+            </w:r>
+          </w:p>
+        </w:tc>
+        <w:tc>
+          <w:tcPr>
+            <w:tcW w:w="1701" w:type="dxa"/>
+          </w:tcPr>
+          <w:p>
+            <w:pPr>
+              <w:rPr>
+                <w:rFonts w:cstheme="minorHAnsi"/>
+                <w:lang w:val="en-US"/>
+              </w:rPr>
+            </w:pPr>
+            <w:proofErr w:type="spellStart"/>
+            <w:r>
+              <w:rPr>
+                <w:rFonts w:cstheme="minorHAnsi"/>
+                <w:color w:val="212121"/>
+                <w:sz w:val="21"/>
+                <w:szCs w:val="21"/>
+                <w:shd w:val="clear" w:color="auto" w:fill="FFFFFF"/>
+              </w:rPr>
               <w:t>ActsOnBasisBranch</w:t>
             </w:r>
+            <w:proofErr w:type="spellEnd"/>
           </w:p>
         </w:tc>
         <w:tc>
@@ -2497,11 +2694,19 @@
                 <w:rFonts w:cstheme="minorHAnsi"/>
               </w:rPr>
             </w:pPr>
-            <w:r>
-              <w:rPr>
-                <w:rFonts w:cstheme="minorHAnsi"/>
-              </w:rPr>
-              <w:t>Контрагент.На підставі чого діє</w:t>
+            <w:proofErr w:type="spellStart"/>
+            <w:r>
+              <w:rPr>
+                <w:rFonts w:cstheme="minorHAnsi"/>
+              </w:rPr>
+              <w:t>Контрагент.На</w:t>
+            </w:r>
+            <w:proofErr w:type="spellEnd"/>
+            <w:r>
+              <w:rPr>
+                <w:rFonts w:cstheme="minorHAnsi"/>
+              </w:rPr>
+              <w:t xml:space="preserve"> підставі чого діє</w:t>
             </w:r>
           </w:p>
         </w:tc>
@@ -2678,6 +2883,7 @@
           <w:rFonts w:cstheme="minorHAnsi"/>
           <w:sz w:val="28"/>
           <w:szCs w:val="28"/>
+          <w:highlight w:val="yellow"/>
         </w:rPr>
         <w:lastRenderedPageBreak/>
         <w:t xml:space="preserve">Скрипт </w:t>
@@ -2687,6 +2893,7 @@
           <w:rFonts w:cstheme="minorHAnsi"/>
           <w:sz w:val="28"/>
           <w:szCs w:val="28"/>
+          <w:highlight w:val="yellow"/>
           <w:lang w:val="en-US"/>
         </w:rPr>
         <w:t>2</w:t>
@@ -2696,13 +2903,22 @@
           <w:rFonts w:cstheme="minorHAnsi"/>
           <w:sz w:val="28"/>
           <w:szCs w:val="28"/>
+          <w:highlight w:val="yellow"/>
         </w:rPr>
-        <w:t xml:space="preserve">. Вирахування ПДВ </w:t>
+        <w:t>. Вирахування ПДВ</w:t>
+      </w:r>
+      <w:r>
+        <w:rPr>
+          <w:rFonts w:cstheme="minorHAnsi"/>
+          <w:sz w:val="28"/>
+          <w:szCs w:val="28"/>
+        </w:rPr>
+        <w:t xml:space="preserve"> </w:t>
       </w:r>
     </w:p>
     <w:tbl>
       <w:tblPr>
-        <w:tblStyle w:val="a3"/>
+        <w:tblStyle w:val="TableGrid"/>
         <w:tblpPr w:leftFromText="180" w:rightFromText="180" w:vertAnchor="page" w:horzAnchor="margin" w:tblpXSpec="center" w:tblpY="2111"/>
         <w:tblW w:w="9776" w:type="dxa"/>
         <w:tblInd w:w="0" w:type="dxa"/>
@@ -2825,11 +3041,24 @@
             <w:pPr>
               <w:spacing w:line="240" w:lineRule="auto"/>
             </w:pPr>
-            <w:r>
-              <w:t>function onChange</w:t>
-            </w:r>
-            <w:r>
-              <w:t xml:space="preserve">locomotiveInspectionContract </w:t>
+            <w:proofErr w:type="spellStart"/>
+            <w:r>
+              <w:t>function</w:t>
+            </w:r>
+            <w:proofErr w:type="spellEnd"/>
+            <w:r>
+              <w:t xml:space="preserve"> </w:t>
+            </w:r>
+            <w:proofErr w:type="spellStart"/>
+            <w:r>
+              <w:t>onChange</w:t>
+            </w:r>
+            <w:r>
+              <w:t>locomotiveInspectionContract</w:t>
+            </w:r>
+            <w:proofErr w:type="spellEnd"/>
+            <w:r>
+              <w:t xml:space="preserve"> </w:t>
             </w:r>
             <w:r>
               <w:t>() {</w:t>
@@ -2841,7 +3070,22 @@
             </w:pPr>
             <w:r>
               <w:tab/>
-              <w:t>var VATpercentage = 0;</w:t>
+            </w:r>
+            <w:proofErr w:type="spellStart"/>
+            <w:r>
+              <w:t>var</w:t>
+            </w:r>
+            <w:proofErr w:type="spellEnd"/>
+            <w:r>
+              <w:t xml:space="preserve"> </w:t>
+            </w:r>
+            <w:proofErr w:type="spellStart"/>
+            <w:r>
+              <w:t>VATpercentage</w:t>
+            </w:r>
+            <w:proofErr w:type="spellEnd"/>
+            <w:r>
+              <w:t xml:space="preserve"> = 0;</w:t>
             </w:r>
           </w:p>
           <w:p>
@@ -2850,11 +3094,36 @@
             </w:pPr>
             <w:r>
               <w:tab/>
-              <w:t>var attrVATAmount = EdocsApi.getAttributeValue('</w:t>
-            </w:r>
+            </w:r>
+            <w:proofErr w:type="spellStart"/>
+            <w:r>
+              <w:t>var</w:t>
+            </w:r>
+            <w:proofErr w:type="spellEnd"/>
+            <w:r>
+              <w:t xml:space="preserve"> </w:t>
+            </w:r>
+            <w:proofErr w:type="spellStart"/>
+            <w:r>
+              <w:t>attrVATAmount</w:t>
+            </w:r>
+            <w:proofErr w:type="spellEnd"/>
+            <w:r>
+              <w:t xml:space="preserve"> = </w:t>
+            </w:r>
+            <w:proofErr w:type="spellStart"/>
+            <w:r>
+              <w:t>EdocsApi.getAttributeValue</w:t>
+            </w:r>
+            <w:proofErr w:type="spellEnd"/>
+            <w:r>
+              <w:t>('</w:t>
+            </w:r>
+            <w:proofErr w:type="spellStart"/>
             <w:r>
               <w:t>ServicesVATAmount</w:t>
             </w:r>
+            <w:proofErr w:type="spellEnd"/>
             <w:r>
               <w:t>');</w:t>
             </w:r>
@@ -2865,11 +3134,36 @@
             </w:pPr>
             <w:r>
               <w:tab/>
-              <w:t>var attrVATpercentage = EdocsApi.getAttributeValue('</w:t>
-            </w:r>
+            </w:r>
+            <w:proofErr w:type="spellStart"/>
+            <w:r>
+              <w:t>var</w:t>
+            </w:r>
+            <w:proofErr w:type="spellEnd"/>
+            <w:r>
+              <w:t xml:space="preserve"> </w:t>
+            </w:r>
+            <w:proofErr w:type="spellStart"/>
+            <w:r>
+              <w:t>attrVATpercentage</w:t>
+            </w:r>
+            <w:proofErr w:type="spellEnd"/>
+            <w:r>
+              <w:t xml:space="preserve"> = </w:t>
+            </w:r>
+            <w:proofErr w:type="spellStart"/>
+            <w:r>
+              <w:t>EdocsApi.getAttributeValue</w:t>
+            </w:r>
+            <w:proofErr w:type="spellEnd"/>
+            <w:r>
+              <w:t>('</w:t>
+            </w:r>
+            <w:proofErr w:type="spellStart"/>
             <w:r>
               <w:t>ServiceVATPercent</w:t>
             </w:r>
+            <w:proofErr w:type="spellEnd"/>
             <w:r>
               <w:t>');</w:t>
             </w:r>
@@ -2880,11 +3174,36 @@
             </w:pPr>
             <w:r>
               <w:tab/>
-              <w:t>var attrContractAmount = EdocsApi.getAttributeValue('</w:t>
-            </w:r>
+            </w:r>
+            <w:proofErr w:type="spellStart"/>
+            <w:r>
+              <w:t>var</w:t>
+            </w:r>
+            <w:proofErr w:type="spellEnd"/>
+            <w:r>
+              <w:t xml:space="preserve"> </w:t>
+            </w:r>
+            <w:proofErr w:type="spellStart"/>
+            <w:r>
+              <w:t>attrContractAmount</w:t>
+            </w:r>
+            <w:proofErr w:type="spellEnd"/>
+            <w:r>
+              <w:t xml:space="preserve"> = </w:t>
+            </w:r>
+            <w:proofErr w:type="spellStart"/>
+            <w:r>
+              <w:t>EdocsApi.getAttributeValue</w:t>
+            </w:r>
+            <w:proofErr w:type="spellEnd"/>
+            <w:r>
+              <w:t>('</w:t>
+            </w:r>
+            <w:proofErr w:type="spellStart"/>
             <w:r>
               <w:t>ServiceAmount</w:t>
             </w:r>
+            <w:proofErr w:type="spellEnd"/>
             <w:r>
               <w:t>');</w:t>
             </w:r>
@@ -2895,11 +3214,36 @@
             </w:pPr>
             <w:r>
               <w:tab/>
-              <w:t>var attrAmountOutVAT = EdocsApi.getAttributeValue('</w:t>
-            </w:r>
+            </w:r>
+            <w:proofErr w:type="spellStart"/>
+            <w:r>
+              <w:t>var</w:t>
+            </w:r>
+            <w:proofErr w:type="spellEnd"/>
+            <w:r>
+              <w:t xml:space="preserve"> </w:t>
+            </w:r>
+            <w:proofErr w:type="spellStart"/>
+            <w:r>
+              <w:t>attrAmountOutVAT</w:t>
+            </w:r>
+            <w:proofErr w:type="spellEnd"/>
+            <w:r>
+              <w:t xml:space="preserve"> = </w:t>
+            </w:r>
+            <w:proofErr w:type="spellStart"/>
+            <w:r>
+              <w:t>EdocsApi.getAttributeValue</w:t>
+            </w:r>
+            <w:proofErr w:type="spellEnd"/>
+            <w:r>
+              <w:t>('</w:t>
+            </w:r>
+            <w:proofErr w:type="spellStart"/>
             <w:r>
               <w:t>ServicesAmountOutVAT</w:t>
             </w:r>
+            <w:proofErr w:type="spellEnd"/>
             <w:r>
               <w:t>');</w:t>
             </w:r>
@@ -2915,7 +3259,22 @@
             </w:pPr>
             <w:r>
               <w:tab/>
-              <w:t>switch (attrVATpercentage.value) {</w:t>
+            </w:r>
+            <w:proofErr w:type="spellStart"/>
+            <w:r>
+              <w:t>switch</w:t>
+            </w:r>
+            <w:proofErr w:type="spellEnd"/>
+            <w:r>
+              <w:t xml:space="preserve"> (</w:t>
+            </w:r>
+            <w:proofErr w:type="spellStart"/>
+            <w:r>
+              <w:t>attrVATpercentage.value</w:t>
+            </w:r>
+            <w:proofErr w:type="spellEnd"/>
+            <w:r>
+              <w:t>) {</w:t>
             </w:r>
           </w:p>
           <w:p>
@@ -2927,7 +3286,38 @@
             </w:r>
             <w:r>
               <w:tab/>
-              <w:t>case '20%': // if (x === 'если сумма НДС=20%')</w:t>
+            </w:r>
+            <w:proofErr w:type="spellStart"/>
+            <w:r>
+              <w:t>case</w:t>
+            </w:r>
+            <w:proofErr w:type="spellEnd"/>
+            <w:r>
+              <w:t xml:space="preserve"> '20%': // </w:t>
+            </w:r>
+            <w:proofErr w:type="spellStart"/>
+            <w:r>
+              <w:t>if</w:t>
+            </w:r>
+            <w:proofErr w:type="spellEnd"/>
+            <w:r>
+              <w:t xml:space="preserve"> (x === '</w:t>
+            </w:r>
+            <w:proofErr w:type="spellStart"/>
+            <w:r>
+              <w:t>если</w:t>
+            </w:r>
+            <w:proofErr w:type="spellEnd"/>
+            <w:r>
+              <w:t xml:space="preserve"> </w:t>
+            </w:r>
+            <w:proofErr w:type="spellStart"/>
+            <w:r>
+              <w:t>сумма</w:t>
+            </w:r>
+            <w:proofErr w:type="spellEnd"/>
+            <w:r>
+              <w:t xml:space="preserve"> НДС=20%')</w:t>
             </w:r>
           </w:p>
           <w:p>
@@ -2942,7 +3332,22 @@
             </w:r>
             <w:r>
               <w:tab/>
-              <w:t>var VATpercentage = 1.2;</w:t>
+            </w:r>
+            <w:proofErr w:type="spellStart"/>
+            <w:r>
+              <w:t>var</w:t>
+            </w:r>
+            <w:proofErr w:type="spellEnd"/>
+            <w:r>
+              <w:t xml:space="preserve"> </w:t>
+            </w:r>
+            <w:proofErr w:type="spellStart"/>
+            <w:r>
+              <w:t>VATpercentage</w:t>
+            </w:r>
+            <w:proofErr w:type="spellEnd"/>
+            <w:r>
+              <w:t xml:space="preserve"> = 1.2;</w:t>
             </w:r>
           </w:p>
           <w:p>
@@ -2957,8 +3362,12 @@
             </w:r>
             <w:r>
               <w:tab/>
+            </w:r>
+            <w:proofErr w:type="spellStart"/>
+            <w:r>
               <w:t>break</w:t>
             </w:r>
+            <w:proofErr w:type="spellEnd"/>
           </w:p>
           <w:p>
             <w:pPr>
@@ -2974,7 +3383,38 @@
             </w:r>
             <w:r>
               <w:tab/>
-              <w:t>case '7%': // if (x === 'если сумма НДС=7%')</w:t>
+            </w:r>
+            <w:proofErr w:type="spellStart"/>
+            <w:r>
+              <w:t>case</w:t>
+            </w:r>
+            <w:proofErr w:type="spellEnd"/>
+            <w:r>
+              <w:t xml:space="preserve"> '7%': // </w:t>
+            </w:r>
+            <w:proofErr w:type="spellStart"/>
+            <w:r>
+              <w:t>if</w:t>
+            </w:r>
+            <w:proofErr w:type="spellEnd"/>
+            <w:r>
+              <w:t xml:space="preserve"> (x === '</w:t>
+            </w:r>
+            <w:proofErr w:type="spellStart"/>
+            <w:r>
+              <w:t>если</w:t>
+            </w:r>
+            <w:proofErr w:type="spellEnd"/>
+            <w:r>
+              <w:t xml:space="preserve"> </w:t>
+            </w:r>
+            <w:proofErr w:type="spellStart"/>
+            <w:r>
+              <w:t>сумма</w:t>
+            </w:r>
+            <w:proofErr w:type="spellEnd"/>
+            <w:r>
+              <w:t xml:space="preserve"> НДС=7%')</w:t>
             </w:r>
           </w:p>
           <w:p>
@@ -2989,7 +3429,22 @@
             </w:r>
             <w:r>
               <w:tab/>
-              <w:t>var VATpercentage = 1.07;</w:t>
+            </w:r>
+            <w:proofErr w:type="spellStart"/>
+            <w:r>
+              <w:t>var</w:t>
+            </w:r>
+            <w:proofErr w:type="spellEnd"/>
+            <w:r>
+              <w:t xml:space="preserve"> </w:t>
+            </w:r>
+            <w:proofErr w:type="spellStart"/>
+            <w:r>
+              <w:t>VATpercentage</w:t>
+            </w:r>
+            <w:proofErr w:type="spellEnd"/>
+            <w:r>
+              <w:t xml:space="preserve"> = 1.07;</w:t>
             </w:r>
           </w:p>
           <w:p>
@@ -3004,8 +3459,12 @@
             </w:r>
             <w:r>
               <w:tab/>
+            </w:r>
+            <w:proofErr w:type="spellStart"/>
+            <w:r>
               <w:t>break</w:t>
             </w:r>
+            <w:proofErr w:type="spellEnd"/>
           </w:p>
           <w:p>
             <w:pPr>
@@ -3032,7 +3491,46 @@
             </w:pPr>
             <w:r>
               <w:tab/>
-              <w:t>if (attrVATpercentage.value === null || attrContractAmount.value === null) {</w:t>
+            </w:r>
+            <w:proofErr w:type="spellStart"/>
+            <w:r>
+              <w:t>if</w:t>
+            </w:r>
+            <w:proofErr w:type="spellEnd"/>
+            <w:r>
+              <w:t xml:space="preserve"> (</w:t>
+            </w:r>
+            <w:proofErr w:type="spellStart"/>
+            <w:r>
+              <w:t>attrVATpercentage.value</w:t>
+            </w:r>
+            <w:proofErr w:type="spellEnd"/>
+            <w:r>
+              <w:t xml:space="preserve"> === </w:t>
+            </w:r>
+            <w:proofErr w:type="spellStart"/>
+            <w:r>
+              <w:t>null</w:t>
+            </w:r>
+            <w:proofErr w:type="spellEnd"/>
+            <w:r>
+              <w:t xml:space="preserve"> || </w:t>
+            </w:r>
+            <w:proofErr w:type="spellStart"/>
+            <w:r>
+              <w:t>attrContractAmount.value</w:t>
+            </w:r>
+            <w:proofErr w:type="spellEnd"/>
+            <w:r>
+              <w:t xml:space="preserve"> === </w:t>
+            </w:r>
+            <w:proofErr w:type="spellStart"/>
+            <w:r>
+              <w:t>null</w:t>
+            </w:r>
+            <w:proofErr w:type="spellEnd"/>
+            <w:r>
+              <w:t>) {</w:t>
             </w:r>
           </w:p>
           <w:p>
@@ -3044,7 +3542,47 @@
             </w:r>
             <w:r>
               <w:tab/>
-              <w:t>// если нет ставки НДС и суммы, то укажем ноль в сумме НДС и без НДС</w:t>
+              <w:t xml:space="preserve">// </w:t>
+            </w:r>
+            <w:proofErr w:type="spellStart"/>
+            <w:r>
+              <w:t>если</w:t>
+            </w:r>
+            <w:proofErr w:type="spellEnd"/>
+            <w:r>
+              <w:t xml:space="preserve"> нет ставки НДС и </w:t>
+            </w:r>
+            <w:proofErr w:type="spellStart"/>
+            <w:r>
+              <w:t>суммы</w:t>
+            </w:r>
+            <w:proofErr w:type="spellEnd"/>
+            <w:r>
+              <w:t xml:space="preserve">, то </w:t>
+            </w:r>
+            <w:proofErr w:type="spellStart"/>
+            <w:r>
+              <w:t>укажем</w:t>
+            </w:r>
+            <w:proofErr w:type="spellEnd"/>
+            <w:r>
+              <w:t xml:space="preserve"> </w:t>
+            </w:r>
+            <w:proofErr w:type="spellStart"/>
+            <w:r>
+              <w:t>ноль</w:t>
+            </w:r>
+            <w:proofErr w:type="spellEnd"/>
+            <w:r>
+              <w:t xml:space="preserve"> в </w:t>
+            </w:r>
+            <w:proofErr w:type="spellStart"/>
+            <w:r>
+              <w:t>сумме</w:t>
+            </w:r>
+            <w:proofErr w:type="spellEnd"/>
+            <w:r>
+              <w:t xml:space="preserve"> НДС и без НДС</w:t>
             </w:r>
           </w:p>
           <w:p>
@@ -3056,7 +3594,14 @@
             </w:r>
             <w:r>
               <w:tab/>
-              <w:t>attrVATAmount.value = 0;</w:t>
+            </w:r>
+            <w:proofErr w:type="spellStart"/>
+            <w:r>
+              <w:t>attrVATAmount.value</w:t>
+            </w:r>
+            <w:proofErr w:type="spellEnd"/>
+            <w:r>
+              <w:t xml:space="preserve"> = 0;</w:t>
             </w:r>
           </w:p>
           <w:p>
@@ -3068,7 +3613,14 @@
             </w:r>
             <w:r>
               <w:tab/>
-              <w:t>attrAmountOutVAT.value = 0;</w:t>
+            </w:r>
+            <w:proofErr w:type="spellStart"/>
+            <w:r>
+              <w:t>attrAmountOutVAT.value</w:t>
+            </w:r>
+            <w:proofErr w:type="spellEnd"/>
+            <w:r>
+              <w:t xml:space="preserve"> = 0;</w:t>
             </w:r>
           </w:p>
           <w:p>
@@ -3087,7 +3639,31 @@
             </w:pPr>
             <w:r>
               <w:tab/>
-              <w:t>} else if (VATpercentage == 0) {</w:t>
+              <w:t xml:space="preserve">} </w:t>
+            </w:r>
+            <w:proofErr w:type="spellStart"/>
+            <w:r>
+              <w:t>else</w:t>
+            </w:r>
+            <w:proofErr w:type="spellEnd"/>
+            <w:r>
+              <w:t xml:space="preserve"> </w:t>
+            </w:r>
+            <w:proofErr w:type="spellStart"/>
+            <w:r>
+              <w:t>if</w:t>
+            </w:r>
+            <w:proofErr w:type="spellEnd"/>
+            <w:r>
+              <w:t xml:space="preserve"> (</w:t>
+            </w:r>
+            <w:proofErr w:type="spellStart"/>
+            <w:r>
+              <w:t>VATpercentage</w:t>
+            </w:r>
+            <w:proofErr w:type="spellEnd"/>
+            <w:r>
+              <w:t xml:space="preserve"> == 0) {</w:t>
             </w:r>
           </w:p>
           <w:p>
@@ -3099,7 +3675,14 @@
             </w:r>
             <w:r>
               <w:tab/>
-              <w:t>attrVATAmount.value = 0;</w:t>
+            </w:r>
+            <w:proofErr w:type="spellStart"/>
+            <w:r>
+              <w:t>attrVATAmount.value</w:t>
+            </w:r>
+            <w:proofErr w:type="spellEnd"/>
+            <w:r>
+              <w:t xml:space="preserve"> = 0;</w:t>
             </w:r>
           </w:p>
           <w:p>
@@ -3111,7 +3694,22 @@
             </w:r>
             <w:r>
               <w:tab/>
-              <w:t>attrAmountOutVAT.value = attrContractAmount.value;</w:t>
+            </w:r>
+            <w:proofErr w:type="spellStart"/>
+            <w:r>
+              <w:t>attrAmountOutVAT.value</w:t>
+            </w:r>
+            <w:proofErr w:type="spellEnd"/>
+            <w:r>
+              <w:t xml:space="preserve"> = </w:t>
+            </w:r>
+            <w:proofErr w:type="spellStart"/>
+            <w:r>
+              <w:t>attrContractAmount.value</w:t>
+            </w:r>
+            <w:proofErr w:type="spellEnd"/>
+            <w:r>
+              <w:t>;</w:t>
             </w:r>
           </w:p>
           <w:p>
@@ -3120,7 +3718,15 @@
             </w:pPr>
             <w:r>
               <w:tab/>
-              <w:t>} else {</w:t>
+              <w:t xml:space="preserve">} </w:t>
+            </w:r>
+            <w:proofErr w:type="spellStart"/>
+            <w:r>
+              <w:t>else</w:t>
+            </w:r>
+            <w:proofErr w:type="spellEnd"/>
+            <w:r>
+              <w:t xml:space="preserve"> {</w:t>
             </w:r>
           </w:p>
           <w:p>
@@ -3132,7 +3738,38 @@
             </w:r>
             <w:r>
               <w:tab/>
-              <w:t>attrAmountOutVAT.value = Math.floor(100 * attrContractAmount.value / VATpercentage) / 100;</w:t>
+            </w:r>
+            <w:proofErr w:type="spellStart"/>
+            <w:r>
+              <w:t>attrAmountOutVAT.value</w:t>
+            </w:r>
+            <w:proofErr w:type="spellEnd"/>
+            <w:r>
+              <w:t xml:space="preserve"> = </w:t>
+            </w:r>
+            <w:proofErr w:type="spellStart"/>
+            <w:r>
+              <w:t>Math.floor</w:t>
+            </w:r>
+            <w:proofErr w:type="spellEnd"/>
+            <w:r>
+              <w:t xml:space="preserve">(100 * </w:t>
+            </w:r>
+            <w:proofErr w:type="spellStart"/>
+            <w:r>
+              <w:t>attrContractAmount.value</w:t>
+            </w:r>
+            <w:proofErr w:type="spellEnd"/>
+            <w:r>
+              <w:t xml:space="preserve"> / </w:t>
+            </w:r>
+            <w:proofErr w:type="spellStart"/>
+            <w:r>
+              <w:t>VATpercentage</w:t>
+            </w:r>
+            <w:proofErr w:type="spellEnd"/>
+            <w:r>
+              <w:t>) / 100;</w:t>
             </w:r>
           </w:p>
           <w:p>
@@ -3144,7 +3781,30 @@
             </w:r>
             <w:r>
               <w:tab/>
-              <w:t>attrVATAmount.value = attrContractAmount.value - attrAmountOutVAT.value;</w:t>
+            </w:r>
+            <w:proofErr w:type="spellStart"/>
+            <w:r>
+              <w:t>attrVATAmount.value</w:t>
+            </w:r>
+            <w:proofErr w:type="spellEnd"/>
+            <w:r>
+              <w:t xml:space="preserve"> = </w:t>
+            </w:r>
+            <w:proofErr w:type="spellStart"/>
+            <w:r>
+              <w:t>attrContractAmount.value</w:t>
+            </w:r>
+            <w:proofErr w:type="spellEnd"/>
+            <w:r>
+              <w:t xml:space="preserve"> - </w:t>
+            </w:r>
+            <w:proofErr w:type="spellStart"/>
+            <w:r>
+              <w:t>attrAmountOutVAT.value</w:t>
+            </w:r>
+            <w:proofErr w:type="spellEnd"/>
+            <w:r>
+              <w:t>;</w:t>
             </w:r>
           </w:p>
           <w:p>
@@ -3167,7 +3827,22 @@
             </w:pPr>
             <w:r>
               <w:tab/>
-              <w:t>EdocsApi.setAttributeValue(attrVATAmount);</w:t>
+            </w:r>
+            <w:proofErr w:type="spellStart"/>
+            <w:r>
+              <w:t>EdocsApi.setAttributeValue</w:t>
+            </w:r>
+            <w:proofErr w:type="spellEnd"/>
+            <w:r>
+              <w:t>(</w:t>
+            </w:r>
+            <w:proofErr w:type="spellStart"/>
+            <w:r>
+              <w:t>attrVATAmount</w:t>
+            </w:r>
+            <w:proofErr w:type="spellEnd"/>
+            <w:r>
+              <w:t>);</w:t>
             </w:r>
           </w:p>
           <w:p>
@@ -3176,7 +3851,22 @@
             </w:pPr>
             <w:r>
               <w:tab/>
-              <w:t>EdocsApi.setAttributeValue(attrAmountOutVAT);</w:t>
+            </w:r>
+            <w:proofErr w:type="spellStart"/>
+            <w:r>
+              <w:t>EdocsApi.setAttributeValue</w:t>
+            </w:r>
+            <w:proofErr w:type="spellEnd"/>
+            <w:r>
+              <w:t>(</w:t>
+            </w:r>
+            <w:proofErr w:type="spellStart"/>
+            <w:r>
+              <w:t>attrAmountOutVAT</w:t>
+            </w:r>
+            <w:proofErr w:type="spellEnd"/>
+            <w:r>
+              <w:t>);</w:t>
             </w:r>
           </w:p>
           <w:p>
@@ -3201,8 +3891,21 @@
             <w:pPr>
               <w:spacing w:line="240" w:lineRule="auto"/>
             </w:pPr>
-            <w:r>
-              <w:t>function onChangeVATpercentage() {</w:t>
+            <w:proofErr w:type="spellStart"/>
+            <w:r>
+              <w:t>function</w:t>
+            </w:r>
+            <w:proofErr w:type="spellEnd"/>
+            <w:r>
+              <w:t xml:space="preserve"> </w:t>
+            </w:r>
+            <w:proofErr w:type="spellStart"/>
+            <w:r>
+              <w:t>onChangeVATpercentage</w:t>
+            </w:r>
+            <w:proofErr w:type="spellEnd"/>
+            <w:r>
+              <w:t>() {</w:t>
             </w:r>
           </w:p>
           <w:p>
@@ -3211,7 +3914,14 @@
             </w:pPr>
             <w:r>
               <w:tab/>
-              <w:t>onChangeAuctionScrapMetalSalesContractAmount();</w:t>
+            </w:r>
+            <w:proofErr w:type="spellStart"/>
+            <w:r>
+              <w:t>onChangeAuctionScrapMetalSalesContractAmount</w:t>
+            </w:r>
+            <w:proofErr w:type="spellEnd"/>
+            <w:r>
+              <w:t>();</w:t>
             </w:r>
           </w:p>
           <w:p>
@@ -3381,44 +4091,64 @@
               <w:lastRenderedPageBreak/>
               <w:t xml:space="preserve">ЯКЩО параметр </w:t>
             </w:r>
-            <w:r>
-              <w:t xml:space="preserve">ServiceAmount </w:t>
-            </w:r>
+            <w:proofErr w:type="spellStart"/>
+            <w:r>
+              <w:t>ServiceAmount</w:t>
+            </w:r>
+            <w:proofErr w:type="spellEnd"/>
             <w:r>
               <w:t xml:space="preserve"> </w:t>
             </w:r>
             <w:r>
+              <w:t xml:space="preserve"> </w:t>
+            </w:r>
+            <w:r>
               <w:t>та</w:t>
             </w:r>
             <w:r>
               <w:t xml:space="preserve">  </w:t>
             </w:r>
-            <w:r>
-              <w:t xml:space="preserve">ServiceVATPercent </w:t>
-            </w:r>
+            <w:proofErr w:type="spellStart"/>
+            <w:r>
+              <w:t>ServiceVATPercent</w:t>
+            </w:r>
+            <w:proofErr w:type="spellEnd"/>
             <w:r>
               <w:t xml:space="preserve"> </w:t>
             </w:r>
             <w:r>
+              <w:t xml:space="preserve"> </w:t>
+            </w:r>
+            <w:r>
               <w:t>МАЄ значення, ТО пол</w:t>
             </w:r>
             <w:r>
               <w:t xml:space="preserve">е </w:t>
             </w:r>
-            <w:r>
-              <w:t xml:space="preserve">ServicesVATAmount </w:t>
-            </w:r>
+            <w:proofErr w:type="spellStart"/>
+            <w:r>
+              <w:t>ServicesVATAmount</w:t>
+            </w:r>
+            <w:proofErr w:type="spellEnd"/>
             <w:r>
               <w:t xml:space="preserve"> </w:t>
             </w:r>
             <w:r>
+              <w:t xml:space="preserve"> </w:t>
+            </w:r>
+            <w:r>
               <w:t>та поле</w:t>
             </w:r>
             <w:r>
               <w:t xml:space="preserve"> </w:t>
             </w:r>
-            <w:r>
-              <w:t xml:space="preserve">ServicesAmountOutVAT </w:t>
+            <w:proofErr w:type="spellStart"/>
+            <w:r>
+              <w:t>ServicesAmountOutVAT</w:t>
+            </w:r>
+            <w:proofErr w:type="spellEnd"/>
+            <w:r>
+              <w:t xml:space="preserve"> </w:t>
             </w:r>
             <w:r>
               <w:t>розраховуються та заповнюються автоматично.</w:t>
@@ -3439,8 +4169,13 @@
             <w:r>
               <w:t xml:space="preserve"> </w:t>
             </w:r>
-            <w:r>
-              <w:t xml:space="preserve">ContractAmount </w:t>
+            <w:proofErr w:type="spellStart"/>
+            <w:r>
+              <w:t>ContractAmount</w:t>
+            </w:r>
+            <w:proofErr w:type="spellEnd"/>
+            <w:r>
+              <w:t xml:space="preserve"> </w:t>
             </w:r>
             <w:r>
               <w:t xml:space="preserve">ТА </w:t>
@@ -3451,9 +4186,11 @@
               </w:rPr>
               <w:t>Contract</w:t>
             </w:r>
+            <w:proofErr w:type="spellStart"/>
             <w:r>
               <w:t>VATPercent</w:t>
             </w:r>
+            <w:proofErr w:type="spellEnd"/>
             <w:r>
               <w:t xml:space="preserve"> </w:t>
             </w:r>
@@ -3469,8 +4206,13 @@
             <w:r>
               <w:t xml:space="preserve"> </w:t>
             </w:r>
-            <w:r>
-              <w:t xml:space="preserve">ContractVATAmount </w:t>
+            <w:proofErr w:type="spellStart"/>
+            <w:r>
+              <w:t>ContractVATAmount</w:t>
+            </w:r>
+            <w:proofErr w:type="spellEnd"/>
+            <w:r>
+              <w:t xml:space="preserve"> </w:t>
             </w:r>
             <w:r>
               <w:t xml:space="preserve"> та поле</w:t>
@@ -3484,8 +4226,13 @@
             <w:r>
               <w:t xml:space="preserve"> </w:t>
             </w:r>
-            <w:r>
-              <w:t xml:space="preserve">ContractOutVAT </w:t>
+            <w:proofErr w:type="spellStart"/>
+            <w:r>
+              <w:t>ContractOutVAT</w:t>
+            </w:r>
+            <w:proofErr w:type="spellEnd"/>
+            <w:r>
+              <w:t xml:space="preserve"> </w:t>
             </w:r>
             <w:r>
               <w:t xml:space="preserve"> </w:t>
@@ -3698,6 +4445,7 @@
                 <w:bCs/>
               </w:rPr>
             </w:pPr>
+            <w:proofErr w:type="spellStart"/>
             <w:r>
               <w:rPr>
                 <w:b/>
@@ -3705,6 +4453,7 @@
               </w:rPr>
               <w:t>Сист.атрибут</w:t>
             </w:r>
+            <w:proofErr w:type="spellEnd"/>
           </w:p>
         </w:tc>
         <w:tc>
@@ -3772,9 +4521,11 @@
             <w:pPr>
               <w:spacing w:line="240" w:lineRule="auto"/>
             </w:pPr>
+            <w:proofErr w:type="spellStart"/>
             <w:r>
               <w:t>ServicesAmount</w:t>
             </w:r>
+            <w:proofErr w:type="spellEnd"/>
           </w:p>
         </w:tc>
         <w:tc>
@@ -3871,9 +4622,11 @@
             <w:pPr>
               <w:spacing w:line="240" w:lineRule="auto"/>
             </w:pPr>
+            <w:proofErr w:type="spellStart"/>
             <w:r>
               <w:t>ServicesVATPercent</w:t>
             </w:r>
+            <w:proofErr w:type="spellEnd"/>
           </w:p>
         </w:tc>
         <w:tc>
@@ -3893,7 +4646,7 @@
           </w:p>
           <w:p>
             <w:pPr>
-              <w:pStyle w:val="a4"/>
+              <w:pStyle w:val="ListParagraph"/>
               <w:numPr>
                 <w:ilvl w:val="0"/>
                 <w:numId w:val="1"/>
@@ -3906,7 +4659,7 @@
           </w:p>
           <w:p>
             <w:pPr>
-              <w:pStyle w:val="a4"/>
+              <w:pStyle w:val="ListParagraph"/>
               <w:numPr>
                 <w:ilvl w:val="0"/>
                 <w:numId w:val="1"/>
@@ -3919,7 +4672,7 @@
           </w:p>
           <w:p>
             <w:pPr>
-              <w:pStyle w:val="a4"/>
+              <w:pStyle w:val="ListParagraph"/>
               <w:numPr>
                 <w:ilvl w:val="0"/>
                 <w:numId w:val="1"/>
@@ -4006,9 +4759,11 @@
             <w:pPr>
               <w:spacing w:line="240" w:lineRule="auto"/>
             </w:pPr>
+            <w:proofErr w:type="spellStart"/>
             <w:r>
               <w:t>ServicesVATAmount</w:t>
             </w:r>
+            <w:proofErr w:type="spellEnd"/>
           </w:p>
         </w:tc>
         <w:tc>
@@ -4105,9 +4860,11 @@
             <w:pPr>
               <w:spacing w:line="240" w:lineRule="auto"/>
             </w:pPr>
+            <w:proofErr w:type="spellStart"/>
             <w:r>
               <w:t>ServicesAmountOutVAT</w:t>
             </w:r>
+            <w:proofErr w:type="spellEnd"/>
           </w:p>
         </w:tc>
         <w:tc>
@@ -4346,6 +5103,7 @@
           <w:rFonts w:cstheme="minorHAnsi"/>
           <w:sz w:val="28"/>
           <w:szCs w:val="28"/>
+          <w:highlight w:val="yellow"/>
         </w:rPr>
         <w:lastRenderedPageBreak/>
         <w:t xml:space="preserve">Скрипт </w:t>
@@ -4355,6 +5113,7 @@
           <w:rFonts w:cstheme="minorHAnsi"/>
           <w:sz w:val="28"/>
           <w:szCs w:val="28"/>
+          <w:highlight w:val="yellow"/>
           <w:lang w:val="en-US"/>
         </w:rPr>
         <w:t>3</w:t>
@@ -4364,13 +5123,14 @@
           <w:rFonts w:cstheme="minorHAnsi"/>
           <w:sz w:val="28"/>
           <w:szCs w:val="28"/>
+          <w:highlight w:val="yellow"/>
         </w:rPr>
         <w:t>. Вирахування суми договору</w:t>
       </w:r>
     </w:p>
     <w:tbl>
       <w:tblPr>
-        <w:tblStyle w:val="a3"/>
+        <w:tblStyle w:val="TableGrid"/>
         <w:tblpPr w:leftFromText="180" w:rightFromText="180" w:vertAnchor="page" w:horzAnchor="page" w:tblpX="1070" w:tblpY="2367"/>
         <w:tblW w:w="10485" w:type="dxa"/>
         <w:tblInd w:w="0" w:type="dxa"/>
@@ -4466,15 +5226,27 @@
           </w:p>
           <w:p>
             <w:r>
+              <w:rPr>
+                <w:highlight w:val="yellow"/>
+              </w:rPr>
               <w:t xml:space="preserve">Сума договору = </w:t>
             </w:r>
             <w:r>
+              <w:rPr>
+                <w:highlight w:val="yellow"/>
+              </w:rPr>
               <w:t>Вартість за послугу</w:t>
             </w:r>
             <w:r>
+              <w:rPr>
+                <w:highlight w:val="yellow"/>
+              </w:rPr>
               <w:t>, всього</w:t>
             </w:r>
             <w:r>
+              <w:rPr>
+                <w:highlight w:val="yellow"/>
+              </w:rPr>
               <w:t>*Кількість послуг</w:t>
             </w:r>
           </w:p>
@@ -4541,12 +5313,14 @@
                 <w:rStyle w:val="ui-provider"/>
               </w:rPr>
             </w:pPr>
+            <w:proofErr w:type="spellStart"/>
             <w:r>
               <w:rPr>
                 <w:rStyle w:val="ui-provider"/>
               </w:rPr>
               <w:t>ServicesAmount</w:t>
             </w:r>
+            <w:proofErr w:type="spellEnd"/>
             <w:r>
               <w:rPr>
                 <w:rStyle w:val="ui-provider"/>
@@ -4555,12 +5329,14 @@
             </w:r>
           </w:p>
           <w:p>
+            <w:proofErr w:type="spellStart"/>
             <w:r>
               <w:rPr>
                 <w:rStyle w:val="ui-provider"/>
               </w:rPr>
               <w:t>ServicesVATPercent</w:t>
             </w:r>
+            <w:proofErr w:type="spellEnd"/>
           </w:p>
         </w:tc>
       </w:tr>
@@ -4707,48 +5483,80 @@
               <w:rPr>
                 <w:rStyle w:val="ui-provider"/>
               </w:rPr>
-              <w:t xml:space="preserve"> GoodsAmount</w:t>
-            </w:r>
+              <w:t xml:space="preserve"> </w:t>
+            </w:r>
+            <w:proofErr w:type="spellStart"/>
             <w:r>
               <w:rPr>
                 <w:rStyle w:val="ui-provider"/>
               </w:rPr>
+              <w:t>GoodsAmount</w:t>
+            </w:r>
+            <w:proofErr w:type="spellEnd"/>
+            <w:r>
+              <w:rPr>
+                <w:rStyle w:val="ui-provider"/>
+              </w:rPr>
               <w:t xml:space="preserve">, </w:t>
             </w:r>
             <w:r>
               <w:rPr>
                 <w:rStyle w:val="ui-provider"/>
               </w:rPr>
-              <w:t xml:space="preserve"> GoodsVATPercent</w:t>
-            </w:r>
+              <w:t xml:space="preserve"> </w:t>
+            </w:r>
+            <w:proofErr w:type="spellStart"/>
             <w:r>
               <w:rPr>
                 <w:rStyle w:val="ui-provider"/>
               </w:rPr>
+              <w:t>GoodsVATPercent</w:t>
+            </w:r>
+            <w:proofErr w:type="spellEnd"/>
+            <w:r>
+              <w:rPr>
+                <w:rStyle w:val="ui-provider"/>
+              </w:rPr>
               <w:t xml:space="preserve">, </w:t>
             </w:r>
             <w:r>
               <w:rPr>
                 <w:rStyle w:val="ui-provider"/>
               </w:rPr>
-              <w:t xml:space="preserve"> ServicesAmount</w:t>
-            </w:r>
+              <w:t xml:space="preserve"> </w:t>
+            </w:r>
+            <w:proofErr w:type="spellStart"/>
             <w:r>
               <w:rPr>
                 <w:rStyle w:val="ui-provider"/>
               </w:rPr>
+              <w:t>ServicesAmount</w:t>
+            </w:r>
+            <w:proofErr w:type="spellEnd"/>
+            <w:r>
+              <w:rPr>
+                <w:rStyle w:val="ui-provider"/>
+              </w:rPr>
               <w:t xml:space="preserve">, </w:t>
             </w:r>
             <w:r>
               <w:rPr>
                 <w:rStyle w:val="ui-provider"/>
               </w:rPr>
-              <w:t xml:space="preserve"> ServicesVATPercent</w:t>
-            </w:r>
+              <w:t xml:space="preserve"> </w:t>
+            </w:r>
+            <w:proofErr w:type="spellStart"/>
             <w:r>
               <w:rPr>
                 <w:rStyle w:val="ui-provider"/>
               </w:rPr>
+              <w:t>ServicesVATPercent</w:t>
+            </w:r>
+            <w:proofErr w:type="spellEnd"/>
+            <w:r>
+              <w:rPr>
+                <w:rStyle w:val="ui-provider"/>
+              </w:rPr>
               <w:t xml:space="preserve"> мають значення</w:t>
             </w:r>
             <w:r>
@@ -4764,20 +5572,29 @@
               <w:t xml:space="preserve"> карточці атрибути </w:t>
             </w:r>
             <w:r>
-              <w:t xml:space="preserve"> ContractAmount</w:t>
-            </w:r>
+              <w:t xml:space="preserve"> </w:t>
+            </w:r>
+            <w:proofErr w:type="spellStart"/>
+            <w:r>
+              <w:t>ContractAmount</w:t>
+            </w:r>
+            <w:proofErr w:type="spellEnd"/>
             <w:r>
               <w:t xml:space="preserve">, </w:t>
             </w:r>
+            <w:proofErr w:type="spellStart"/>
             <w:r>
               <w:t>ContractVATAmount</w:t>
             </w:r>
+            <w:proofErr w:type="spellEnd"/>
             <w:r>
               <w:t xml:space="preserve">, </w:t>
             </w:r>
+            <w:proofErr w:type="spellStart"/>
             <w:r>
               <w:t>ContractOutVAT</w:t>
             </w:r>
+            <w:proofErr w:type="spellEnd"/>
             <w:r>
               <w:t xml:space="preserve"> розраховуються автоматично.</w:t>
             </w:r>
@@ -4906,6 +5723,7 @@
                 <w:bCs/>
               </w:rPr>
             </w:pPr>
+            <w:proofErr w:type="spellStart"/>
             <w:r>
               <w:rPr>
                 <w:b/>
@@ -4913,6 +5731,7 @@
               </w:rPr>
               <w:t>Сист.атрибут</w:t>
             </w:r>
+            <w:proofErr w:type="spellEnd"/>
           </w:p>
         </w:tc>
         <w:tc>
@@ -4959,9 +5778,11 @@
                 <w:lang w:val="en-US"/>
               </w:rPr>
             </w:pPr>
+            <w:proofErr w:type="spellStart"/>
             <w:r>
               <w:t>ServicesAmount</w:t>
             </w:r>
+            <w:proofErr w:type="spellEnd"/>
           </w:p>
         </w:tc>
         <w:tc>
@@ -5025,9 +5846,11 @@
                 <w:lang w:val="en-US"/>
               </w:rPr>
             </w:pPr>
+            <w:proofErr w:type="spellStart"/>
             <w:r>
               <w:t>ServicesVATPercent</w:t>
             </w:r>
+            <w:proofErr w:type="spellEnd"/>
           </w:p>
         </w:tc>
         <w:tc>
@@ -5041,7 +5864,7 @@
           </w:p>
           <w:p>
             <w:pPr>
-              <w:pStyle w:val="a4"/>
+              <w:pStyle w:val="ListParagraph"/>
               <w:numPr>
                 <w:ilvl w:val="0"/>
                 <w:numId w:val="1"/>
@@ -5054,7 +5877,7 @@
           </w:p>
           <w:p>
             <w:pPr>
-              <w:pStyle w:val="a4"/>
+              <w:pStyle w:val="ListParagraph"/>
               <w:numPr>
                 <w:ilvl w:val="0"/>
                 <w:numId w:val="1"/>
@@ -5067,7 +5890,7 @@
           </w:p>
           <w:p>
             <w:pPr>
-              <w:pStyle w:val="a4"/>
+              <w:pStyle w:val="ListParagraph"/>
               <w:numPr>
                 <w:ilvl w:val="0"/>
                 <w:numId w:val="1"/>
@@ -5122,9 +5945,11 @@
             <w:tcW w:w="1843" w:type="dxa"/>
           </w:tcPr>
           <w:p>
+            <w:proofErr w:type="spellStart"/>
             <w:r>
               <w:t>ServicesVATAmount</w:t>
             </w:r>
+            <w:proofErr w:type="spellEnd"/>
           </w:p>
         </w:tc>
         <w:tc>
@@ -5180,9 +6005,11 @@
             <w:tcW w:w="1843" w:type="dxa"/>
           </w:tcPr>
           <w:p>
+            <w:proofErr w:type="spellStart"/>
             <w:r>
               <w:t>ServicesAmountOutVAT</w:t>
             </w:r>
+            <w:proofErr w:type="spellEnd"/>
           </w:p>
         </w:tc>
         <w:tc>
@@ -5243,9 +6070,11 @@
                 <w:lang w:val="en-US"/>
               </w:rPr>
             </w:pPr>
+            <w:proofErr w:type="spellStart"/>
             <w:r>
               <w:t>ContractAmount</w:t>
             </w:r>
+            <w:proofErr w:type="spellEnd"/>
           </w:p>
         </w:tc>
         <w:tc>
@@ -5295,7 +6124,7 @@
           </w:tcPr>
           <w:p>
             <w:r>
-              <w:t>Сума ПДВ</w:t>
+              <w:t>Кількість послуг</w:t>
             </w:r>
           </w:p>
         </w:tc>
@@ -5304,9 +6133,17 @@
             <w:tcW w:w="1843" w:type="dxa"/>
           </w:tcPr>
           <w:p>
-            <w:r>
-              <w:t>ContractVATAmount</w:t>
-            </w:r>
+            <w:pPr>
+              <w:spacing w:line="240" w:lineRule="auto"/>
+            </w:pPr>
+            <w:proofErr w:type="spellStart"/>
+            <w:r>
+              <w:rPr>
+                <w:rStyle w:val="ui-provider"/>
+              </w:rPr>
+              <w:t>NumberServices</w:t>
+            </w:r>
+            <w:proofErr w:type="spellEnd"/>
           </w:p>
         </w:tc>
         <w:tc>
@@ -5314,6 +6151,9 @@
             <w:tcW w:w="2551" w:type="dxa"/>
           </w:tcPr>
           <w:p>
+            <w:pPr>
+              <w:spacing w:line="240" w:lineRule="auto"/>
+            </w:pPr>
             <w:r>
               <w:t>Число (1; 1,0; 100)</w:t>
             </w:r>
@@ -5353,6 +6193,66 @@
           </w:tcPr>
           <w:p>
             <w:r>
+              <w:t>Сума ПДВ</w:t>
+            </w:r>
+          </w:p>
+        </w:tc>
+        <w:tc>
+          <w:tcPr>
+            <w:tcW w:w="1843" w:type="dxa"/>
+          </w:tcPr>
+          <w:p>
+            <w:proofErr w:type="spellStart"/>
+            <w:r>
+              <w:t>ContractVATAmount</w:t>
+            </w:r>
+            <w:proofErr w:type="spellEnd"/>
+          </w:p>
+        </w:tc>
+        <w:tc>
+          <w:tcPr>
+            <w:tcW w:w="2551" w:type="dxa"/>
+          </w:tcPr>
+          <w:p>
+            <w:r>
+              <w:t>Число (1; 1,0; 100)</w:t>
+            </w:r>
+          </w:p>
+        </w:tc>
+        <w:tc>
+          <w:tcPr>
+            <w:tcW w:w="2126" w:type="dxa"/>
+          </w:tcPr>
+          <w:p>
+            <w:pPr>
+              <w:jc w:val="center"/>
+            </w:pPr>
+            <w:r>
+              <w:t>-</w:t>
+            </w:r>
+          </w:p>
+        </w:tc>
+        <w:tc>
+          <w:tcPr>
+            <w:tcW w:w="1418" w:type="dxa"/>
+          </w:tcPr>
+          <w:p>
+            <w:pPr>
+              <w:jc w:val="center"/>
+            </w:pPr>
+            <w:r>
+              <w:t>-</w:t>
+            </w:r>
+          </w:p>
+        </w:tc>
+      </w:tr>
+      <w:tr>
+        <w:tc>
+          <w:tcPr>
+            <w:tcW w:w="2547" w:type="dxa"/>
+          </w:tcPr>
+          <w:p>
+            <w:r>
               <w:t>Сума договору, без ПДВ</w:t>
             </w:r>
           </w:p>
@@ -5362,9 +6262,11 @@
             <w:tcW w:w="1843" w:type="dxa"/>
           </w:tcPr>
           <w:p>
+            <w:proofErr w:type="spellStart"/>
             <w:r>
               <w:t>ContractOutVAT</w:t>
             </w:r>
+            <w:proofErr w:type="spellEnd"/>
           </w:p>
         </w:tc>
         <w:tc>
@@ -5483,6 +6385,7 @@
           <w:sz w:val="28"/>
           <w:szCs w:val="28"/>
         </w:rPr>
+        <w:lastRenderedPageBreak/>
         <w:br w:type="page"/>
       </w:r>
     </w:p>
@@ -5492,6 +6395,7 @@
           <w:rFonts w:cstheme="minorHAnsi"/>
           <w:sz w:val="28"/>
           <w:szCs w:val="28"/>
+          <w:lang w:val="ru-RU"/>
         </w:rPr>
       </w:pPr>
       <w:r>
@@ -5499,6 +6403,7 @@
           <w:rFonts w:cstheme="minorHAnsi"/>
           <w:sz w:val="28"/>
           <w:szCs w:val="28"/>
+          <w:highlight w:val="yellow"/>
         </w:rPr>
         <w:lastRenderedPageBreak/>
         <w:t xml:space="preserve">Скрипт </w:t>
@@ -5508,7 +6413,8 @@
           <w:rFonts w:cstheme="minorHAnsi"/>
           <w:sz w:val="28"/>
           <w:szCs w:val="28"/>
-          <w:lang w:val="en-US"/>
+          <w:highlight w:val="yellow"/>
+          <w:lang w:val="ru-RU"/>
         </w:rPr>
         <w:t>4</w:t>
       </w:r>
@@ -5517,22 +6423,16 @@
           <w:rFonts w:cstheme="minorHAnsi"/>
           <w:sz w:val="28"/>
           <w:szCs w:val="28"/>
+          <w:highlight w:val="yellow"/>
         </w:rPr>
-        <w:t xml:space="preserve">. </w:t>
+        <w:t xml:space="preserve">. Заповнення </w:t>
       </w:r>
       <w:r>
         <w:rPr>
           <w:rFonts w:cstheme="minorHAnsi"/>
           <w:sz w:val="28"/>
           <w:szCs w:val="28"/>
-        </w:rPr>
-        <w:t xml:space="preserve">Заповнення </w:t>
-      </w:r>
-      <w:r>
-        <w:rPr>
-          <w:rFonts w:cstheme="minorHAnsi"/>
-          <w:sz w:val="28"/>
-          <w:szCs w:val="28"/>
+          <w:highlight w:val="yellow"/>
         </w:rPr>
         <w:t xml:space="preserve">значення поля </w:t>
       </w:r>
@@ -5541,6 +6441,7 @@
           <w:rFonts w:cstheme="minorHAnsi"/>
           <w:sz w:val="28"/>
           <w:szCs w:val="28"/>
+          <w:highlight w:val="yellow"/>
         </w:rPr>
         <w:t xml:space="preserve">вартості послуг </w:t>
       </w:r>
@@ -5549,6 +6450,7 @@
           <w:rFonts w:cstheme="minorHAnsi"/>
           <w:sz w:val="28"/>
           <w:szCs w:val="28"/>
+          <w:highlight w:val="yellow"/>
         </w:rPr>
         <w:t xml:space="preserve">та суми ПДВ </w:t>
       </w:r>
@@ -5557,13 +6459,14 @@
           <w:rFonts w:cstheme="minorHAnsi"/>
           <w:sz w:val="28"/>
           <w:szCs w:val="28"/>
+          <w:highlight w:val="yellow"/>
         </w:rPr>
         <w:t>прописом</w:t>
       </w:r>
     </w:p>
     <w:tbl>
       <w:tblPr>
-        <w:tblStyle w:val="a3"/>
+        <w:tblStyle w:val="TableGrid"/>
         <w:tblpPr w:leftFromText="180" w:rightFromText="180" w:vertAnchor="page" w:horzAnchor="page" w:tblpX="1070" w:tblpY="2367"/>
         <w:tblW w:w="10485" w:type="dxa"/>
         <w:tblInd w:w="0" w:type="dxa"/>
@@ -5633,36 +6536,41 @@
             <w:r>
               <w:t xml:space="preserve"> </w:t>
             </w:r>
+            <w:proofErr w:type="spellStart"/>
             <w:r>
               <w:t>ServicesAmount</w:t>
             </w:r>
+            <w:proofErr w:type="spellEnd"/>
             <w:r>
               <w:t xml:space="preserve"> та </w:t>
             </w:r>
             <w:r>
               <w:t xml:space="preserve"> </w:t>
             </w:r>
+            <w:proofErr w:type="spellStart"/>
             <w:r>
               <w:t>ServicesVATAmount</w:t>
             </w:r>
+            <w:proofErr w:type="spellEnd"/>
             <w:r>
               <w:t xml:space="preserve"> в полях  </w:t>
             </w:r>
+            <w:proofErr w:type="spellStart"/>
             <w:r>
               <w:t>ServiceAmountDescription</w:t>
             </w:r>
-            <w:r>
-              <w:rPr>
-                <w:lang w:val="en-US"/>
-              </w:rPr>
+            <w:proofErr w:type="spellEnd"/>
+            <w:r>
               <w:t xml:space="preserve"> </w:t>
             </w:r>
             <w:r>
               <w:t xml:space="preserve">та </w:t>
             </w:r>
+            <w:proofErr w:type="spellStart"/>
             <w:r>
               <w:t>VATAmmountDescription</w:t>
             </w:r>
+            <w:proofErr w:type="spellEnd"/>
             <w:r>
               <w:t xml:space="preserve"> автоматично записувалась сума прописом.</w:t>
             </w:r>
@@ -5672,34 +6580,43 @@
             <w:r>
               <w:t xml:space="preserve">Якщо в поле </w:t>
             </w:r>
+            <w:proofErr w:type="spellStart"/>
             <w:r>
               <w:t>ServicesAmount</w:t>
             </w:r>
-            <w:r>
-              <w:t xml:space="preserve"> внесено значення, то в полі </w:t>
-            </w:r>
+            <w:proofErr w:type="spellEnd"/>
             <w:r>
               <w:t xml:space="preserve"> </w:t>
             </w:r>
+            <w:proofErr w:type="spellStart"/>
+            <w:r>
+              <w:t>внесено</w:t>
+            </w:r>
+            <w:proofErr w:type="spellEnd"/>
+            <w:r>
+              <w:t xml:space="preserve"> значення, то в полі </w:t>
+            </w:r>
+            <w:r>
+              <w:t xml:space="preserve"> </w:t>
+            </w:r>
+            <w:proofErr w:type="spellStart"/>
             <w:r>
               <w:t>ServiceAmountDescription</w:t>
             </w:r>
+            <w:proofErr w:type="spellEnd"/>
             <w:r>
               <w:t xml:space="preserve"> автоматично заповнюється сума прописом.</w:t>
             </w:r>
           </w:p>
           <w:p>
-            <w:pPr>
-              <w:rPr>
-                <w:lang w:val="en-US"/>
-              </w:rPr>
-            </w:pPr>
             <w:r>
               <w:t xml:space="preserve">Наприклад, </w:t>
             </w:r>
+            <w:proofErr w:type="spellStart"/>
             <w:r>
               <w:t>ServicesAmount</w:t>
             </w:r>
+            <w:proofErr w:type="spellEnd"/>
             <w:r>
               <w:t>=</w:t>
             </w:r>
@@ -5719,25 +6636,23 @@
               <w:t>13 735,10</w:t>
             </w:r>
             <w:r>
-              <w:rPr>
-                <w:lang w:val="en-US"/>
-              </w:rPr>
               <w:t>.</w:t>
             </w:r>
             <w:r>
               <w:rPr>
                 <w:b/>
                 <w:bCs/>
-                <w:lang w:val="en-US"/>
               </w:rPr>
               <w:t xml:space="preserve"> </w:t>
             </w:r>
             <w:r>
               <w:t xml:space="preserve">В поле  </w:t>
             </w:r>
+            <w:proofErr w:type="spellStart"/>
             <w:r>
               <w:t>ServiceAmountDescription</w:t>
             </w:r>
+            <w:proofErr w:type="spellEnd"/>
             <w:r>
               <w:t xml:space="preserve"> </w:t>
             </w:r>
@@ -5745,9 +6660,6 @@
               <w:t xml:space="preserve">автоматично записується інформація </w:t>
             </w:r>
             <w:r>
-              <w:rPr>
-                <w:lang w:val="en-US"/>
-              </w:rPr>
               <w:t>‘</w:t>
             </w:r>
             <w:r>
@@ -5760,60 +6672,54 @@
               <w:t xml:space="preserve"> копійок</w:t>
             </w:r>
             <w:r>
-              <w:rPr>
-                <w:lang w:val="en-US"/>
-              </w:rPr>
               <w:t>’.</w:t>
             </w:r>
           </w:p>
-          <w:p>
-            <w:pPr>
-              <w:rPr>
-                <w:lang w:val="en-US"/>
-              </w:rPr>
-            </w:pPr>
-          </w:p>
+          <w:p/>
           <w:p>
             <w:r>
               <w:t xml:space="preserve">Якщо в поле </w:t>
             </w:r>
+            <w:proofErr w:type="spellStart"/>
             <w:r>
               <w:t>ServicesVATAmount</w:t>
             </w:r>
+            <w:proofErr w:type="spellEnd"/>
             <w:r>
               <w:t xml:space="preserve"> </w:t>
             </w:r>
-            <w:r>
-              <w:t>внесено значення, то в полі</w:t>
-            </w:r>
-            <w:r>
-              <w:rPr>
-                <w:lang w:val="en-US"/>
+            <w:proofErr w:type="spellStart"/>
+            <w:r>
+              <w:t>внесено</w:t>
+            </w:r>
+            <w:proofErr w:type="spellEnd"/>
+            <w:r>
+              <w:t xml:space="preserve"> значення, то в полі</w:t>
+            </w:r>
+            <w:r>
+              <w:rPr>
+                <w:lang w:val="ru-RU"/>
               </w:rPr>
               <w:t xml:space="preserve"> </w:t>
             </w:r>
+            <w:proofErr w:type="spellStart"/>
             <w:r>
               <w:t>VATAmmountDescription</w:t>
             </w:r>
-            <w:r>
-              <w:t xml:space="preserve"> </w:t>
-            </w:r>
-            <w:r>
-              <w:t>автоматично заповнюється сума прописом.</w:t>
-            </w:r>
-          </w:p>
-          <w:p>
-            <w:pPr>
-              <w:rPr>
-                <w:lang w:val="en-US"/>
-              </w:rPr>
-            </w:pPr>
+            <w:proofErr w:type="spellEnd"/>
+            <w:r>
+              <w:t xml:space="preserve"> автоматично заповнюється сума прописом.</w:t>
+            </w:r>
+          </w:p>
+          <w:p>
             <w:r>
               <w:t xml:space="preserve">Наприклад, </w:t>
             </w:r>
+            <w:proofErr w:type="spellStart"/>
             <w:r>
               <w:t>ServicesVATAmount</w:t>
             </w:r>
+            <w:proofErr w:type="spellEnd"/>
             <w:r>
               <w:t xml:space="preserve"> =</w:t>
             </w:r>
@@ -5833,25 +6739,23 @@
               <w:t>2289.18</w:t>
             </w:r>
             <w:r>
-              <w:rPr>
-                <w:lang w:val="en-US"/>
-              </w:rPr>
               <w:t>.</w:t>
             </w:r>
             <w:r>
               <w:rPr>
                 <w:b/>
                 <w:bCs/>
-                <w:lang w:val="en-US"/>
               </w:rPr>
               <w:t xml:space="preserve"> </w:t>
             </w:r>
             <w:r>
               <w:t xml:space="preserve">В поле </w:t>
             </w:r>
+            <w:proofErr w:type="spellStart"/>
             <w:r>
               <w:t>VATAmmountDescription</w:t>
             </w:r>
+            <w:proofErr w:type="spellEnd"/>
             <w:r>
               <w:t xml:space="preserve"> </w:t>
             </w:r>
@@ -5859,34 +6763,16 @@
               <w:t xml:space="preserve">автоматично записується інформація </w:t>
             </w:r>
             <w:r>
-              <w:rPr>
-                <w:lang w:val="en-US"/>
-              </w:rPr>
               <w:t>‘</w:t>
             </w:r>
             <w:r>
               <w:t>дві тисячі двісті вісімдесят дев'ять гривень вісімнадцять копійок</w:t>
             </w:r>
             <w:r>
-              <w:rPr>
-                <w:lang w:val="en-US"/>
-              </w:rPr>
-              <w:t xml:space="preserve"> </w:t>
-            </w:r>
-            <w:r>
-              <w:rPr>
-                <w:lang w:val="en-US"/>
-              </w:rPr>
-              <w:t>‘.</w:t>
-            </w:r>
-          </w:p>
-          <w:p>
-            <w:pPr>
-              <w:rPr>
-                <w:lang w:val="en-US"/>
-              </w:rPr>
-            </w:pPr>
-          </w:p>
+              <w:t xml:space="preserve"> ‘.</w:t>
+            </w:r>
+          </w:p>
+          <w:p/>
         </w:tc>
       </w:tr>
       <w:tr>
@@ -6143,6 +7029,7 @@
                 <w:bCs/>
               </w:rPr>
             </w:pPr>
+            <w:proofErr w:type="spellStart"/>
             <w:r>
               <w:rPr>
                 <w:b/>
@@ -6150,6 +7037,7 @@
               </w:rPr>
               <w:t>Сист.атрибут</w:t>
             </w:r>
+            <w:proofErr w:type="spellEnd"/>
           </w:p>
         </w:tc>
         <w:tc>
@@ -6196,9 +7084,11 @@
                 <w:lang w:val="en-US"/>
               </w:rPr>
             </w:pPr>
+            <w:proofErr w:type="spellStart"/>
             <w:r>
               <w:t>ServicesAmount</w:t>
             </w:r>
+            <w:proofErr w:type="spellEnd"/>
           </w:p>
         </w:tc>
         <w:tc>
@@ -6257,9 +7147,11 @@
             <w:tcW w:w="1843" w:type="dxa"/>
           </w:tcPr>
           <w:p>
+            <w:proofErr w:type="spellStart"/>
             <w:r>
               <w:t>ServicesVATAmount</w:t>
             </w:r>
+            <w:proofErr w:type="spellEnd"/>
           </w:p>
         </w:tc>
         <w:tc>
@@ -6315,9 +7207,11 @@
             <w:tcW w:w="1843" w:type="dxa"/>
           </w:tcPr>
           <w:p>
+            <w:proofErr w:type="spellStart"/>
             <w:r>
               <w:t>ServiceAmountDescription</w:t>
             </w:r>
+            <w:proofErr w:type="spellEnd"/>
           </w:p>
         </w:tc>
         <w:tc>
@@ -6373,9 +7267,11 @@
             <w:tcW w:w="1843" w:type="dxa"/>
           </w:tcPr>
           <w:p>
+            <w:proofErr w:type="spellStart"/>
             <w:r>
               <w:t>VATAmmountDescription</w:t>
             </w:r>
+            <w:proofErr w:type="spellEnd"/>
           </w:p>
         </w:tc>
         <w:tc>
@@ -6549,7 +7445,7 @@
       <w:commentRangeEnd w:id="0"/>
       <w:r>
         <w:rPr>
-          <w:rStyle w:val="a9"/>
+          <w:rStyle w:val="CommentReference"/>
         </w:rPr>
         <w:commentReference w:id="0"/>
       </w:r>
@@ -6564,7 +7460,7 @@
     </w:p>
     <w:tbl>
       <w:tblPr>
-        <w:tblStyle w:val="a3"/>
+        <w:tblStyle w:val="TableGrid"/>
         <w:tblpPr w:leftFromText="180" w:rightFromText="180" w:vertAnchor="page" w:horzAnchor="page" w:tblpX="1070" w:tblpY="2367"/>
         <w:tblW w:w="10485" w:type="dxa"/>
         <w:tblInd w:w="0" w:type="dxa"/>
@@ -6680,7 +7576,15 @@
               <w:t>OrgAgentSurname2</w:t>
             </w:r>
             <w:r>
-              <w:t xml:space="preserve"> вибирається уповноважена особа із випадаючого списку. </w:t>
+              <w:t xml:space="preserve"> вибирається уповноважена особа із </w:t>
+            </w:r>
+            <w:proofErr w:type="spellStart"/>
+            <w:r>
+              <w:t>випадаючого</w:t>
+            </w:r>
+            <w:proofErr w:type="spellEnd"/>
+            <w:r>
+              <w:t xml:space="preserve"> списку. </w:t>
             </w:r>
             <w:r>
               <w:t>Після</w:t>
@@ -6695,10 +7599,7 @@
               <w:t xml:space="preserve">поля карточки </w:t>
             </w:r>
             <w:r>
-              <w:t xml:space="preserve"> </w:t>
-            </w:r>
-            <w:r>
-              <w:t>OrgAgent2</w:t>
+              <w:t xml:space="preserve"> OrgAgent2</w:t>
             </w:r>
             <w:r>
               <w:t xml:space="preserve">,  </w:t>
@@ -6722,22 +7623,10 @@
               <w:t xml:space="preserve">При зміні Виконавцем значення в полі </w:t>
             </w:r>
             <w:r>
-              <w:t xml:space="preserve"> </w:t>
-            </w:r>
-            <w:r>
-              <w:t>OrgAgentSurname2</w:t>
-            </w:r>
-            <w:r>
-              <w:t xml:space="preserve">  в </w:t>
-            </w:r>
-            <w:r>
-              <w:t>поля</w:t>
-            </w:r>
-            <w:r>
-              <w:t>х</w:t>
-            </w:r>
-            <w:r>
-              <w:t xml:space="preserve"> карточки </w:t>
+              <w:t xml:space="preserve"> OrgAgentSurname2</w:t>
+            </w:r>
+            <w:r>
+              <w:t xml:space="preserve">  в полях карточки </w:t>
             </w:r>
             <w:r>
               <w:t xml:space="preserve"> OrgAgent2</w:t>
@@ -7014,6 +7903,7 @@
                 <w:bCs/>
               </w:rPr>
             </w:pPr>
+            <w:proofErr w:type="spellStart"/>
             <w:r>
               <w:rPr>
                 <w:b/>
@@ -7021,6 +7911,7 @@
               </w:rPr>
               <w:t>Сист.атрибут</w:t>
             </w:r>
+            <w:proofErr w:type="spellEnd"/>
           </w:p>
         </w:tc>
         <w:tc>
@@ -7119,7 +8010,15 @@
           </w:tcPr>
           <w:p>
             <w:r>
-              <w:t>Уповноважена особа (р.в.)</w:t>
+              <w:t>Уповноважена особа (</w:t>
+            </w:r>
+            <w:proofErr w:type="spellStart"/>
+            <w:r>
+              <w:t>р.в</w:t>
+            </w:r>
+            <w:proofErr w:type="spellEnd"/>
+            <w:r>
+              <w:t>.)</w:t>
             </w:r>
           </w:p>
         </w:tc>
@@ -7575,12 +8474,14 @@
         <w:rPr>
           <w:sz w:val="28"/>
           <w:szCs w:val="28"/>
+          <w:lang w:val="en-US"/>
         </w:rPr>
       </w:pPr>
       <w:r>
         <w:rPr>
           <w:sz w:val="28"/>
           <w:szCs w:val="28"/>
+          <w:highlight w:val="yellow"/>
         </w:rPr>
         <w:t xml:space="preserve">Скрипт </w:t>
       </w:r>
@@ -7588,6 +8489,7 @@
         <w:rPr>
           <w:sz w:val="28"/>
           <w:szCs w:val="28"/>
+          <w:highlight w:val="yellow"/>
         </w:rPr>
         <w:t>7</w:t>
       </w:r>
@@ -7595,13 +8497,14 @@
         <w:rPr>
           <w:sz w:val="28"/>
           <w:szCs w:val="28"/>
+          <w:highlight w:val="yellow"/>
         </w:rPr>
         <w:t>. Передача договору на підписання в зовнішню систему</w:t>
       </w:r>
     </w:p>
     <w:tbl>
       <w:tblPr>
-        <w:tblStyle w:val="a3"/>
+        <w:tblStyle w:val="TableGrid"/>
         <w:tblpPr w:leftFromText="180" w:rightFromText="180" w:vertAnchor="page" w:horzAnchor="margin" w:tblpXSpec="center" w:tblpY="2128"/>
         <w:tblW w:w="10633" w:type="dxa"/>
         <w:tblInd w:w="0" w:type="dxa"/>
@@ -7664,9 +8567,6 @@
               <w:t>Необхідно налаштувати передачу договору</w:t>
             </w:r>
             <w:r>
-              <w:rPr>
-                <w:lang w:val="en-US"/>
-              </w:rPr>
               <w:t xml:space="preserve"> (</w:t>
             </w:r>
             <w:r>
@@ -7675,9 +8575,11 @@
             <w:r>
               <w:t xml:space="preserve"> </w:t>
             </w:r>
+            <w:proofErr w:type="spellStart"/>
             <w:r>
               <w:t>locomotiveInspectionContract</w:t>
             </w:r>
+            <w:proofErr w:type="spellEnd"/>
             <w:r>
               <w:t>)</w:t>
             </w:r>
@@ -7691,17 +8593,24 @@
               <w:t>подію</w:t>
             </w:r>
             <w:r>
-              <w:t xml:space="preserve"> onTaskExecute</w:t>
-            </w:r>
-            <w:r>
               <w:t xml:space="preserve"> </w:t>
             </w:r>
+            <w:proofErr w:type="spellStart"/>
+            <w:r>
+              <w:t>onTaskExecute</w:t>
+            </w:r>
+            <w:proofErr w:type="spellEnd"/>
+            <w:r>
+              <w:t xml:space="preserve"> </w:t>
+            </w:r>
             <w:r>
               <w:t xml:space="preserve">завдання </w:t>
             </w:r>
+            <w:proofErr w:type="spellStart"/>
             <w:r>
               <w:t>SendOutDoc</w:t>
             </w:r>
+            <w:proofErr w:type="spellEnd"/>
             <w:r>
               <w:t>.</w:t>
             </w:r>
@@ -7711,7 +8620,15 @@
               <w:spacing w:before="80" w:after="80"/>
             </w:pPr>
             <w:r>
-              <w:t>// Відправлення на підпис в зовнішній сервіс eSign договору</w:t>
+              <w:t xml:space="preserve">// Відправлення на підпис в зовнішній сервіс </w:t>
+            </w:r>
+            <w:proofErr w:type="spellStart"/>
+            <w:r>
+              <w:t>eSign</w:t>
+            </w:r>
+            <w:proofErr w:type="spellEnd"/>
+            <w:r>
+              <w:t xml:space="preserve"> договору</w:t>
             </w:r>
           </w:p>
           <w:p>
@@ -7726,8 +8643,21 @@
             <w:pPr>
               <w:spacing w:before="80" w:after="80"/>
             </w:pPr>
-            <w:r>
-              <w:t>function setDataForESIGN() {</w:t>
+            <w:proofErr w:type="spellStart"/>
+            <w:r>
+              <w:t>function</w:t>
+            </w:r>
+            <w:proofErr w:type="spellEnd"/>
+            <w:r>
+              <w:t xml:space="preserve"> </w:t>
+            </w:r>
+            <w:proofErr w:type="spellStart"/>
+            <w:r>
+              <w:t>setDataForESIGN</w:t>
+            </w:r>
+            <w:proofErr w:type="spellEnd"/>
+            <w:r>
+              <w:t>() {</w:t>
             </w:r>
           </w:p>
           <w:p>
@@ -7735,7 +8665,15 @@
               <w:spacing w:before="80" w:after="80"/>
             </w:pPr>
             <w:r>
-              <w:t xml:space="preserve">    debugger;</w:t>
+              <w:t xml:space="preserve">    </w:t>
+            </w:r>
+            <w:proofErr w:type="spellStart"/>
+            <w:r>
+              <w:t>debugger</w:t>
+            </w:r>
+            <w:proofErr w:type="spellEnd"/>
+            <w:r>
+              <w:t>;</w:t>
             </w:r>
           </w:p>
           <w:p>
@@ -7743,7 +8681,47 @@
               <w:spacing w:before="80" w:after="80"/>
             </w:pPr>
             <w:r>
-              <w:t xml:space="preserve">    var registrationDate = EdocsApi.getAttributeValue('RegDate').value;</w:t>
+              <w:t xml:space="preserve">    </w:t>
+            </w:r>
+            <w:proofErr w:type="spellStart"/>
+            <w:r>
+              <w:t>var</w:t>
+            </w:r>
+            <w:proofErr w:type="spellEnd"/>
+            <w:r>
+              <w:t xml:space="preserve"> </w:t>
+            </w:r>
+            <w:proofErr w:type="spellStart"/>
+            <w:r>
+              <w:t>registrationDate</w:t>
+            </w:r>
+            <w:proofErr w:type="spellEnd"/>
+            <w:r>
+              <w:t xml:space="preserve"> = </w:t>
+            </w:r>
+            <w:proofErr w:type="spellStart"/>
+            <w:r>
+              <w:t>EdocsApi.getAttributeValue</w:t>
+            </w:r>
+            <w:proofErr w:type="spellEnd"/>
+            <w:r>
+              <w:t>('</w:t>
+            </w:r>
+            <w:proofErr w:type="spellStart"/>
+            <w:r>
+              <w:t>RegDate</w:t>
+            </w:r>
+            <w:proofErr w:type="spellEnd"/>
+            <w:r>
+              <w:t>').</w:t>
+            </w:r>
+            <w:proofErr w:type="spellStart"/>
+            <w:r>
+              <w:t>value</w:t>
+            </w:r>
+            <w:proofErr w:type="spellEnd"/>
+            <w:r>
+              <w:t>;</w:t>
             </w:r>
           </w:p>
           <w:p>
@@ -7751,7 +8729,47 @@
               <w:spacing w:before="80" w:after="80"/>
             </w:pPr>
             <w:r>
-              <w:t xml:space="preserve">    var registrationNumber = EdocsApi.getAttributeValue('RegNumber').value;</w:t>
+              <w:t xml:space="preserve">    </w:t>
+            </w:r>
+            <w:proofErr w:type="spellStart"/>
+            <w:r>
+              <w:t>var</w:t>
+            </w:r>
+            <w:proofErr w:type="spellEnd"/>
+            <w:r>
+              <w:t xml:space="preserve"> </w:t>
+            </w:r>
+            <w:proofErr w:type="spellStart"/>
+            <w:r>
+              <w:t>registrationNumber</w:t>
+            </w:r>
+            <w:proofErr w:type="spellEnd"/>
+            <w:r>
+              <w:t xml:space="preserve"> = </w:t>
+            </w:r>
+            <w:proofErr w:type="spellStart"/>
+            <w:r>
+              <w:t>EdocsApi.getAttributeValue</w:t>
+            </w:r>
+            <w:proofErr w:type="spellEnd"/>
+            <w:r>
+              <w:t>('</w:t>
+            </w:r>
+            <w:proofErr w:type="spellStart"/>
+            <w:r>
+              <w:t>RegNumber</w:t>
+            </w:r>
+            <w:proofErr w:type="spellEnd"/>
+            <w:r>
+              <w:t>').</w:t>
+            </w:r>
+            <w:proofErr w:type="spellStart"/>
+            <w:r>
+              <w:t>value</w:t>
+            </w:r>
+            <w:proofErr w:type="spellEnd"/>
+            <w:r>
+              <w:t>;</w:t>
             </w:r>
           </w:p>
           <w:p>
@@ -7759,7 +8777,47 @@
               <w:spacing w:before="80" w:after="80"/>
             </w:pPr>
             <w:r>
-              <w:t xml:space="preserve">    var caseType = EdocsApi.getAttributeValue('DocType').value;</w:t>
+              <w:t xml:space="preserve">    </w:t>
+            </w:r>
+            <w:proofErr w:type="spellStart"/>
+            <w:r>
+              <w:t>var</w:t>
+            </w:r>
+            <w:proofErr w:type="spellEnd"/>
+            <w:r>
+              <w:t xml:space="preserve"> </w:t>
+            </w:r>
+            <w:proofErr w:type="spellStart"/>
+            <w:r>
+              <w:t>caseType</w:t>
+            </w:r>
+            <w:proofErr w:type="spellEnd"/>
+            <w:r>
+              <w:t xml:space="preserve"> = </w:t>
+            </w:r>
+            <w:proofErr w:type="spellStart"/>
+            <w:r>
+              <w:t>EdocsApi.getAttributeValue</w:t>
+            </w:r>
+            <w:proofErr w:type="spellEnd"/>
+            <w:r>
+              <w:t>('</w:t>
+            </w:r>
+            <w:proofErr w:type="spellStart"/>
+            <w:r>
+              <w:t>DocType</w:t>
+            </w:r>
+            <w:proofErr w:type="spellEnd"/>
+            <w:r>
+              <w:t>').</w:t>
+            </w:r>
+            <w:proofErr w:type="spellStart"/>
+            <w:r>
+              <w:t>value</w:t>
+            </w:r>
+            <w:proofErr w:type="spellEnd"/>
+            <w:r>
+              <w:t>;</w:t>
             </w:r>
           </w:p>
           <w:p>
@@ -7767,7 +8825,47 @@
               <w:spacing w:before="80" w:after="80"/>
             </w:pPr>
             <w:r>
-              <w:t xml:space="preserve">    var caseKind = EdocsApi.getAttributeValue('DocKind').text;</w:t>
+              <w:t xml:space="preserve">    </w:t>
+            </w:r>
+            <w:proofErr w:type="spellStart"/>
+            <w:r>
+              <w:t>var</w:t>
+            </w:r>
+            <w:proofErr w:type="spellEnd"/>
+            <w:r>
+              <w:t xml:space="preserve"> </w:t>
+            </w:r>
+            <w:proofErr w:type="spellStart"/>
+            <w:r>
+              <w:t>caseKind</w:t>
+            </w:r>
+            <w:proofErr w:type="spellEnd"/>
+            <w:r>
+              <w:t xml:space="preserve"> = </w:t>
+            </w:r>
+            <w:proofErr w:type="spellStart"/>
+            <w:r>
+              <w:t>EdocsApi.getAttributeValue</w:t>
+            </w:r>
+            <w:proofErr w:type="spellEnd"/>
+            <w:r>
+              <w:t>('</w:t>
+            </w:r>
+            <w:proofErr w:type="spellStart"/>
+            <w:r>
+              <w:t>DocKind</w:t>
+            </w:r>
+            <w:proofErr w:type="spellEnd"/>
+            <w:r>
+              <w:t>').</w:t>
+            </w:r>
+            <w:proofErr w:type="spellStart"/>
+            <w:r>
+              <w:t>text</w:t>
+            </w:r>
+            <w:proofErr w:type="spellEnd"/>
+            <w:r>
+              <w:t>;</w:t>
             </w:r>
           </w:p>
           <w:p>
@@ -7775,7 +8873,23 @@
               <w:spacing w:before="80" w:after="80"/>
             </w:pPr>
             <w:r>
-              <w:t xml:space="preserve">    var name = '';</w:t>
+              <w:t xml:space="preserve">    </w:t>
+            </w:r>
+            <w:proofErr w:type="spellStart"/>
+            <w:r>
+              <w:t>var</w:t>
+            </w:r>
+            <w:proofErr w:type="spellEnd"/>
+            <w:r>
+              <w:t xml:space="preserve"> </w:t>
+            </w:r>
+            <w:proofErr w:type="spellStart"/>
+            <w:r>
+              <w:t>name</w:t>
+            </w:r>
+            <w:proofErr w:type="spellEnd"/>
+            <w:r>
+              <w:t xml:space="preserve"> = '';</w:t>
             </w:r>
           </w:p>
           <w:p>
@@ -7783,7 +8897,23 @@
               <w:spacing w:before="80" w:after="80"/>
             </w:pPr>
             <w:r>
-              <w:t xml:space="preserve">    if (caseKind) {</w:t>
+              <w:t xml:space="preserve">    </w:t>
+            </w:r>
+            <w:proofErr w:type="spellStart"/>
+            <w:r>
+              <w:t>if</w:t>
+            </w:r>
+            <w:proofErr w:type="spellEnd"/>
+            <w:r>
+              <w:t xml:space="preserve"> (</w:t>
+            </w:r>
+            <w:proofErr w:type="spellStart"/>
+            <w:r>
+              <w:t>caseKind</w:t>
+            </w:r>
+            <w:proofErr w:type="spellEnd"/>
+            <w:r>
+              <w:t>) {</w:t>
             </w:r>
           </w:p>
           <w:p>
@@ -7791,7 +8921,23 @@
               <w:spacing w:before="80" w:after="80"/>
             </w:pPr>
             <w:r>
-              <w:t xml:space="preserve">        name += caseKind;</w:t>
+              <w:t xml:space="preserve">        </w:t>
+            </w:r>
+            <w:proofErr w:type="spellStart"/>
+            <w:r>
+              <w:t>name</w:t>
+            </w:r>
+            <w:proofErr w:type="spellEnd"/>
+            <w:r>
+              <w:t xml:space="preserve"> += </w:t>
+            </w:r>
+            <w:proofErr w:type="spellStart"/>
+            <w:r>
+              <w:t>caseKind</w:t>
+            </w:r>
+            <w:proofErr w:type="spellEnd"/>
+            <w:r>
+              <w:t>;</w:t>
             </w:r>
           </w:p>
           <w:p>
@@ -7799,7 +8945,15 @@
               <w:spacing w:before="80" w:after="80"/>
             </w:pPr>
             <w:r>
-              <w:t xml:space="preserve">    } else {</w:t>
+              <w:t xml:space="preserve">    } </w:t>
+            </w:r>
+            <w:proofErr w:type="spellStart"/>
+            <w:r>
+              <w:t>else</w:t>
+            </w:r>
+            <w:proofErr w:type="spellEnd"/>
+            <w:r>
+              <w:t xml:space="preserve"> {</w:t>
             </w:r>
           </w:p>
           <w:p>
@@ -7807,7 +8961,23 @@
               <w:spacing w:before="80" w:after="80"/>
             </w:pPr>
             <w:r>
-              <w:t xml:space="preserve">        name += caseType;</w:t>
+              <w:t xml:space="preserve">        </w:t>
+            </w:r>
+            <w:proofErr w:type="spellStart"/>
+            <w:r>
+              <w:t>name</w:t>
+            </w:r>
+            <w:proofErr w:type="spellEnd"/>
+            <w:r>
+              <w:t xml:space="preserve"> += </w:t>
+            </w:r>
+            <w:proofErr w:type="spellStart"/>
+            <w:r>
+              <w:t>caseType</w:t>
+            </w:r>
+            <w:proofErr w:type="spellEnd"/>
+            <w:r>
+              <w:t>;</w:t>
             </w:r>
           </w:p>
           <w:p>
@@ -7823,7 +8993,55 @@
               <w:spacing w:before="80" w:after="80"/>
             </w:pPr>
             <w:r>
-              <w:t xml:space="preserve">    name += ' №' + (registrationNumber ? registrationNumber : CurrentDocument.id) + (!registrationDate ? '' : (' від ' + moment(registrationDate)</w:t>
+              <w:t xml:space="preserve">    </w:t>
+            </w:r>
+            <w:proofErr w:type="spellStart"/>
+            <w:r>
+              <w:t>name</w:t>
+            </w:r>
+            <w:proofErr w:type="spellEnd"/>
+            <w:r>
+              <w:t xml:space="preserve"> += ' №' + (</w:t>
+            </w:r>
+            <w:proofErr w:type="spellStart"/>
+            <w:r>
+              <w:t>registrationNumber</w:t>
+            </w:r>
+            <w:proofErr w:type="spellEnd"/>
+            <w:r>
+              <w:t xml:space="preserve"> ? </w:t>
+            </w:r>
+            <w:proofErr w:type="spellStart"/>
+            <w:r>
+              <w:t>registrationNumber</w:t>
+            </w:r>
+            <w:proofErr w:type="spellEnd"/>
+            <w:r>
+              <w:t xml:space="preserve"> : CurrentDocument.id) + (!</w:t>
+            </w:r>
+            <w:proofErr w:type="spellStart"/>
+            <w:r>
+              <w:t>registrationDate</w:t>
+            </w:r>
+            <w:proofErr w:type="spellEnd"/>
+            <w:r>
+              <w:t xml:space="preserve"> ? '' : (' від ' + </w:t>
+            </w:r>
+            <w:proofErr w:type="spellStart"/>
+            <w:r>
+              <w:t>moment</w:t>
+            </w:r>
+            <w:proofErr w:type="spellEnd"/>
+            <w:r>
+              <w:t>(</w:t>
+            </w:r>
+            <w:proofErr w:type="spellStart"/>
+            <w:r>
+              <w:t>registrationDate</w:t>
+            </w:r>
+            <w:proofErr w:type="spellEnd"/>
+            <w:r>
+              <w:t>)</w:t>
             </w:r>
           </w:p>
           <w:p>
@@ -7831,7 +9049,15 @@
               <w:spacing w:before="80" w:after="80"/>
             </w:pPr>
             <w:r>
-              <w:t xml:space="preserve">        .format('DD.MM.YYYY')));</w:t>
+              <w:t xml:space="preserve">        .</w:t>
+            </w:r>
+            <w:proofErr w:type="spellStart"/>
+            <w:r>
+              <w:t>format</w:t>
+            </w:r>
+            <w:proofErr w:type="spellEnd"/>
+            <w:r>
+              <w:t>('DD.MM.YYYY')));</w:t>
             </w:r>
           </w:p>
           <w:p>
@@ -7839,7 +9065,15 @@
               <w:spacing w:before="80" w:after="80"/>
             </w:pPr>
             <w:r>
-              <w:t xml:space="preserve">    doc = {</w:t>
+              <w:t xml:space="preserve">    </w:t>
+            </w:r>
+            <w:proofErr w:type="spellStart"/>
+            <w:r>
+              <w:t>doc</w:t>
+            </w:r>
+            <w:proofErr w:type="spellEnd"/>
+            <w:r>
+              <w:t xml:space="preserve"> = {</w:t>
             </w:r>
           </w:p>
           <w:p>
@@ -7847,7 +9081,23 @@
               <w:spacing w:before="80" w:after="80"/>
             </w:pPr>
             <w:r>
-              <w:t xml:space="preserve">        DocName: name,</w:t>
+              <w:t xml:space="preserve">        </w:t>
+            </w:r>
+            <w:proofErr w:type="spellStart"/>
+            <w:r>
+              <w:t>DocName</w:t>
+            </w:r>
+            <w:proofErr w:type="spellEnd"/>
+            <w:r>
+              <w:t xml:space="preserve">: </w:t>
+            </w:r>
+            <w:proofErr w:type="spellStart"/>
+            <w:r>
+              <w:t>name</w:t>
+            </w:r>
+            <w:proofErr w:type="spellEnd"/>
+            <w:r>
+              <w:t>,</w:t>
             </w:r>
           </w:p>
           <w:p>
@@ -7855,7 +9105,15 @@
               <w:spacing w:before="80" w:after="80"/>
             </w:pPr>
             <w:r>
-              <w:t xml:space="preserve">        extSysDocId: CurrentDocument.id,</w:t>
+              <w:t xml:space="preserve">        </w:t>
+            </w:r>
+            <w:proofErr w:type="spellStart"/>
+            <w:r>
+              <w:t>extSysDocId</w:t>
+            </w:r>
+            <w:proofErr w:type="spellEnd"/>
+            <w:r>
+              <w:t>: CurrentDocument.id,</w:t>
             </w:r>
           </w:p>
           <w:p>
@@ -7863,7 +9121,23 @@
               <w:spacing w:before="80" w:after="80"/>
             </w:pPr>
             <w:r>
-              <w:t xml:space="preserve">        ExtSysDocVersion: CurrentDocument.version,</w:t>
+              <w:t xml:space="preserve">        </w:t>
+            </w:r>
+            <w:proofErr w:type="spellStart"/>
+            <w:r>
+              <w:t>ExtSysDocVersion</w:t>
+            </w:r>
+            <w:proofErr w:type="spellEnd"/>
+            <w:r>
+              <w:t xml:space="preserve">: </w:t>
+            </w:r>
+            <w:proofErr w:type="spellStart"/>
+            <w:r>
+              <w:t>CurrentDocument.version</w:t>
+            </w:r>
+            <w:proofErr w:type="spellEnd"/>
+            <w:r>
+              <w:t>,</w:t>
             </w:r>
           </w:p>
           <w:p>
@@ -7871,7 +9145,23 @@
               <w:spacing w:before="80" w:after="80"/>
             </w:pPr>
             <w:r>
-              <w:t xml:space="preserve">        docType: "scrapMetalSalesContract",</w:t>
+              <w:t xml:space="preserve">        </w:t>
+            </w:r>
+            <w:proofErr w:type="spellStart"/>
+            <w:r>
+              <w:t>docType</w:t>
+            </w:r>
+            <w:proofErr w:type="spellEnd"/>
+            <w:r>
+              <w:t>: "</w:t>
+            </w:r>
+            <w:proofErr w:type="spellStart"/>
+            <w:r>
+              <w:t>scrapMetalSalesContract</w:t>
+            </w:r>
+            <w:proofErr w:type="spellEnd"/>
+            <w:r>
+              <w:t>",</w:t>
             </w:r>
           </w:p>
           <w:p>
@@ -7879,7 +9169,23 @@
               <w:spacing w:before="80" w:after="80"/>
             </w:pPr>
             <w:r>
-              <w:t xml:space="preserve">        docDate: registrationDate,</w:t>
+              <w:t xml:space="preserve">        </w:t>
+            </w:r>
+            <w:proofErr w:type="spellStart"/>
+            <w:r>
+              <w:t>docDate</w:t>
+            </w:r>
+            <w:proofErr w:type="spellEnd"/>
+            <w:r>
+              <w:t xml:space="preserve">: </w:t>
+            </w:r>
+            <w:proofErr w:type="spellStart"/>
+            <w:r>
+              <w:t>registrationDate</w:t>
+            </w:r>
+            <w:proofErr w:type="spellEnd"/>
+            <w:r>
+              <w:t>,</w:t>
             </w:r>
           </w:p>
           <w:p>
@@ -7887,7 +9193,23 @@
               <w:spacing w:before="80" w:after="80"/>
             </w:pPr>
             <w:r>
-              <w:t xml:space="preserve">        docNum: registrationNumber,</w:t>
+              <w:t xml:space="preserve">        </w:t>
+            </w:r>
+            <w:proofErr w:type="spellStart"/>
+            <w:r>
+              <w:t>docNum</w:t>
+            </w:r>
+            <w:proofErr w:type="spellEnd"/>
+            <w:r>
+              <w:t xml:space="preserve">: </w:t>
+            </w:r>
+            <w:proofErr w:type="spellStart"/>
+            <w:r>
+              <w:t>registrationNumber</w:t>
+            </w:r>
+            <w:proofErr w:type="spellEnd"/>
+            <w:r>
+              <w:t>,</w:t>
             </w:r>
           </w:p>
           <w:p>
@@ -7895,7 +9217,15 @@
               <w:spacing w:before="80" w:after="80"/>
             </w:pPr>
             <w:r>
-              <w:t xml:space="preserve">        "File": "",</w:t>
+              <w:t xml:space="preserve">        "</w:t>
+            </w:r>
+            <w:proofErr w:type="spellStart"/>
+            <w:r>
+              <w:t>File</w:t>
+            </w:r>
+            <w:proofErr w:type="spellEnd"/>
+            <w:r>
+              <w:t>": "",</w:t>
             </w:r>
           </w:p>
           <w:p>
@@ -7903,7 +9233,15 @@
               <w:spacing w:before="80" w:after="80"/>
             </w:pPr>
             <w:r>
-              <w:t xml:space="preserve">        "parties": [</w:t>
+              <w:t xml:space="preserve">        "</w:t>
+            </w:r>
+            <w:proofErr w:type="spellStart"/>
+            <w:r>
+              <w:t>parties</w:t>
+            </w:r>
+            <w:proofErr w:type="spellEnd"/>
+            <w:r>
+              <w:t>": [</w:t>
             </w:r>
           </w:p>
           <w:p>
@@ -7919,7 +9257,23 @@
               <w:spacing w:before="80" w:after="80"/>
             </w:pPr>
             <w:r>
-              <w:t xml:space="preserve">                "taskType": "ToSign",</w:t>
+              <w:t xml:space="preserve">                "</w:t>
+            </w:r>
+            <w:proofErr w:type="spellStart"/>
+            <w:r>
+              <w:t>taskType</w:t>
+            </w:r>
+            <w:proofErr w:type="spellEnd"/>
+            <w:r>
+              <w:t>": "</w:t>
+            </w:r>
+            <w:proofErr w:type="spellStart"/>
+            <w:r>
+              <w:t>ToSign</w:t>
+            </w:r>
+            <w:proofErr w:type="spellEnd"/>
+            <w:r>
+              <w:t>",</w:t>
             </w:r>
           </w:p>
           <w:p>
@@ -7927,7 +9281,23 @@
               <w:spacing w:before="80" w:after="80"/>
             </w:pPr>
             <w:r>
-              <w:t xml:space="preserve">                "taskState": "Done",</w:t>
+              <w:t xml:space="preserve">                "</w:t>
+            </w:r>
+            <w:proofErr w:type="spellStart"/>
+            <w:r>
+              <w:t>taskState</w:t>
+            </w:r>
+            <w:proofErr w:type="spellEnd"/>
+            <w:r>
+              <w:t>": "</w:t>
+            </w:r>
+            <w:proofErr w:type="spellStart"/>
+            <w:r>
+              <w:t>Done</w:t>
+            </w:r>
+            <w:proofErr w:type="spellEnd"/>
+            <w:r>
+              <w:t>",</w:t>
             </w:r>
           </w:p>
           <w:p>
@@ -7935,7 +9305,39 @@
               <w:spacing w:before="80" w:after="80"/>
             </w:pPr>
             <w:r>
-              <w:t xml:space="preserve">                "legalEntityCode": EdocsApi.getAttributeValue('OrgCode').value,</w:t>
+              <w:t xml:space="preserve">                "</w:t>
+            </w:r>
+            <w:proofErr w:type="spellStart"/>
+            <w:r>
+              <w:t>legalEntityCode</w:t>
+            </w:r>
+            <w:proofErr w:type="spellEnd"/>
+            <w:r>
+              <w:t xml:space="preserve">": </w:t>
+            </w:r>
+            <w:proofErr w:type="spellStart"/>
+            <w:r>
+              <w:t>EdocsApi.getAttributeValue</w:t>
+            </w:r>
+            <w:proofErr w:type="spellEnd"/>
+            <w:r>
+              <w:t>('</w:t>
+            </w:r>
+            <w:proofErr w:type="spellStart"/>
+            <w:r>
+              <w:t>OrgCode</w:t>
+            </w:r>
+            <w:proofErr w:type="spellEnd"/>
+            <w:r>
+              <w:t>').</w:t>
+            </w:r>
+            <w:proofErr w:type="spellStart"/>
+            <w:r>
+              <w:t>value</w:t>
+            </w:r>
+            <w:proofErr w:type="spellEnd"/>
+            <w:r>
+              <w:t>,</w:t>
             </w:r>
           </w:p>
           <w:p>
@@ -7943,7 +9345,39 @@
               <w:spacing w:before="80" w:after="80"/>
             </w:pPr>
             <w:r>
-              <w:t xml:space="preserve">                "contactPersonEmail": EdocsApi.getAttributeValue('OrgRPEmail').value,</w:t>
+              <w:t xml:space="preserve">                "</w:t>
+            </w:r>
+            <w:proofErr w:type="spellStart"/>
+            <w:r>
+              <w:t>contactPersonEmail</w:t>
+            </w:r>
+            <w:proofErr w:type="spellEnd"/>
+            <w:r>
+              <w:t xml:space="preserve">": </w:t>
+            </w:r>
+            <w:proofErr w:type="spellStart"/>
+            <w:r>
+              <w:t>EdocsApi.getAttributeValue</w:t>
+            </w:r>
+            <w:proofErr w:type="spellEnd"/>
+            <w:r>
+              <w:t>('</w:t>
+            </w:r>
+            <w:proofErr w:type="spellStart"/>
+            <w:r>
+              <w:t>OrgRPEmail</w:t>
+            </w:r>
+            <w:proofErr w:type="spellEnd"/>
+            <w:r>
+              <w:t>').</w:t>
+            </w:r>
+            <w:proofErr w:type="spellStart"/>
+            <w:r>
+              <w:t>value</w:t>
+            </w:r>
+            <w:proofErr w:type="spellEnd"/>
+            <w:r>
+              <w:t>,</w:t>
             </w:r>
           </w:p>
           <w:p>
@@ -7951,7 +9385,15 @@
               <w:spacing w:before="80" w:after="80"/>
             </w:pPr>
             <w:r>
-              <w:t xml:space="preserve">                "signatures": []</w:t>
+              <w:t xml:space="preserve">                "</w:t>
+            </w:r>
+            <w:proofErr w:type="spellStart"/>
+            <w:r>
+              <w:t>signatures</w:t>
+            </w:r>
+            <w:proofErr w:type="spellEnd"/>
+            <w:r>
+              <w:t>": []</w:t>
             </w:r>
           </w:p>
           <w:p>
@@ -7976,7 +9418,23 @@
             </w:pPr>
             <w:r>
               <w:lastRenderedPageBreak/>
-              <w:t xml:space="preserve">                "taskType": "ToSign",</w:t>
+              <w:t xml:space="preserve">                "</w:t>
+            </w:r>
+            <w:proofErr w:type="spellStart"/>
+            <w:r>
+              <w:t>taskType</w:t>
+            </w:r>
+            <w:proofErr w:type="spellEnd"/>
+            <w:r>
+              <w:t>": "</w:t>
+            </w:r>
+            <w:proofErr w:type="spellStart"/>
+            <w:r>
+              <w:t>ToSign</w:t>
+            </w:r>
+            <w:proofErr w:type="spellEnd"/>
+            <w:r>
+              <w:t>",</w:t>
             </w:r>
           </w:p>
           <w:p>
@@ -7984,7 +9442,23 @@
               <w:spacing w:before="80" w:after="80"/>
             </w:pPr>
             <w:r>
-              <w:t xml:space="preserve">                "taskState": "NotAssigned",</w:t>
+              <w:t xml:space="preserve">                "</w:t>
+            </w:r>
+            <w:proofErr w:type="spellStart"/>
+            <w:r>
+              <w:t>taskState</w:t>
+            </w:r>
+            <w:proofErr w:type="spellEnd"/>
+            <w:r>
+              <w:t>": "</w:t>
+            </w:r>
+            <w:proofErr w:type="spellStart"/>
+            <w:r>
+              <w:t>NotAssigned</w:t>
+            </w:r>
+            <w:proofErr w:type="spellEnd"/>
+            <w:r>
+              <w:t>",</w:t>
             </w:r>
           </w:p>
           <w:p>
@@ -7992,13 +9466,39 @@
               <w:spacing w:before="80" w:after="80"/>
             </w:pPr>
             <w:r>
-              <w:t xml:space="preserve">                "legalEntityCode": EdocsApi.getAttributeValue('</w:t>
-            </w:r>
+              <w:t xml:space="preserve">                "</w:t>
+            </w:r>
+            <w:proofErr w:type="spellStart"/>
+            <w:r>
+              <w:t>legalEntityCode</w:t>
+            </w:r>
+            <w:proofErr w:type="spellEnd"/>
+            <w:r>
+              <w:t xml:space="preserve">": </w:t>
+            </w:r>
+            <w:proofErr w:type="spellStart"/>
+            <w:r>
+              <w:t>EdocsApi.getAttributeValue</w:t>
+            </w:r>
+            <w:proofErr w:type="spellEnd"/>
+            <w:r>
+              <w:t>('</w:t>
+            </w:r>
+            <w:proofErr w:type="spellStart"/>
             <w:r>
               <w:t>ContractorEDRPOU</w:t>
             </w:r>
-            <w:r>
-              <w:t>').value,</w:t>
+            <w:proofErr w:type="spellEnd"/>
+            <w:r>
+              <w:t>').</w:t>
+            </w:r>
+            <w:proofErr w:type="spellStart"/>
+            <w:r>
+              <w:t>value</w:t>
+            </w:r>
+            <w:proofErr w:type="spellEnd"/>
+            <w:r>
+              <w:t>,</w:t>
             </w:r>
           </w:p>
           <w:p>
@@ -8006,13 +9506,39 @@
               <w:spacing w:before="80" w:after="80"/>
             </w:pPr>
             <w:r>
-              <w:t xml:space="preserve">                "contactPersonEmail": EdocsApi.getAttributeValue('</w:t>
-            </w:r>
+              <w:t xml:space="preserve">                "</w:t>
+            </w:r>
+            <w:proofErr w:type="spellStart"/>
+            <w:r>
+              <w:t>contactPersonEmail</w:t>
+            </w:r>
+            <w:proofErr w:type="spellEnd"/>
+            <w:r>
+              <w:t xml:space="preserve">": </w:t>
+            </w:r>
+            <w:proofErr w:type="spellStart"/>
+            <w:r>
+              <w:t>EdocsApi.getAttributeValue</w:t>
+            </w:r>
+            <w:proofErr w:type="spellEnd"/>
+            <w:r>
+              <w:t>('</w:t>
+            </w:r>
+            <w:proofErr w:type="spellStart"/>
             <w:r>
               <w:t>ContractorRPEmail</w:t>
             </w:r>
-            <w:r>
-              <w:t>').value,</w:t>
+            <w:proofErr w:type="spellEnd"/>
+            <w:r>
+              <w:t>').</w:t>
+            </w:r>
+            <w:proofErr w:type="spellStart"/>
+            <w:r>
+              <w:t>value</w:t>
+            </w:r>
+            <w:proofErr w:type="spellEnd"/>
+            <w:r>
+              <w:t>,</w:t>
             </w:r>
           </w:p>
           <w:p>
@@ -8020,7 +9546,15 @@
               <w:spacing w:before="80" w:after="80"/>
             </w:pPr>
             <w:r>
-              <w:t xml:space="preserve">                "expectedSignatures": []</w:t>
+              <w:t xml:space="preserve">                "</w:t>
+            </w:r>
+            <w:proofErr w:type="spellStart"/>
+            <w:r>
+              <w:t>expectedSignatures</w:t>
+            </w:r>
+            <w:proofErr w:type="spellEnd"/>
+            <w:r>
+              <w:t>": []</w:t>
             </w:r>
           </w:p>
           <w:p>
@@ -8036,7 +9570,15 @@
               <w:spacing w:before="80" w:after="80"/>
             </w:pPr>
             <w:r>
-              <w:t xml:space="preserve">        "additionalAttributes": [</w:t>
+              <w:t xml:space="preserve">        "</w:t>
+            </w:r>
+            <w:proofErr w:type="spellStart"/>
+            <w:r>
+              <w:t>additionalAttributes</w:t>
+            </w:r>
+            <w:proofErr w:type="spellEnd"/>
+            <w:r>
+              <w:t>": [</w:t>
             </w:r>
           </w:p>
           <w:p>
@@ -8052,7 +9594,23 @@
               <w:spacing w:before="80" w:after="80"/>
             </w:pPr>
             <w:r>
-              <w:t xml:space="preserve">                "code": "docDate",</w:t>
+              <w:t xml:space="preserve">                "</w:t>
+            </w:r>
+            <w:proofErr w:type="spellStart"/>
+            <w:r>
+              <w:t>code</w:t>
+            </w:r>
+            <w:proofErr w:type="spellEnd"/>
+            <w:r>
+              <w:t>": "</w:t>
+            </w:r>
+            <w:proofErr w:type="spellStart"/>
+            <w:r>
+              <w:t>docDate</w:t>
+            </w:r>
+            <w:proofErr w:type="spellEnd"/>
+            <w:r>
+              <w:t>",</w:t>
             </w:r>
           </w:p>
           <w:p>
@@ -8060,7 +9618,23 @@
               <w:spacing w:before="80" w:after="80"/>
             </w:pPr>
             <w:r>
-              <w:t xml:space="preserve">                "type": "dateTime",</w:t>
+              <w:t xml:space="preserve">                "</w:t>
+            </w:r>
+            <w:proofErr w:type="spellStart"/>
+            <w:r>
+              <w:t>type</w:t>
+            </w:r>
+            <w:proofErr w:type="spellEnd"/>
+            <w:r>
+              <w:t>": "</w:t>
+            </w:r>
+            <w:proofErr w:type="spellStart"/>
+            <w:r>
+              <w:t>dateTime</w:t>
+            </w:r>
+            <w:proofErr w:type="spellEnd"/>
+            <w:r>
+              <w:t>",</w:t>
             </w:r>
           </w:p>
           <w:p>
@@ -8068,8 +9642,21 @@
               <w:spacing w:before="80" w:after="80"/>
             </w:pPr>
             <w:r>
-              <w:t xml:space="preserve">                "value": registrationDate</w:t>
-            </w:r>
+              <w:t xml:space="preserve">                "</w:t>
+            </w:r>
+            <w:proofErr w:type="spellStart"/>
+            <w:r>
+              <w:t>value</w:t>
+            </w:r>
+            <w:proofErr w:type="spellEnd"/>
+            <w:r>
+              <w:t xml:space="preserve">": </w:t>
+            </w:r>
+            <w:proofErr w:type="spellStart"/>
+            <w:r>
+              <w:t>registrationDate</w:t>
+            </w:r>
+            <w:proofErr w:type="spellEnd"/>
           </w:p>
           <w:p>
             <w:pPr>
@@ -8092,7 +9679,23 @@
               <w:spacing w:before="80" w:after="80"/>
             </w:pPr>
             <w:r>
-              <w:t xml:space="preserve">                "code": "docNum",</w:t>
+              <w:t xml:space="preserve">                "</w:t>
+            </w:r>
+            <w:proofErr w:type="spellStart"/>
+            <w:r>
+              <w:t>code</w:t>
+            </w:r>
+            <w:proofErr w:type="spellEnd"/>
+            <w:r>
+              <w:t>": "</w:t>
+            </w:r>
+            <w:proofErr w:type="spellStart"/>
+            <w:r>
+              <w:t>docNum</w:t>
+            </w:r>
+            <w:proofErr w:type="spellEnd"/>
+            <w:r>
+              <w:t>",</w:t>
             </w:r>
           </w:p>
           <w:p>
@@ -8100,7 +9703,23 @@
               <w:spacing w:before="80" w:after="80"/>
             </w:pPr>
             <w:r>
-              <w:t xml:space="preserve">                "type": "string",</w:t>
+              <w:t xml:space="preserve">                "</w:t>
+            </w:r>
+            <w:proofErr w:type="spellStart"/>
+            <w:r>
+              <w:t>type</w:t>
+            </w:r>
+            <w:proofErr w:type="spellEnd"/>
+            <w:r>
+              <w:t>": "</w:t>
+            </w:r>
+            <w:proofErr w:type="spellStart"/>
+            <w:r>
+              <w:t>string</w:t>
+            </w:r>
+            <w:proofErr w:type="spellEnd"/>
+            <w:r>
+              <w:t>",</w:t>
             </w:r>
           </w:p>
           <w:p>
@@ -8108,8 +9727,21 @@
               <w:spacing w:before="80" w:after="80"/>
             </w:pPr>
             <w:r>
-              <w:t xml:space="preserve">                "value": registrationNumber</w:t>
-            </w:r>
+              <w:t xml:space="preserve">                "</w:t>
+            </w:r>
+            <w:proofErr w:type="spellStart"/>
+            <w:r>
+              <w:t>value</w:t>
+            </w:r>
+            <w:proofErr w:type="spellEnd"/>
+            <w:r>
+              <w:t xml:space="preserve">": </w:t>
+            </w:r>
+            <w:proofErr w:type="spellStart"/>
+            <w:r>
+              <w:t>registrationNumber</w:t>
+            </w:r>
+            <w:proofErr w:type="spellEnd"/>
           </w:p>
           <w:p>
             <w:pPr>
@@ -8132,7 +9764,15 @@
               <w:spacing w:before="80" w:after="80"/>
             </w:pPr>
             <w:r>
-              <w:t xml:space="preserve">        sendingSettings: {</w:t>
+              <w:t xml:space="preserve">        </w:t>
+            </w:r>
+            <w:proofErr w:type="spellStart"/>
+            <w:r>
+              <w:t>sendingSettings</w:t>
+            </w:r>
+            <w:proofErr w:type="spellEnd"/>
+            <w:r>
+              <w:t>: {</w:t>
             </w:r>
           </w:p>
           <w:p>
@@ -8140,7 +9780,47 @@
               <w:spacing w:before="80" w:after="80"/>
             </w:pPr>
             <w:r>
-              <w:t xml:space="preserve">            attachFiles: 'fixed', //, можна також встановлювати 'firstOnly' - Лише файл із першої зафіксованої вкладки(Головний файл), або 'all' - всі файли, 'fixed' - усі зафіксовані</w:t>
+              <w:t xml:space="preserve">            </w:t>
+            </w:r>
+            <w:proofErr w:type="spellStart"/>
+            <w:r>
+              <w:t>attachFiles</w:t>
+            </w:r>
+            <w:proofErr w:type="spellEnd"/>
+            <w:r>
+              <w:t>: '</w:t>
+            </w:r>
+            <w:proofErr w:type="spellStart"/>
+            <w:r>
+              <w:t>fixed</w:t>
+            </w:r>
+            <w:proofErr w:type="spellEnd"/>
+            <w:r>
+              <w:t>', //, можна також встановлювати '</w:t>
+            </w:r>
+            <w:proofErr w:type="spellStart"/>
+            <w:r>
+              <w:t>firstOnly</w:t>
+            </w:r>
+            <w:proofErr w:type="spellEnd"/>
+            <w:r>
+              <w:t>' - Лише файл із першої зафіксованої вкладки(Головний файл), або '</w:t>
+            </w:r>
+            <w:proofErr w:type="spellStart"/>
+            <w:r>
+              <w:t>all</w:t>
+            </w:r>
+            <w:proofErr w:type="spellEnd"/>
+            <w:r>
+              <w:t>' - всі файли, '</w:t>
+            </w:r>
+            <w:proofErr w:type="spellStart"/>
+            <w:r>
+              <w:t>fixed</w:t>
+            </w:r>
+            <w:proofErr w:type="spellEnd"/>
+            <w:r>
+              <w:t>' - усі зафіксовані</w:t>
             </w:r>
           </w:p>
           <w:p>
@@ -8148,7 +9828,39 @@
               <w:spacing w:before="80" w:after="80"/>
             </w:pPr>
             <w:r>
-              <w:t xml:space="preserve">            attachSignatures: 'signatureAndStamp' // -'signatureAndStamp'Типи “Підпис” або “Печатка”, можна також встановити 'all' - усі типи цифрових підписів</w:t>
+              <w:t xml:space="preserve">            </w:t>
+            </w:r>
+            <w:proofErr w:type="spellStart"/>
+            <w:r>
+              <w:t>attachSignatures</w:t>
+            </w:r>
+            <w:proofErr w:type="spellEnd"/>
+            <w:r>
+              <w:t>: '</w:t>
+            </w:r>
+            <w:proofErr w:type="spellStart"/>
+            <w:r>
+              <w:t>signatureAndStamp</w:t>
+            </w:r>
+            <w:proofErr w:type="spellEnd"/>
+            <w:r>
+              <w:t>' // -'</w:t>
+            </w:r>
+            <w:proofErr w:type="spellStart"/>
+            <w:r>
+              <w:t>signatureAndStamp'Типи</w:t>
+            </w:r>
+            <w:proofErr w:type="spellEnd"/>
+            <w:r>
+              <w:t xml:space="preserve"> “Підпис” або “Печатка”, можна також встановити '</w:t>
+            </w:r>
+            <w:proofErr w:type="spellStart"/>
+            <w:r>
+              <w:t>all</w:t>
+            </w:r>
+            <w:proofErr w:type="spellEnd"/>
+            <w:r>
+              <w:t>' - усі типи цифрових підписів</w:t>
             </w:r>
           </w:p>
           <w:p>
@@ -8172,7 +9884,47 @@
               <w:spacing w:before="80" w:after="80"/>
             </w:pPr>
             <w:r>
-              <w:t xml:space="preserve">    EdocsApi.setAttributeValue({code: 'JSON', value: JSON.stringify(doc)});</w:t>
+              <w:t xml:space="preserve">    </w:t>
+            </w:r>
+            <w:proofErr w:type="spellStart"/>
+            <w:r>
+              <w:t>EdocsApi.setAttributeValue</w:t>
+            </w:r>
+            <w:proofErr w:type="spellEnd"/>
+            <w:r>
+              <w:t>({</w:t>
+            </w:r>
+            <w:proofErr w:type="spellStart"/>
+            <w:r>
+              <w:t>code</w:t>
+            </w:r>
+            <w:proofErr w:type="spellEnd"/>
+            <w:r>
+              <w:t xml:space="preserve">: 'JSON', </w:t>
+            </w:r>
+            <w:proofErr w:type="spellStart"/>
+            <w:r>
+              <w:t>value</w:t>
+            </w:r>
+            <w:proofErr w:type="spellEnd"/>
+            <w:r>
+              <w:t xml:space="preserve">: </w:t>
+            </w:r>
+            <w:proofErr w:type="spellStart"/>
+            <w:r>
+              <w:t>JSON.stringify</w:t>
+            </w:r>
+            <w:proofErr w:type="spellEnd"/>
+            <w:r>
+              <w:t>(</w:t>
+            </w:r>
+            <w:proofErr w:type="spellStart"/>
+            <w:r>
+              <w:t>doc</w:t>
+            </w:r>
+            <w:proofErr w:type="spellEnd"/>
+            <w:r>
+              <w:t>)});</w:t>
             </w:r>
           </w:p>
           <w:p>
@@ -8192,8 +9944,29 @@
             <w:pPr>
               <w:spacing w:before="80" w:after="80"/>
             </w:pPr>
-            <w:r>
-              <w:t>function onTaskExecuteSendOutDoc(routeStage) {</w:t>
+            <w:proofErr w:type="spellStart"/>
+            <w:r>
+              <w:t>function</w:t>
+            </w:r>
+            <w:proofErr w:type="spellEnd"/>
+            <w:r>
+              <w:t xml:space="preserve"> </w:t>
+            </w:r>
+            <w:proofErr w:type="spellStart"/>
+            <w:r>
+              <w:t>onTaskExecuteSendOutDoc</w:t>
+            </w:r>
+            <w:proofErr w:type="spellEnd"/>
+            <w:r>
+              <w:t>(</w:t>
+            </w:r>
+            <w:proofErr w:type="spellStart"/>
+            <w:r>
+              <w:t>routeStage</w:t>
+            </w:r>
+            <w:proofErr w:type="spellEnd"/>
+            <w:r>
+              <w:t>) {</w:t>
             </w:r>
           </w:p>
           <w:p>
@@ -8201,7 +9974,15 @@
               <w:spacing w:before="80" w:after="80"/>
             </w:pPr>
             <w:r>
-              <w:t xml:space="preserve">    debugger;</w:t>
+              <w:t xml:space="preserve">    </w:t>
+            </w:r>
+            <w:proofErr w:type="spellStart"/>
+            <w:r>
+              <w:t>debugger</w:t>
+            </w:r>
+            <w:proofErr w:type="spellEnd"/>
+            <w:r>
+              <w:t>;</w:t>
             </w:r>
           </w:p>
           <w:p>
@@ -8209,7 +9990,31 @@
               <w:spacing w:before="80" w:after="80"/>
             </w:pPr>
             <w:r>
-              <w:t xml:space="preserve">    if (routeStage.executionResult == 'rejected') {</w:t>
+              <w:t xml:space="preserve">    </w:t>
+            </w:r>
+            <w:proofErr w:type="spellStart"/>
+            <w:r>
+              <w:t>if</w:t>
+            </w:r>
+            <w:proofErr w:type="spellEnd"/>
+            <w:r>
+              <w:t xml:space="preserve"> (</w:t>
+            </w:r>
+            <w:proofErr w:type="spellStart"/>
+            <w:r>
+              <w:t>routeStage.executionResult</w:t>
+            </w:r>
+            <w:proofErr w:type="spellEnd"/>
+            <w:r>
+              <w:t xml:space="preserve"> == '</w:t>
+            </w:r>
+            <w:proofErr w:type="spellStart"/>
+            <w:r>
+              <w:t>rejected</w:t>
+            </w:r>
+            <w:proofErr w:type="spellEnd"/>
+            <w:r>
+              <w:t>') {</w:t>
             </w:r>
           </w:p>
           <w:p>
@@ -8217,7 +10022,15 @@
               <w:spacing w:before="80" w:after="80"/>
             </w:pPr>
             <w:r>
-              <w:t xml:space="preserve">        return;</w:t>
+              <w:t xml:space="preserve">        </w:t>
+            </w:r>
+            <w:proofErr w:type="spellStart"/>
+            <w:r>
+              <w:t>return</w:t>
+            </w:r>
+            <w:proofErr w:type="spellEnd"/>
+            <w:r>
+              <w:t>;</w:t>
             </w:r>
           </w:p>
           <w:p>
@@ -8233,7 +10046,15 @@
               <w:spacing w:before="80" w:after="80"/>
             </w:pPr>
             <w:r>
-              <w:t xml:space="preserve">    setDataForESIGN();</w:t>
+              <w:t xml:space="preserve">    </w:t>
+            </w:r>
+            <w:proofErr w:type="spellStart"/>
+            <w:r>
+              <w:t>setDataForESIGN</w:t>
+            </w:r>
+            <w:proofErr w:type="spellEnd"/>
+            <w:r>
+              <w:t>();</w:t>
             </w:r>
           </w:p>
           <w:p>
@@ -8241,7 +10062,39 @@
               <w:spacing w:before="80" w:after="80"/>
             </w:pPr>
             <w:r>
-              <w:t xml:space="preserve">        var idnumber = EdocsApi.getAttributeValue('DocId');</w:t>
+              <w:t xml:space="preserve">        </w:t>
+            </w:r>
+            <w:proofErr w:type="spellStart"/>
+            <w:r>
+              <w:t>var</w:t>
+            </w:r>
+            <w:proofErr w:type="spellEnd"/>
+            <w:r>
+              <w:t xml:space="preserve"> </w:t>
+            </w:r>
+            <w:proofErr w:type="spellStart"/>
+            <w:r>
+              <w:t>idnumber</w:t>
+            </w:r>
+            <w:proofErr w:type="spellEnd"/>
+            <w:r>
+              <w:t xml:space="preserve"> = </w:t>
+            </w:r>
+            <w:proofErr w:type="spellStart"/>
+            <w:r>
+              <w:t>EdocsApi.getAttributeValue</w:t>
+            </w:r>
+            <w:proofErr w:type="spellEnd"/>
+            <w:r>
+              <w:t>('</w:t>
+            </w:r>
+            <w:proofErr w:type="spellStart"/>
+            <w:r>
+              <w:t>DocId</w:t>
+            </w:r>
+            <w:proofErr w:type="spellEnd"/>
+            <w:r>
+              <w:t>');</w:t>
             </w:r>
           </w:p>
           <w:p>
@@ -8249,7 +10102,23 @@
               <w:spacing w:before="80" w:after="80"/>
             </w:pPr>
             <w:r>
-              <w:t xml:space="preserve">        var methodData = {</w:t>
+              <w:t xml:space="preserve">        </w:t>
+            </w:r>
+            <w:proofErr w:type="spellStart"/>
+            <w:r>
+              <w:t>var</w:t>
+            </w:r>
+            <w:proofErr w:type="spellEnd"/>
+            <w:r>
+              <w:t xml:space="preserve"> </w:t>
+            </w:r>
+            <w:proofErr w:type="spellStart"/>
+            <w:r>
+              <w:t>methodData</w:t>
+            </w:r>
+            <w:proofErr w:type="spellEnd"/>
+            <w:r>
+              <w:t xml:space="preserve"> = {</w:t>
             </w:r>
           </w:p>
           <w:p>
@@ -8257,8 +10126,21 @@
               <w:spacing w:before="80" w:after="80"/>
             </w:pPr>
             <w:r>
-              <w:t xml:space="preserve">                extSysDocId: idnumber.value</w:t>
-            </w:r>
+              <w:t xml:space="preserve">                </w:t>
+            </w:r>
+            <w:proofErr w:type="spellStart"/>
+            <w:r>
+              <w:t>extSysDocId</w:t>
+            </w:r>
+            <w:proofErr w:type="spellEnd"/>
+            <w:r>
+              <w:t xml:space="preserve">: </w:t>
+            </w:r>
+            <w:proofErr w:type="spellStart"/>
+            <w:r>
+              <w:t>idnumber.value</w:t>
+            </w:r>
+            <w:proofErr w:type="spellEnd"/>
           </w:p>
           <w:p>
             <w:pPr>
@@ -8278,7 +10160,15 @@
               <w:spacing w:before="80" w:after="80"/>
             </w:pPr>
             <w:r>
-              <w:t xml:space="preserve">        routeStage.externalAPIExecutingParams = {</w:t>
+              <w:t xml:space="preserve">        </w:t>
+            </w:r>
+            <w:proofErr w:type="spellStart"/>
+            <w:r>
+              <w:t>routeStage.externalAPIExecutingParams</w:t>
+            </w:r>
+            <w:proofErr w:type="spellEnd"/>
+            <w:r>
+              <w:t xml:space="preserve"> = {</w:t>
             </w:r>
           </w:p>
           <w:p>
@@ -8287,7 +10177,15 @@
             </w:pPr>
             <w:r>
               <w:lastRenderedPageBreak/>
-              <w:t xml:space="preserve">            externalSystemCode: 'ESIGN</w:t>
+              <w:t xml:space="preserve">            </w:t>
+            </w:r>
+            <w:proofErr w:type="spellStart"/>
+            <w:r>
+              <w:t>externalSystemCode</w:t>
+            </w:r>
+            <w:proofErr w:type="spellEnd"/>
+            <w:r>
+              <w:t>: 'ESIGN</w:t>
             </w:r>
             <w:r>
               <w:t>1</w:t>
@@ -8301,7 +10199,31 @@
               <w:spacing w:before="80" w:after="80"/>
             </w:pPr>
             <w:r>
-              <w:t xml:space="preserve">            externalSystemMethod: 'integration/importDoc', // метод зовнішньої системи </w:t>
+              <w:t xml:space="preserve">            </w:t>
+            </w:r>
+            <w:proofErr w:type="spellStart"/>
+            <w:r>
+              <w:t>externalSystemMethod</w:t>
+            </w:r>
+            <w:proofErr w:type="spellEnd"/>
+            <w:r>
+              <w:t>: '</w:t>
+            </w:r>
+            <w:proofErr w:type="spellStart"/>
+            <w:r>
+              <w:t>integration</w:t>
+            </w:r>
+            <w:proofErr w:type="spellEnd"/>
+            <w:r>
+              <w:t>/</w:t>
+            </w:r>
+            <w:proofErr w:type="spellStart"/>
+            <w:r>
+              <w:t>importDoc</w:t>
+            </w:r>
+            <w:proofErr w:type="spellEnd"/>
+            <w:r>
+              <w:t xml:space="preserve">', // метод зовнішньої системи </w:t>
             </w:r>
           </w:p>
           <w:p>
@@ -8309,7 +10231,23 @@
               <w:spacing w:before="80" w:after="80"/>
             </w:pPr>
             <w:r>
-              <w:t xml:space="preserve">            data: methodData, // дані, що очікує зовнішня система для заданого методу </w:t>
+              <w:t xml:space="preserve">            </w:t>
+            </w:r>
+            <w:proofErr w:type="spellStart"/>
+            <w:r>
+              <w:t>data</w:t>
+            </w:r>
+            <w:proofErr w:type="spellEnd"/>
+            <w:r>
+              <w:t xml:space="preserve">: </w:t>
+            </w:r>
+            <w:proofErr w:type="spellStart"/>
+            <w:r>
+              <w:t>methodData</w:t>
+            </w:r>
+            <w:proofErr w:type="spellEnd"/>
+            <w:r>
+              <w:t xml:space="preserve">, // дані, що очікує зовнішня система для заданого методу </w:t>
             </w:r>
           </w:p>
           <w:p>
@@ -8317,7 +10255,23 @@
               <w:spacing w:before="80" w:after="80"/>
             </w:pPr>
             <w:r>
-              <w:t xml:space="preserve">            executeAsync: true // виконувати завдання асинхронно </w:t>
+              <w:t xml:space="preserve">            </w:t>
+            </w:r>
+            <w:proofErr w:type="spellStart"/>
+            <w:r>
+              <w:t>executeAsync</w:t>
+            </w:r>
+            <w:proofErr w:type="spellEnd"/>
+            <w:r>
+              <w:t xml:space="preserve">: </w:t>
+            </w:r>
+            <w:proofErr w:type="spellStart"/>
+            <w:r>
+              <w:t>true</w:t>
+            </w:r>
+            <w:proofErr w:type="spellEnd"/>
+            <w:r>
+              <w:t xml:space="preserve"> // виконувати завдання асинхронно </w:t>
             </w:r>
           </w:p>
           <w:p>
@@ -8353,8 +10307,29 @@
             <w:pPr>
               <w:spacing w:before="80" w:after="80"/>
             </w:pPr>
-            <w:r>
-              <w:t>function onTaskCommentedSendOutDoc(caseTaskComment){</w:t>
+            <w:proofErr w:type="spellStart"/>
+            <w:r>
+              <w:t>function</w:t>
+            </w:r>
+            <w:proofErr w:type="spellEnd"/>
+            <w:r>
+              <w:t xml:space="preserve"> </w:t>
+            </w:r>
+            <w:proofErr w:type="spellStart"/>
+            <w:r>
+              <w:t>onTaskCommentedSendOutDoc</w:t>
+            </w:r>
+            <w:proofErr w:type="spellEnd"/>
+            <w:r>
+              <w:t>(</w:t>
+            </w:r>
+            <w:proofErr w:type="spellStart"/>
+            <w:r>
+              <w:t>caseTaskComment</w:t>
+            </w:r>
+            <w:proofErr w:type="spellEnd"/>
+            <w:r>
+              <w:t>){</w:t>
             </w:r>
           </w:p>
           <w:p>
@@ -8362,39 +10337,147 @@
               <w:spacing w:before="80" w:after="80"/>
             </w:pPr>
             <w:r>
-              <w:t xml:space="preserve"> debugger;</w:t>
+              <w:t xml:space="preserve"> </w:t>
+            </w:r>
+            <w:proofErr w:type="spellStart"/>
+            <w:r>
+              <w:t>debugger</w:t>
+            </w:r>
+            <w:proofErr w:type="spellEnd"/>
+            <w:r>
+              <w:t>;</w:t>
             </w:r>
           </w:p>
           <w:p>
             <w:pPr>
               <w:spacing w:before="80" w:after="80"/>
             </w:pPr>
-            <w:r>
-              <w:t>var orgCode = EdocsApi.getAttributeValue('OrgCode').value;</w:t>
+            <w:proofErr w:type="spellStart"/>
+            <w:r>
+              <w:t>var</w:t>
+            </w:r>
+            <w:proofErr w:type="spellEnd"/>
+            <w:r>
+              <w:t xml:space="preserve"> </w:t>
+            </w:r>
+            <w:proofErr w:type="spellStart"/>
+            <w:r>
+              <w:t>orgCode</w:t>
+            </w:r>
+            <w:proofErr w:type="spellEnd"/>
+            <w:r>
+              <w:t xml:space="preserve"> = </w:t>
+            </w:r>
+            <w:proofErr w:type="spellStart"/>
+            <w:r>
+              <w:t>EdocsApi.getAttributeValue</w:t>
+            </w:r>
+            <w:proofErr w:type="spellEnd"/>
+            <w:r>
+              <w:t>('</w:t>
+            </w:r>
+            <w:proofErr w:type="spellStart"/>
+            <w:r>
+              <w:t>OrgCode</w:t>
+            </w:r>
+            <w:proofErr w:type="spellEnd"/>
+            <w:r>
+              <w:t>').</w:t>
+            </w:r>
+            <w:proofErr w:type="spellStart"/>
+            <w:r>
+              <w:t>value</w:t>
+            </w:r>
+            <w:proofErr w:type="spellEnd"/>
+            <w:r>
+              <w:t>;</w:t>
             </w:r>
           </w:p>
           <w:p>
             <w:pPr>
               <w:spacing w:before="80" w:after="80"/>
             </w:pPr>
-            <w:r>
-              <w:t>var orgShortName= EdocsApi.getAttributeValue('OrgShortName').value;</w:t>
+            <w:proofErr w:type="spellStart"/>
+            <w:r>
+              <w:t>var</w:t>
+            </w:r>
+            <w:proofErr w:type="spellEnd"/>
+            <w:r>
+              <w:t xml:space="preserve"> </w:t>
+            </w:r>
+            <w:proofErr w:type="spellStart"/>
+            <w:r>
+              <w:t>orgShortName</w:t>
+            </w:r>
+            <w:proofErr w:type="spellEnd"/>
+            <w:r>
+              <w:t xml:space="preserve">= </w:t>
+            </w:r>
+            <w:proofErr w:type="spellStart"/>
+            <w:r>
+              <w:t>EdocsApi.getAttributeValue</w:t>
+            </w:r>
+            <w:proofErr w:type="spellEnd"/>
+            <w:r>
+              <w:t>('</w:t>
+            </w:r>
+            <w:proofErr w:type="spellStart"/>
+            <w:r>
+              <w:t>OrgShortName</w:t>
+            </w:r>
+            <w:proofErr w:type="spellEnd"/>
+            <w:r>
+              <w:t>').</w:t>
+            </w:r>
+            <w:proofErr w:type="spellStart"/>
+            <w:r>
+              <w:t>value</w:t>
+            </w:r>
+            <w:proofErr w:type="spellEnd"/>
+            <w:r>
+              <w:t>;</w:t>
             </w:r>
           </w:p>
           <w:p>
             <w:pPr>
               <w:spacing w:before="80" w:after="80"/>
             </w:pPr>
-            <w:r>
-              <w:t>if(!orgCode  || !orgShortName){</w:t>
+            <w:proofErr w:type="spellStart"/>
+            <w:r>
+              <w:t>if</w:t>
+            </w:r>
+            <w:proofErr w:type="spellEnd"/>
+            <w:r>
+              <w:t>(!</w:t>
+            </w:r>
+            <w:proofErr w:type="spellStart"/>
+            <w:r>
+              <w:t>orgCode</w:t>
+            </w:r>
+            <w:proofErr w:type="spellEnd"/>
+            <w:r>
+              <w:t xml:space="preserve">  || !</w:t>
+            </w:r>
+            <w:proofErr w:type="spellStart"/>
+            <w:r>
+              <w:t>orgShortName</w:t>
+            </w:r>
+            <w:proofErr w:type="spellEnd"/>
+            <w:r>
+              <w:t>){</w:t>
             </w:r>
           </w:p>
           <w:p>
             <w:pPr>
               <w:spacing w:before="80" w:after="80"/>
             </w:pPr>
-            <w:r>
-              <w:t>return;</w:t>
+            <w:proofErr w:type="spellStart"/>
+            <w:r>
+              <w:t>return</w:t>
+            </w:r>
+            <w:proofErr w:type="spellEnd"/>
+            <w:r>
+              <w:t>;</w:t>
             </w:r>
           </w:p>
           <w:p>
@@ -8410,7 +10493,39 @@
               <w:spacing w:before="80" w:after="80"/>
             </w:pPr>
             <w:r>
-              <w:t xml:space="preserve">        var idnumber = EdocsApi.getAttributeValue('DocId');</w:t>
+              <w:t xml:space="preserve">        </w:t>
+            </w:r>
+            <w:proofErr w:type="spellStart"/>
+            <w:r>
+              <w:t>var</w:t>
+            </w:r>
+            <w:proofErr w:type="spellEnd"/>
+            <w:r>
+              <w:t xml:space="preserve"> </w:t>
+            </w:r>
+            <w:proofErr w:type="spellStart"/>
+            <w:r>
+              <w:t>idnumber</w:t>
+            </w:r>
+            <w:proofErr w:type="spellEnd"/>
+            <w:r>
+              <w:t xml:space="preserve"> = </w:t>
+            </w:r>
+            <w:proofErr w:type="spellStart"/>
+            <w:r>
+              <w:t>EdocsApi.getAttributeValue</w:t>
+            </w:r>
+            <w:proofErr w:type="spellEnd"/>
+            <w:r>
+              <w:t>('</w:t>
+            </w:r>
+            <w:proofErr w:type="spellStart"/>
+            <w:r>
+              <w:t>DocId</w:t>
+            </w:r>
+            <w:proofErr w:type="spellEnd"/>
+            <w:r>
+              <w:t>');</w:t>
             </w:r>
           </w:p>
           <w:p>
@@ -8418,7 +10533,23 @@
               <w:spacing w:before="80" w:after="80"/>
             </w:pPr>
             <w:r>
-              <w:t xml:space="preserve">        var methodData = {</w:t>
+              <w:t xml:space="preserve">        </w:t>
+            </w:r>
+            <w:proofErr w:type="spellStart"/>
+            <w:r>
+              <w:t>var</w:t>
+            </w:r>
+            <w:proofErr w:type="spellEnd"/>
+            <w:r>
+              <w:t xml:space="preserve"> </w:t>
+            </w:r>
+            <w:proofErr w:type="spellStart"/>
+            <w:r>
+              <w:t>methodData</w:t>
+            </w:r>
+            <w:proofErr w:type="spellEnd"/>
+            <w:r>
+              <w:t xml:space="preserve"> = {</w:t>
             </w:r>
           </w:p>
           <w:p>
@@ -8426,23 +10557,57 @@
               <w:spacing w:before="80" w:after="80"/>
             </w:pPr>
             <w:r>
-              <w:t xml:space="preserve">                extSysDocId:idnumber.value,</w:t>
+              <w:t xml:space="preserve">                </w:t>
+            </w:r>
+            <w:proofErr w:type="spellStart"/>
+            <w:r>
+              <w:t>extSysDocId:idnumber.value</w:t>
+            </w:r>
+            <w:proofErr w:type="spellEnd"/>
+            <w:r>
+              <w:t>,</w:t>
             </w:r>
           </w:p>
           <w:p>
             <w:pPr>
               <w:spacing w:before="80" w:after="80"/>
             </w:pPr>
-            <w:r>
-              <w:t>eventType:"CommentAdded",</w:t>
+            <w:proofErr w:type="spellStart"/>
+            <w:r>
+              <w:t>eventType</w:t>
+            </w:r>
+            <w:proofErr w:type="spellEnd"/>
+            <w:r>
+              <w:t>:"</w:t>
+            </w:r>
+            <w:proofErr w:type="spellStart"/>
+            <w:r>
+              <w:t>CommentAdded</w:t>
+            </w:r>
+            <w:proofErr w:type="spellEnd"/>
+            <w:r>
+              <w:t>",</w:t>
             </w:r>
           </w:p>
           <w:p>
             <w:pPr>
               <w:spacing w:before="80" w:after="80"/>
             </w:pPr>
-            <w:r>
-              <w:t>comment: caseTaskComment.comment,</w:t>
+            <w:proofErr w:type="spellStart"/>
+            <w:r>
+              <w:t>comment</w:t>
+            </w:r>
+            <w:proofErr w:type="spellEnd"/>
+            <w:r>
+              <w:t xml:space="preserve">: </w:t>
+            </w:r>
+            <w:proofErr w:type="spellStart"/>
+            <w:r>
+              <w:t>caseTaskComment.comment</w:t>
+            </w:r>
+            <w:proofErr w:type="spellEnd"/>
+            <w:r>
+              <w:t>,</w:t>
             </w:r>
           </w:p>
           <w:p>
@@ -8450,31 +10615,86 @@
               <w:spacing w:before="80" w:after="80"/>
             </w:pPr>
             <w:r>
-              <w:t xml:space="preserve"> partyCode: orgCode,</w:t>
+              <w:t xml:space="preserve"> </w:t>
+            </w:r>
+            <w:proofErr w:type="spellStart"/>
+            <w:r>
+              <w:t>partyCode</w:t>
+            </w:r>
+            <w:proofErr w:type="spellEnd"/>
+            <w:r>
+              <w:t xml:space="preserve">: </w:t>
+            </w:r>
+            <w:proofErr w:type="spellStart"/>
+            <w:r>
+              <w:t>orgCode</w:t>
+            </w:r>
+            <w:proofErr w:type="spellEnd"/>
+            <w:r>
+              <w:t>,</w:t>
             </w:r>
           </w:p>
           <w:p>
             <w:pPr>
               <w:spacing w:before="80" w:after="80"/>
             </w:pPr>
-            <w:r>
-              <w:t>userTitle: CurrentUser.name,</w:t>
+            <w:proofErr w:type="spellStart"/>
+            <w:r>
+              <w:t>userTitle</w:t>
+            </w:r>
+            <w:proofErr w:type="spellEnd"/>
+            <w:r>
+              <w:t>: CurrentUser.name,</w:t>
             </w:r>
           </w:p>
           <w:p>
             <w:pPr>
               <w:spacing w:before="80" w:after="80"/>
             </w:pPr>
-            <w:r>
-              <w:t>partyName: orgShortName,</w:t>
+            <w:proofErr w:type="spellStart"/>
+            <w:r>
+              <w:t>partyName</w:t>
+            </w:r>
+            <w:proofErr w:type="spellEnd"/>
+            <w:r>
+              <w:t xml:space="preserve">: </w:t>
+            </w:r>
+            <w:proofErr w:type="spellStart"/>
+            <w:r>
+              <w:t>orgShortName</w:t>
+            </w:r>
+            <w:proofErr w:type="spellEnd"/>
+            <w:r>
+              <w:t>,</w:t>
             </w:r>
           </w:p>
           <w:p>
             <w:pPr>
               <w:spacing w:before="80" w:after="80"/>
             </w:pPr>
-            <w:r>
-              <w:t>occuredAt: new Date()</w:t>
+            <w:proofErr w:type="spellStart"/>
+            <w:r>
+              <w:t>occuredAt</w:t>
+            </w:r>
+            <w:proofErr w:type="spellEnd"/>
+            <w:r>
+              <w:t xml:space="preserve">: </w:t>
+            </w:r>
+            <w:proofErr w:type="spellStart"/>
+            <w:r>
+              <w:t>new</w:t>
+            </w:r>
+            <w:proofErr w:type="spellEnd"/>
+            <w:r>
+              <w:t xml:space="preserve"> </w:t>
+            </w:r>
+            <w:proofErr w:type="spellStart"/>
+            <w:r>
+              <w:t>Date</w:t>
+            </w:r>
+            <w:proofErr w:type="spellEnd"/>
+            <w:r>
+              <w:t>()</w:t>
             </w:r>
           </w:p>
           <w:p>
@@ -8495,7 +10715,15 @@
               <w:spacing w:before="80" w:after="80"/>
             </w:pPr>
             <w:r>
-              <w:t xml:space="preserve">        caseTaskComment.externalAPIExecutingParams = {</w:t>
+              <w:t xml:space="preserve">        </w:t>
+            </w:r>
+            <w:proofErr w:type="spellStart"/>
+            <w:r>
+              <w:t>caseTaskComment.externalAPIExecutingParams</w:t>
+            </w:r>
+            <w:proofErr w:type="spellEnd"/>
+            <w:r>
+              <w:t xml:space="preserve"> = {</w:t>
             </w:r>
           </w:p>
           <w:p>
@@ -8503,7 +10731,15 @@
               <w:spacing w:before="80" w:after="80"/>
             </w:pPr>
             <w:r>
-              <w:t xml:space="preserve">            externalSystemCode: 'ESIGN</w:t>
+              <w:t xml:space="preserve">            </w:t>
+            </w:r>
+            <w:proofErr w:type="spellStart"/>
+            <w:r>
+              <w:t>externalSystemCode</w:t>
+            </w:r>
+            <w:proofErr w:type="spellEnd"/>
+            <w:r>
+              <w:t>: 'ESIGN</w:t>
             </w:r>
             <w:r>
               <w:t>1</w:t>
@@ -8517,7 +10753,31 @@
               <w:spacing w:before="80" w:after="80"/>
             </w:pPr>
             <w:r>
-              <w:t xml:space="preserve">            externalSystemMethod: 'integration/processEvent', // метод зовнішньої системи </w:t>
+              <w:t xml:space="preserve">            </w:t>
+            </w:r>
+            <w:proofErr w:type="spellStart"/>
+            <w:r>
+              <w:t>externalSystemMethod</w:t>
+            </w:r>
+            <w:proofErr w:type="spellEnd"/>
+            <w:r>
+              <w:t>: '</w:t>
+            </w:r>
+            <w:proofErr w:type="spellStart"/>
+            <w:r>
+              <w:t>integration</w:t>
+            </w:r>
+            <w:proofErr w:type="spellEnd"/>
+            <w:r>
+              <w:t>/</w:t>
+            </w:r>
+            <w:proofErr w:type="spellStart"/>
+            <w:r>
+              <w:t>processEvent</w:t>
+            </w:r>
+            <w:proofErr w:type="spellEnd"/>
+            <w:r>
+              <w:t xml:space="preserve">', // метод зовнішньої системи </w:t>
             </w:r>
           </w:p>
           <w:p>
@@ -8525,7 +10785,23 @@
               <w:spacing w:before="80" w:after="80"/>
             </w:pPr>
             <w:r>
-              <w:t xml:space="preserve">            data: methodData, // дані, що очікує зовнішня система для заданого методу </w:t>
+              <w:t xml:space="preserve">            </w:t>
+            </w:r>
+            <w:proofErr w:type="spellStart"/>
+            <w:r>
+              <w:t>data</w:t>
+            </w:r>
+            <w:proofErr w:type="spellEnd"/>
+            <w:r>
+              <w:t xml:space="preserve">: </w:t>
+            </w:r>
+            <w:proofErr w:type="spellStart"/>
+            <w:r>
+              <w:t>methodData</w:t>
+            </w:r>
+            <w:proofErr w:type="spellEnd"/>
+            <w:r>
+              <w:t xml:space="preserve">, // дані, що очікує зовнішня система для заданого методу </w:t>
             </w:r>
           </w:p>
           <w:p>
@@ -8533,7 +10809,23 @@
               <w:spacing w:before="80" w:after="80"/>
             </w:pPr>
             <w:r>
-              <w:t xml:space="preserve">            executeAsync: true // виконувати завдання асинхронно </w:t>
+              <w:t xml:space="preserve">            </w:t>
+            </w:r>
+            <w:proofErr w:type="spellStart"/>
+            <w:r>
+              <w:t>executeAsync</w:t>
+            </w:r>
+            <w:proofErr w:type="spellEnd"/>
+            <w:r>
+              <w:t xml:space="preserve">: </w:t>
+            </w:r>
+            <w:proofErr w:type="spellStart"/>
+            <w:r>
+              <w:t>true</w:t>
+            </w:r>
+            <w:proofErr w:type="spellEnd"/>
+            <w:r>
+              <w:t xml:space="preserve"> // виконувати завдання асинхронно </w:t>
             </w:r>
           </w:p>
           <w:p>
@@ -8705,9 +10997,11 @@
             <w:r>
               <w:t xml:space="preserve"> завдання </w:t>
             </w:r>
+            <w:proofErr w:type="spellStart"/>
             <w:r>
               <w:t>SendOutDoc</w:t>
             </w:r>
+            <w:proofErr w:type="spellEnd"/>
             <w:r>
               <w:t>, ТО документ передається на підпис в зовнішню систему.</w:t>
             </w:r>
@@ -8762,8 +11056,18 @@
                 <w:b/>
                 <w:bCs/>
               </w:rPr>
-              <w:t>Передача даних в зовн.систему</w:t>
-            </w:r>
+              <w:t xml:space="preserve">Передача даних в </w:t>
+            </w:r>
+            <w:proofErr w:type="spellStart"/>
+            <w:r>
+              <w:rPr>
+                <w:rFonts w:cstheme="minorHAnsi"/>
+                <w:b/>
+                <w:bCs/>
+              </w:rPr>
+              <w:t>зовн.систему</w:t>
+            </w:r>
+            <w:proofErr w:type="spellEnd"/>
           </w:p>
         </w:tc>
       </w:tr>
@@ -8787,8 +11091,17 @@
                 <w:bCs/>
               </w:rPr>
               <w:lastRenderedPageBreak/>
-              <w:t>Код зовн.системи</w:t>
-            </w:r>
+              <w:t xml:space="preserve">Код </w:t>
+            </w:r>
+            <w:proofErr w:type="spellStart"/>
+            <w:r>
+              <w:rPr>
+                <w:b/>
+                <w:bCs/>
+              </w:rPr>
+              <w:t>зовн.системи</w:t>
+            </w:r>
+            <w:proofErr w:type="spellEnd"/>
           </w:p>
         </w:tc>
         <w:tc>
@@ -8832,8 +11145,17 @@
                 <w:b/>
                 <w:bCs/>
               </w:rPr>
-              <w:t>Метод зовн.системи</w:t>
-            </w:r>
+              <w:t xml:space="preserve">Метод </w:t>
+            </w:r>
+            <w:proofErr w:type="spellStart"/>
+            <w:r>
+              <w:rPr>
+                <w:b/>
+                <w:bCs/>
+              </w:rPr>
+              <w:t>зовн.системи</w:t>
+            </w:r>
+            <w:proofErr w:type="spellEnd"/>
           </w:p>
         </w:tc>
         <w:tc>
@@ -8932,12 +11254,14 @@
             </w:tcBorders>
           </w:tcPr>
           <w:p>
+            <w:proofErr w:type="spellStart"/>
             <w:r>
               <w:rPr>
                 <w:lang w:val="en-US"/>
               </w:rPr>
               <w:t>SendOutDoc</w:t>
             </w:r>
+            <w:proofErr w:type="spellEnd"/>
           </w:p>
         </w:tc>
       </w:tr>
@@ -9065,6 +11389,7 @@
                 <w:bCs/>
               </w:rPr>
             </w:pPr>
+            <w:proofErr w:type="spellStart"/>
             <w:r>
               <w:rPr>
                 <w:b/>
@@ -9072,6 +11397,7 @@
               </w:rPr>
               <w:t>Сист.атрибут</w:t>
             </w:r>
+            <w:proofErr w:type="spellEnd"/>
           </w:p>
         </w:tc>
         <w:tc>
@@ -9116,9 +11442,11 @@
             <w:gridSpan w:val="2"/>
           </w:tcPr>
           <w:p>
+            <w:proofErr w:type="spellStart"/>
             <w:r>
               <w:t>RegDate</w:t>
             </w:r>
+            <w:proofErr w:type="spellEnd"/>
           </w:p>
         </w:tc>
         <w:tc>
@@ -9183,9 +11511,11 @@
             <w:gridSpan w:val="2"/>
           </w:tcPr>
           <w:p>
+            <w:proofErr w:type="spellStart"/>
             <w:r>
               <w:t>RegNumber</w:t>
             </w:r>
+            <w:proofErr w:type="spellEnd"/>
           </w:p>
         </w:tc>
         <w:tc>
@@ -9238,9 +11568,11 @@
             <w:gridSpan w:val="2"/>
           </w:tcPr>
           <w:p>
+            <w:proofErr w:type="spellStart"/>
             <w:r>
               <w:t>DocType</w:t>
             </w:r>
+            <w:proofErr w:type="spellEnd"/>
           </w:p>
         </w:tc>
         <w:tc>
@@ -9261,8 +11593,13 @@
             <w:pPr>
               <w:jc w:val="center"/>
             </w:pPr>
-            <w:r>
-              <w:t>Документ.Тип документа</w:t>
+            <w:proofErr w:type="spellStart"/>
+            <w:r>
+              <w:t>Документ.Тип</w:t>
+            </w:r>
+            <w:proofErr w:type="spellEnd"/>
+            <w:r>
+              <w:t xml:space="preserve"> документа</w:t>
             </w:r>
           </w:p>
         </w:tc>
@@ -9296,9 +11633,11 @@
             <w:gridSpan w:val="2"/>
           </w:tcPr>
           <w:p>
+            <w:proofErr w:type="spellStart"/>
             <w:r>
               <w:t>DocKind</w:t>
             </w:r>
+            <w:proofErr w:type="spellEnd"/>
           </w:p>
         </w:tc>
         <w:tc>
@@ -9319,8 +11658,13 @@
             <w:pPr>
               <w:jc w:val="center"/>
             </w:pPr>
-            <w:r>
-              <w:t>Документ.Вид документу</w:t>
+            <w:proofErr w:type="spellStart"/>
+            <w:r>
+              <w:t>Документ.Вид</w:t>
+            </w:r>
+            <w:proofErr w:type="spellEnd"/>
+            <w:r>
+              <w:t xml:space="preserve"> документу</w:t>
             </w:r>
           </w:p>
         </w:tc>
@@ -9354,9 +11698,11 @@
             <w:gridSpan w:val="2"/>
           </w:tcPr>
           <w:p>
+            <w:proofErr w:type="spellStart"/>
             <w:r>
               <w:t>OrgCode</w:t>
             </w:r>
+            <w:proofErr w:type="spellEnd"/>
           </w:p>
         </w:tc>
         <w:tc>
@@ -9378,7 +11724,23 @@
               <w:jc w:val="center"/>
             </w:pPr>
             <w:r>
-              <w:t>Домашня юр. особа.Код ЄДРПОУ</w:t>
+              <w:t xml:space="preserve">Домашня </w:t>
+            </w:r>
+            <w:proofErr w:type="spellStart"/>
+            <w:r>
+              <w:t>юр</w:t>
+            </w:r>
+            <w:proofErr w:type="spellEnd"/>
+            <w:r>
+              <w:t xml:space="preserve">. </w:t>
+            </w:r>
+            <w:proofErr w:type="spellStart"/>
+            <w:r>
+              <w:t>особа.Код</w:t>
+            </w:r>
+            <w:proofErr w:type="spellEnd"/>
+            <w:r>
+              <w:t xml:space="preserve"> ЄДРПОУ</w:t>
             </w:r>
           </w:p>
         </w:tc>
@@ -9401,8 +11763,13 @@
             <w:gridSpan w:val="2"/>
           </w:tcPr>
           <w:p>
-            <w:r>
-              <w:t>Email контактної особи Організації</w:t>
+            <w:proofErr w:type="spellStart"/>
+            <w:r>
+              <w:t>Email</w:t>
+            </w:r>
+            <w:proofErr w:type="spellEnd"/>
+            <w:r>
+              <w:t xml:space="preserve"> контактної особи Організації</w:t>
             </w:r>
           </w:p>
         </w:tc>
@@ -9412,9 +11779,11 @@
             <w:gridSpan w:val="2"/>
           </w:tcPr>
           <w:p>
+            <w:proofErr w:type="spellStart"/>
             <w:r>
               <w:t>OrgRPEmail</w:t>
             </w:r>
+            <w:proofErr w:type="spellEnd"/>
           </w:p>
         </w:tc>
         <w:tc>
@@ -9470,9 +11839,11 @@
             <w:gridSpan w:val="2"/>
           </w:tcPr>
           <w:p>
+            <w:proofErr w:type="spellStart"/>
             <w:r>
               <w:t>ContractorEDRPOU</w:t>
             </w:r>
+            <w:proofErr w:type="spellEnd"/>
           </w:p>
         </w:tc>
         <w:tc>
@@ -9493,8 +11864,13 @@
             <w:pPr>
               <w:jc w:val="center"/>
             </w:pPr>
-            <w:r>
-              <w:t>Контрагент.Код ЄДРПОУ</w:t>
+            <w:proofErr w:type="spellStart"/>
+            <w:r>
+              <w:t>Контрагент.Код</w:t>
+            </w:r>
+            <w:proofErr w:type="spellEnd"/>
+            <w:r>
+              <w:t xml:space="preserve"> ЄДРПОУ</w:t>
             </w:r>
           </w:p>
         </w:tc>
@@ -9517,8 +11893,13 @@
             <w:gridSpan w:val="2"/>
           </w:tcPr>
           <w:p>
-            <w:r>
-              <w:t>Email контактної особи Контрагента</w:t>
+            <w:proofErr w:type="spellStart"/>
+            <w:r>
+              <w:t>Email</w:t>
+            </w:r>
+            <w:proofErr w:type="spellEnd"/>
+            <w:r>
+              <w:t xml:space="preserve"> контактної особи Контрагента</w:t>
             </w:r>
           </w:p>
         </w:tc>
@@ -9528,9 +11909,11 @@
             <w:gridSpan w:val="2"/>
           </w:tcPr>
           <w:p>
+            <w:proofErr w:type="spellStart"/>
             <w:r>
               <w:t>ContractorRPEmail</w:t>
             </w:r>
+            <w:proofErr w:type="spellEnd"/>
           </w:p>
         </w:tc>
         <w:tc>
@@ -9575,9 +11958,11 @@
             <w:gridSpan w:val="2"/>
           </w:tcPr>
           <w:p>
+            <w:proofErr w:type="spellStart"/>
             <w:r>
               <w:t>DocId</w:t>
             </w:r>
+            <w:proofErr w:type="spellEnd"/>
           </w:p>
         </w:tc>
         <w:tc>
@@ -9586,9 +11971,11 @@
             <w:gridSpan w:val="2"/>
           </w:tcPr>
           <w:p>
+            <w:proofErr w:type="spellStart"/>
             <w:r>
               <w:t>DocId</w:t>
             </w:r>
+            <w:proofErr w:type="spellEnd"/>
           </w:p>
         </w:tc>
         <w:tc>
@@ -9609,9 +11996,11 @@
             <w:pPr>
               <w:jc w:val="center"/>
             </w:pPr>
+            <w:proofErr w:type="spellStart"/>
             <w:r>
               <w:t>Документ.Ідентифікатор</w:t>
             </w:r>
+            <w:proofErr w:type="spellEnd"/>
           </w:p>
         </w:tc>
         <w:tc>
@@ -9644,9 +12033,11 @@
             <w:gridSpan w:val="2"/>
           </w:tcPr>
           <w:p>
+            <w:proofErr w:type="spellStart"/>
             <w:r>
               <w:t>OrgShortName</w:t>
             </w:r>
+            <w:proofErr w:type="spellEnd"/>
           </w:p>
         </w:tc>
         <w:tc>
@@ -9668,8 +12059,21 @@
               <w:jc w:val="center"/>
             </w:pPr>
             <w:r>
-              <w:t>Домашня юр. особа.Назва</w:t>
-            </w:r>
+              <w:t xml:space="preserve">Домашня </w:t>
+            </w:r>
+            <w:proofErr w:type="spellStart"/>
+            <w:r>
+              <w:t>юр</w:t>
+            </w:r>
+            <w:proofErr w:type="spellEnd"/>
+            <w:r>
+              <w:t xml:space="preserve">. </w:t>
+            </w:r>
+            <w:proofErr w:type="spellStart"/>
+            <w:r>
+              <w:t>особа.Назва</w:t>
+            </w:r>
+            <w:proofErr w:type="spellEnd"/>
           </w:p>
         </w:tc>
         <w:tc>
@@ -9843,9 +12247,11 @@
                 <w:lang w:val="en-US"/>
               </w:rPr>
             </w:pPr>
+            <w:proofErr w:type="spellStart"/>
             <w:r>
               <w:t>SendOutDoc</w:t>
             </w:r>
+            <w:proofErr w:type="spellEnd"/>
           </w:p>
         </w:tc>
         <w:tc>
@@ -9971,11 +12377,11 @@
   <w:comment w:id="0" w:author="Анастасія Монастирська" w:date="2023-08-04T15:03:00Z" w:initials="АМ">
     <w:p>
       <w:pPr>
-        <w:pStyle w:val="aa"/>
+        <w:pStyle w:val="CommentText"/>
       </w:pPr>
       <w:r>
         <w:rPr>
-          <w:rStyle w:val="a9"/>
+          <w:rStyle w:val="CommentReference"/>
         </w:rPr>
         <w:annotationRef/>
       </w:r>
@@ -9985,7 +12391,7 @@
     </w:p>
     <w:p>
       <w:pPr>
-        <w:pStyle w:val="aa"/>
+        <w:pStyle w:val="CommentText"/>
       </w:pPr>
       <w:r>
         <w:t>Дані по них потрібні для заповнення шаблонного договору.</w:t>
@@ -9993,23 +12399,63 @@
     </w:p>
     <w:p>
       <w:pPr>
-        <w:pStyle w:val="aa"/>
+        <w:pStyle w:val="CommentText"/>
       </w:pPr>
       <w:r>
-        <w:t>Яка зараз проблема: в карточку заповнюються дані домашньої організації та інфо по підписантам. Але проблема в тому, що інфо по підписнатах дублюється в полях (ПІБ, посада, на підставі чого діє).  І при зміні підписанта інфо перезаписується, але дублюється.</w:t>
+        <w:t xml:space="preserve">Яка зараз проблема: в карточку заповнюються дані домашньої організації та </w:t>
+      </w:r>
+      <w:proofErr w:type="spellStart"/>
+      <w:r>
+        <w:t>інфо</w:t>
+      </w:r>
+      <w:proofErr w:type="spellEnd"/>
+      <w:r>
+        <w:t xml:space="preserve"> по підписантам. Але проблема в тому, що </w:t>
+      </w:r>
+      <w:proofErr w:type="spellStart"/>
+      <w:r>
+        <w:t>інфо</w:t>
+      </w:r>
+      <w:proofErr w:type="spellEnd"/>
+      <w:r>
+        <w:t xml:space="preserve"> по </w:t>
+      </w:r>
+      <w:proofErr w:type="spellStart"/>
+      <w:r>
+        <w:t>підписнатах</w:t>
+      </w:r>
+      <w:proofErr w:type="spellEnd"/>
+      <w:r>
+        <w:t xml:space="preserve"> дублюється в полях (ПІБ, посада, на підставі чого діє).  І при зміні підписанта </w:t>
+      </w:r>
+      <w:proofErr w:type="spellStart"/>
+      <w:r>
+        <w:t>інфо</w:t>
+      </w:r>
+      <w:proofErr w:type="spellEnd"/>
+      <w:r>
+        <w:t xml:space="preserve"> перезаписується, але дублюється.</w:t>
       </w:r>
     </w:p>
     <w:p>
       <w:pPr>
-        <w:pStyle w:val="aa"/>
+        <w:pStyle w:val="CommentText"/>
       </w:pPr>
     </w:p>
     <w:p>
       <w:pPr>
-        <w:pStyle w:val="aa"/>
+        <w:pStyle w:val="CommentText"/>
       </w:pPr>
       <w:r>
-        <w:t>Поговорили із Світланою. Світлана сказала для Підписанта 2 позабирати системні атрибути та прописати скриптом, щоб підтягуввались дані із довідника</w:t>
+        <w:t xml:space="preserve">Поговорили із Світланою. Світлана сказала для Підписанта 2 позабирати системні атрибути та прописати скриптом, щоб </w:t>
+      </w:r>
+      <w:proofErr w:type="spellStart"/>
+      <w:r>
+        <w:t>підтягуввались</w:t>
+      </w:r>
+      <w:proofErr w:type="spellEnd"/>
+      <w:r>
+        <w:t xml:space="preserve"> дані із довідника</w:t>
       </w:r>
       <w:r>
         <w:t xml:space="preserve"> в потрібні поля</w:t>
@@ -12308,7 +14754,7 @@
     <w:lsdException w:name="Unresolved Mention" w:semiHidden="1" w:unhideWhenUsed="1"/>
     <w:lsdException w:name="Smart Link" w:semiHidden="1" w:unhideWhenUsed="1"/>
   </w:latentStyles>
-  <w:style w:type="paragraph" w:default="1" w:styleId="a">
+  <w:style w:type="paragraph" w:default="1" w:styleId="Normal">
     <w:name w:val="Normal"/>
     <w:qFormat/>
     <w:rsid w:val="0018166A"/>
@@ -12319,12 +14765,13 @@
       <w14:ligatures w14:val="none"/>
     </w:rPr>
   </w:style>
-  <w:style w:type="character" w:default="1" w:styleId="a0">
+  <w:style w:type="character" w:default="1" w:styleId="DefaultParagraphFont">
     <w:name w:val="Default Paragraph Font"/>
     <w:uiPriority w:val="1"/>
+    <w:semiHidden/>
     <w:unhideWhenUsed/>
   </w:style>
-  <w:style w:type="table" w:default="1" w:styleId="a1">
+  <w:style w:type="table" w:default="1" w:styleId="TableNormal">
     <w:name w:val="Normal Table"/>
     <w:uiPriority w:val="99"/>
     <w:semiHidden/>
@@ -12339,15 +14786,15 @@
       </w:tblCellMar>
     </w:tblPr>
   </w:style>
-  <w:style w:type="numbering" w:default="1" w:styleId="a2">
+  <w:style w:type="numbering" w:default="1" w:styleId="NoList">
     <w:name w:val="No List"/>
     <w:uiPriority w:val="99"/>
     <w:semiHidden/>
     <w:unhideWhenUsed/>
   </w:style>
-  <w:style w:type="table" w:styleId="a3">
+  <w:style w:type="table" w:styleId="TableGrid">
     <w:name w:val="Table Grid"/>
-    <w:basedOn w:val="a1"/>
+    <w:basedOn w:val="TableNormal"/>
     <w:uiPriority w:val="39"/>
     <w:rsid w:val="0018166A"/>
     <w:pPr>
@@ -12368,9 +14815,9 @@
       </w:tblBorders>
     </w:tblPr>
   </w:style>
-  <w:style w:type="paragraph" w:styleId="a4">
+  <w:style w:type="paragraph" w:styleId="ListParagraph">
     <w:name w:val="List Paragraph"/>
-    <w:basedOn w:val="a"/>
+    <w:basedOn w:val="Normal"/>
     <w:uiPriority w:val="34"/>
     <w:qFormat/>
     <w:rsid w:val="00AF5CDC"/>
@@ -12380,10 +14827,10 @@
       <w:contextualSpacing/>
     </w:pPr>
   </w:style>
-  <w:style w:type="paragraph" w:styleId="a5">
+  <w:style w:type="paragraph" w:styleId="Header">
     <w:name w:val="header"/>
-    <w:basedOn w:val="a"/>
-    <w:link w:val="a6"/>
+    <w:basedOn w:val="Normal"/>
+    <w:link w:val="HeaderChar"/>
     <w:uiPriority w:val="99"/>
     <w:unhideWhenUsed/>
     <w:rsid w:val="006836B8"/>
@@ -12395,20 +14842,20 @@
       <w:spacing w:after="0" w:line="240" w:lineRule="auto"/>
     </w:pPr>
   </w:style>
-  <w:style w:type="character" w:customStyle="1" w:styleId="a6">
-    <w:name w:val="Верхній колонтитул Знак"/>
-    <w:basedOn w:val="a0"/>
-    <w:link w:val="a5"/>
+  <w:style w:type="character" w:customStyle="1" w:styleId="HeaderChar">
+    <w:name w:val="Header Char"/>
+    <w:basedOn w:val="DefaultParagraphFont"/>
+    <w:link w:val="Header"/>
     <w:uiPriority w:val="99"/>
     <w:rsid w:val="006836B8"/>
     <w:rPr>
       <w14:ligatures w14:val="none"/>
     </w:rPr>
   </w:style>
-  <w:style w:type="paragraph" w:styleId="a7">
+  <w:style w:type="paragraph" w:styleId="Footer">
     <w:name w:val="footer"/>
-    <w:basedOn w:val="a"/>
-    <w:link w:val="a8"/>
+    <w:basedOn w:val="Normal"/>
+    <w:link w:val="FooterChar"/>
     <w:uiPriority w:val="99"/>
     <w:unhideWhenUsed/>
     <w:rsid w:val="006836B8"/>
@@ -12420,19 +14867,19 @@
       <w:spacing w:after="0" w:line="240" w:lineRule="auto"/>
     </w:pPr>
   </w:style>
-  <w:style w:type="character" w:customStyle="1" w:styleId="a8">
-    <w:name w:val="Нижній колонтитул Знак"/>
-    <w:basedOn w:val="a0"/>
-    <w:link w:val="a7"/>
+  <w:style w:type="character" w:customStyle="1" w:styleId="FooterChar">
+    <w:name w:val="Footer Char"/>
+    <w:basedOn w:val="DefaultParagraphFont"/>
+    <w:link w:val="Footer"/>
     <w:uiPriority w:val="99"/>
     <w:rsid w:val="006836B8"/>
     <w:rPr>
       <w14:ligatures w14:val="none"/>
     </w:rPr>
   </w:style>
-  <w:style w:type="character" w:styleId="a9">
+  <w:style w:type="character" w:styleId="CommentReference">
     <w:name w:val="annotation reference"/>
-    <w:basedOn w:val="a0"/>
+    <w:basedOn w:val="DefaultParagraphFont"/>
     <w:uiPriority w:val="99"/>
     <w:semiHidden/>
     <w:unhideWhenUsed/>
@@ -12442,10 +14889,10 @@
       <w:szCs w:val="16"/>
     </w:rPr>
   </w:style>
-  <w:style w:type="paragraph" w:styleId="aa">
+  <w:style w:type="paragraph" w:styleId="CommentText">
     <w:name w:val="annotation text"/>
-    <w:basedOn w:val="a"/>
-    <w:link w:val="ab"/>
+    <w:basedOn w:val="Normal"/>
+    <w:link w:val="CommentTextChar"/>
     <w:uiPriority w:val="99"/>
     <w:semiHidden/>
     <w:unhideWhenUsed/>
@@ -12458,10 +14905,10 @@
       <w:szCs w:val="20"/>
     </w:rPr>
   </w:style>
-  <w:style w:type="character" w:customStyle="1" w:styleId="ab">
-    <w:name w:val="Текст примітки Знак"/>
-    <w:basedOn w:val="a0"/>
-    <w:link w:val="aa"/>
+  <w:style w:type="character" w:customStyle="1" w:styleId="CommentTextChar">
+    <w:name w:val="Comment Text Char"/>
+    <w:basedOn w:val="DefaultParagraphFont"/>
+    <w:link w:val="CommentText"/>
     <w:uiPriority w:val="99"/>
     <w:semiHidden/>
     <w:rsid w:val="006836B8"/>
@@ -12473,14 +14920,14 @@
   </w:style>
   <w:style w:type="character" w:customStyle="1" w:styleId="ui-provider">
     <w:name w:val="ui-provider"/>
-    <w:basedOn w:val="a0"/>
+    <w:basedOn w:val="DefaultParagraphFont"/>
     <w:rsid w:val="006836B8"/>
   </w:style>
-  <w:style w:type="paragraph" w:styleId="ac">
+  <w:style w:type="paragraph" w:styleId="CommentSubject">
     <w:name w:val="annotation subject"/>
-    <w:basedOn w:val="aa"/>
-    <w:next w:val="aa"/>
-    <w:link w:val="ad"/>
+    <w:basedOn w:val="CommentText"/>
+    <w:next w:val="CommentText"/>
+    <w:link w:val="CommentSubjectChar"/>
     <w:uiPriority w:val="99"/>
     <w:semiHidden/>
     <w:unhideWhenUsed/>
@@ -12490,10 +14937,10 @@
       <w:bCs/>
     </w:rPr>
   </w:style>
-  <w:style w:type="character" w:customStyle="1" w:styleId="ad">
-    <w:name w:val="Тема примітки Знак"/>
-    <w:basedOn w:val="ab"/>
-    <w:link w:val="ac"/>
+  <w:style w:type="character" w:customStyle="1" w:styleId="CommentSubjectChar">
+    <w:name w:val="Comment Subject Char"/>
+    <w:basedOn w:val="CommentTextChar"/>
+    <w:link w:val="CommentSubject"/>
     <w:uiPriority w:val="99"/>
     <w:semiHidden/>
     <w:rsid w:val="006836B8"/>
@@ -12505,10 +14952,10 @@
       <w14:ligatures w14:val="none"/>
     </w:rPr>
   </w:style>
-  <w:style w:type="paragraph" w:styleId="HTML">
+  <w:style w:type="paragraph" w:styleId="HTMLPreformatted">
     <w:name w:val="HTML Preformatted"/>
-    <w:basedOn w:val="a"/>
-    <w:link w:val="HTML0"/>
+    <w:basedOn w:val="Normal"/>
+    <w:link w:val="HTMLPreformattedChar"/>
     <w:uiPriority w:val="99"/>
     <w:semiHidden/>
     <w:unhideWhenUsed/>
@@ -12522,10 +14969,10 @@
       <w:szCs w:val="20"/>
     </w:rPr>
   </w:style>
-  <w:style w:type="character" w:customStyle="1" w:styleId="HTML0">
-    <w:name w:val="Стандартний HTML Знак"/>
-    <w:basedOn w:val="a0"/>
-    <w:link w:val="HTML"/>
+  <w:style w:type="character" w:customStyle="1" w:styleId="HTMLPreformattedChar">
+    <w:name w:val="HTML Preformatted Char"/>
+    <w:basedOn w:val="DefaultParagraphFont"/>
+    <w:link w:val="HTMLPreformatted"/>
     <w:uiPriority w:val="99"/>
     <w:semiHidden/>
     <w:rsid w:val="006836B8"/>
